--- a/CAD/Project2_CAD_group3.docx
+++ b/CAD/Project2_CAD_group3.docx
@@ -295,7 +295,14 @@
           <w:highlight w:val="yellow"/>
           <w:lang w:val="nl-NL"/>
         </w:rPr>
-        <w:t>1-10-2021</w:t>
+        <w:t>29</w:t>
+      </w:r>
+      <w:r>
+        <w:rPr>
+          <w:highlight w:val="yellow"/>
+          <w:lang w:val="nl-NL"/>
+        </w:rPr>
+        <w:t>-10-2021</w:t>
       </w:r>
     </w:p>
     <w:p>
@@ -1008,33 +1015,954 @@
       <w:pPr>
         <w:pStyle w:val="Kop1"/>
       </w:pPr>
-      <w:bookmarkStart w:id="2" w:name="_Toc85622613"/>
+      <w:bookmarkStart w:id="2" w:name="_Toc84001486"/>
+      <w:commentRangeStart w:id="3"/>
       <w:r>
         <w:t>2. Methods</w:t>
       </w:r>
       <w:bookmarkEnd w:id="2"/>
+      <w:commentRangeEnd w:id="3"/>
+      <w:r>
+        <w:rPr>
+          <w:rStyle w:val="Verwijzingopmerking"/>
+          <w:rFonts w:eastAsiaTheme="minorHAnsi"/>
+        </w:rPr>
+        <w:commentReference w:id="3"/>
+      </w:r>
+    </w:p>
+    <w:p>
+      <w:r>
+        <w:t>The used dataset, the computer-aided diagnosis methods</w:t>
+      </w:r>
+      <w:r>
+        <w:t xml:space="preserve"> of linear and logistic regression</w:t>
+      </w:r>
+      <w:r>
+        <w:t xml:space="preserve">, and the evaluations of these methods are elaborated below. </w:t>
+      </w:r>
     </w:p>
     <w:p/>
     <w:p>
       <w:pPr>
+        <w:pStyle w:val="Kop2"/>
+      </w:pPr>
+      <w:bookmarkStart w:id="4" w:name="_Toc84001487"/>
+      <w:r>
+        <w:t>2.1 Dataset</w:t>
+      </w:r>
+      <w:bookmarkEnd w:id="4"/>
+    </w:p>
+    <w:p>
+      <w:r>
+        <w:t xml:space="preserve">The dataset provided consists of RGB images of nuclei with size 24x24 pixels retrieved from </w:t>
+      </w:r>
+      <w:proofErr w:type="spellStart"/>
+      <w:r>
+        <w:t>Veta</w:t>
+      </w:r>
+      <w:proofErr w:type="spellEnd"/>
+      <w:r>
+        <w:t xml:space="preserve"> et al. (2015). The dataset </w:t>
+      </w:r>
+      <w:r>
+        <w:t xml:space="preserve">involved </w:t>
+      </w:r>
+      <w:r>
+        <w:t xml:space="preserve">39 slides from patients with invasive breast cancer. The representative tumor regions of size 1x1 mm were selected by an pathologist. In the tumor regions of a size of 1x1 mm, which is a size of 4000x4000 in pixels, around 100 nuclei were manually segmented. </w:t>
+      </w:r>
+    </w:p>
+    <w:p/>
+    <w:p>
+      <w:r>
+        <w:t xml:space="preserve">The dataset with 39 slides are divided in 21 slides for the training dataset with 2191 segmented nuclei. The other 18 slides are used as test dataset with 2073 segmented nuclei. </w:t>
+      </w:r>
+    </w:p>
+    <w:p>
+      <w:pPr>
+        <w:rPr>
+          <w:color w:val="FF0000"/>
+        </w:rPr>
+      </w:pPr>
+    </w:p>
+    <w:p>
+      <w:pPr>
+        <w:pStyle w:val="Kop2"/>
+      </w:pPr>
+      <w:bookmarkStart w:id="5" w:name="_Toc84001488"/>
+      <w:r>
+        <w:t xml:space="preserve">2.2 </w:t>
+      </w:r>
+      <w:bookmarkEnd w:id="5"/>
+      <w:r>
+        <w:t>Linear regression</w:t>
+      </w:r>
+    </w:p>
+    <w:p>
+      <w:r>
+        <w:t xml:space="preserve">Linear regression is a method to estimate the association between a continuous dependent variable and an independent variable by fitting a linear line to the observed data. The equation of linear regression line is shown in formula 2.1. X is the independent variable and Y is the dependent variable. Due to the fitted linear line with a specific equation, for new data the outcome can be predicted. </w:t>
+      </w:r>
+    </w:p>
+    <w:p/>
+    <w:p>
+      <w:pPr>
+        <w:rPr>
+          <w:rFonts w:eastAsiaTheme="minorEastAsia"/>
+        </w:rPr>
+      </w:pPr>
+      <w:r>
+        <w:rPr>
+          <w:rFonts w:eastAsiaTheme="minorEastAsia"/>
+        </w:rPr>
+        <w:t xml:space="preserve"> </w:t>
+      </w:r>
+      <w:r>
+        <w:rPr>
+          <w:rFonts w:eastAsiaTheme="minorEastAsia"/>
+        </w:rPr>
+        <w:tab/>
+      </w:r>
+      <m:oMath>
+        <m:r>
+          <w:rPr>
+            <w:rFonts w:ascii="Cambria Math" w:hAnsi="Cambria Math"/>
+          </w:rPr>
+          <m:t>Y=</m:t>
+        </m:r>
+        <m:sSup>
+          <m:sSupPr>
+            <m:ctrlPr>
+              <w:rPr>
+                <w:rFonts w:ascii="Cambria Math" w:hAnsi="Cambria Math"/>
+                <w:i/>
+              </w:rPr>
+            </m:ctrlPr>
+          </m:sSupPr>
+          <m:e>
+            <m:r>
+              <w:rPr>
+                <w:rFonts w:ascii="Cambria Math" w:hAnsi="Cambria Math"/>
+              </w:rPr>
+              <m:t>θ</m:t>
+            </m:r>
+          </m:e>
+          <m:sup>
+            <m:r>
+              <w:rPr>
+                <w:rFonts w:ascii="Cambria Math" w:hAnsi="Cambria Math"/>
+              </w:rPr>
+              <m:t>T</m:t>
+            </m:r>
+          </m:sup>
+        </m:sSup>
+        <m:r>
+          <w:rPr>
+            <w:rFonts w:ascii="Cambria Math" w:hAnsi="Cambria Math"/>
+          </w:rPr>
+          <m:t>X</m:t>
+        </m:r>
+      </m:oMath>
+      <w:r>
+        <w:rPr>
+          <w:rFonts w:eastAsiaTheme="minorEastAsia"/>
+        </w:rPr>
+        <w:t xml:space="preserve"> </w:t>
+      </w:r>
+      <w:r>
+        <w:rPr>
+          <w:rFonts w:eastAsiaTheme="minorEastAsia"/>
+        </w:rPr>
+        <w:tab/>
+      </w:r>
+      <w:r>
+        <w:rPr>
+          <w:rFonts w:eastAsiaTheme="minorEastAsia"/>
+        </w:rPr>
+        <w:tab/>
+      </w:r>
+      <w:r>
+        <w:rPr>
+          <w:rFonts w:eastAsiaTheme="minorEastAsia"/>
+        </w:rPr>
+        <w:tab/>
+      </w:r>
+      <w:r>
+        <w:rPr>
+          <w:rFonts w:eastAsiaTheme="minorEastAsia"/>
+        </w:rPr>
+        <w:tab/>
+      </w:r>
+      <w:r>
+        <w:rPr>
+          <w:rFonts w:eastAsiaTheme="minorEastAsia"/>
+        </w:rPr>
+        <w:tab/>
+      </w:r>
+      <w:r>
+        <w:rPr>
+          <w:rFonts w:eastAsiaTheme="minorEastAsia"/>
+        </w:rPr>
+        <w:tab/>
+      </w:r>
+      <w:r>
+        <w:rPr>
+          <w:rFonts w:eastAsiaTheme="minorEastAsia"/>
+        </w:rPr>
+        <w:tab/>
+      </w:r>
+      <w:r>
+        <w:rPr>
+          <w:rFonts w:eastAsiaTheme="minorEastAsia"/>
+        </w:rPr>
+        <w:tab/>
+      </w:r>
+      <w:r>
+        <w:rPr>
+          <w:rFonts w:eastAsiaTheme="minorEastAsia"/>
+        </w:rPr>
+        <w:tab/>
+        <w:t>(2.1)</w:t>
+      </w:r>
+    </w:p>
+    <w:p>
+      <w:pPr>
+        <w:rPr>
+          <w:rFonts w:eastAsiaTheme="minorEastAsia"/>
+        </w:rPr>
+      </w:pPr>
+    </w:p>
+    <w:p>
+      <w:commentRangeStart w:id="6"/>
+      <w:r>
+        <w:rPr>
+          <w:rFonts w:eastAsiaTheme="minorEastAsia"/>
+        </w:rPr>
+        <w:t xml:space="preserve">In this project, the X are the RGB images with size of 24x24 pixels of the training dataset. Each image gives an input of 24x24x3 features. The output, the dependent variable Y, is the size of the </w:t>
+      </w:r>
+      <w:commentRangeEnd w:id="6"/>
+      <w:r>
+        <w:rPr>
+          <w:rStyle w:val="Verwijzingopmerking"/>
+        </w:rPr>
+        <w:commentReference w:id="6"/>
+      </w:r>
+      <w:r>
+        <w:rPr>
+          <w:rFonts w:eastAsiaTheme="minorEastAsia"/>
+        </w:rPr>
+        <w:t xml:space="preserve">nuclei. The 300 smallest and the 300 largest nuclei are picked and visualized. </w:t>
+      </w:r>
+      <w:r>
+        <w:rPr>
+          <w:rFonts w:eastAsiaTheme="minorEastAsia"/>
+        </w:rPr>
+        <w:t xml:space="preserve">Then, </w:t>
+      </w:r>
+      <w:r>
+        <w:rPr>
+          <w:rFonts w:eastAsiaTheme="minorEastAsia"/>
+        </w:rPr>
+        <w:t xml:space="preserve">the resulted equation from the fitted linear line of the training data set is used </w:t>
+      </w:r>
+      <w:r>
+        <w:rPr>
+          <w:rFonts w:eastAsiaTheme="minorEastAsia"/>
+        </w:rPr>
+        <w:t>to predict the areas of the nuclei in the test dataset.</w:t>
+      </w:r>
+    </w:p>
+    <w:p/>
+    <w:p>
+      <w:pPr>
+        <w:pStyle w:val="Kop2"/>
+      </w:pPr>
+      <w:bookmarkStart w:id="7" w:name="_Toc84001489"/>
+      <w:r>
+        <w:t xml:space="preserve">2.3 </w:t>
+      </w:r>
+      <w:bookmarkEnd w:id="7"/>
+      <w:r>
+        <w:t>Logistic regression</w:t>
+      </w:r>
+    </w:p>
+    <w:p/>
+    <w:p>
+      <w:pPr>
+        <w:pStyle w:val="Kop2"/>
+      </w:pPr>
+      <w:bookmarkStart w:id="8" w:name="_Toc84001490"/>
+      <w:r>
+        <w:t>2.4 Methods of evaluation</w:t>
+      </w:r>
+      <w:bookmarkEnd w:id="8"/>
+    </w:p>
+    <w:p>
+      <w:pPr>
+        <w:rPr>
+          <w:rFonts w:eastAsiaTheme="minorEastAsia"/>
+          <w:b/>
+          <w:bCs/>
+        </w:rPr>
+      </w:pPr>
+    </w:p>
+    <w:p>
+      <w:pPr>
+        <w:rPr>
+          <w:rFonts w:eastAsiaTheme="minorEastAsia"/>
+          <w:b/>
+          <w:bCs/>
+        </w:rPr>
+      </w:pPr>
+      <w:r>
+        <w:rPr>
+          <w:rFonts w:eastAsiaTheme="minorEastAsia"/>
+          <w:b/>
+          <w:bCs/>
+        </w:rPr>
+        <w:lastRenderedPageBreak/>
+        <w:t>Linear regression evaluation</w:t>
+      </w:r>
+    </w:p>
+    <w:p>
+      <w:pPr>
+        <w:rPr>
+          <w:rFonts w:eastAsiaTheme="minorEastAsia"/>
+        </w:rPr>
+      </w:pPr>
+      <w:r>
+        <w:rPr>
+          <w:rFonts w:eastAsiaTheme="minorEastAsia"/>
+        </w:rPr>
+        <w:t xml:space="preserve">To evaluate the result of the linear regression, the distance of every actual data point to the fitted linear regression line is calculated with the formula </w:t>
+      </w:r>
+      <w:commentRangeStart w:id="9"/>
+      <w:r>
+        <w:rPr>
+          <w:rFonts w:eastAsiaTheme="minorEastAsia"/>
+        </w:rPr>
+        <w:t xml:space="preserve">2.2. </w:t>
+      </w:r>
+      <w:commentRangeEnd w:id="9"/>
+      <w:r>
+        <w:rPr>
+          <w:rStyle w:val="Verwijzingopmerking"/>
+        </w:rPr>
+        <w:commentReference w:id="9"/>
+      </w:r>
+      <w:r>
+        <w:rPr>
+          <w:rFonts w:eastAsiaTheme="minorEastAsia"/>
+        </w:rPr>
+        <w:t xml:space="preserve">The result is called the error of the linear regression model. A smaller number of the error means a better approximation of the linear regression model. </w:t>
+      </w:r>
+    </w:p>
+    <w:p>
+      <w:pPr>
+        <w:rPr>
+          <w:rFonts w:eastAsiaTheme="minorEastAsia"/>
+        </w:rPr>
+      </w:pPr>
+    </w:p>
+    <w:p>
+      <w:pPr>
+        <w:ind w:firstLine="720"/>
+        <w:rPr>
+          <w:rFonts w:eastAsiaTheme="minorEastAsia"/>
+        </w:rPr>
+      </w:pPr>
+      <m:oMath>
+        <m:r>
+          <w:rPr>
+            <w:rFonts w:ascii="Cambria Math" w:hAnsi="Cambria Math"/>
+          </w:rPr>
+          <m:t>Error=|</m:t>
+        </m:r>
+        <m:sSubSup>
+          <m:sSubSupPr>
+            <m:ctrlPr>
+              <w:rPr>
+                <w:rFonts w:ascii="Cambria Math" w:hAnsi="Cambria Math"/>
+                <w:i/>
+              </w:rPr>
+            </m:ctrlPr>
+          </m:sSubSupPr>
+          <m:e>
+            <m:r>
+              <w:rPr>
+                <w:rFonts w:ascii="Cambria Math" w:hAnsi="Cambria Math"/>
+              </w:rPr>
+              <m:t>|Xθ-y||</m:t>
+            </m:r>
+          </m:e>
+          <m:sub>
+            <m:r>
+              <w:rPr>
+                <w:rFonts w:ascii="Cambria Math" w:hAnsi="Cambria Math"/>
+              </w:rPr>
+              <m:t>2</m:t>
+            </m:r>
+          </m:sub>
+          <m:sup>
+            <m:r>
+              <w:rPr>
+                <w:rFonts w:ascii="Cambria Math" w:hAnsi="Cambria Math"/>
+              </w:rPr>
+              <m:t>2</m:t>
+            </m:r>
+          </m:sup>
+        </m:sSubSup>
+      </m:oMath>
+      <w:r>
+        <w:rPr>
+          <w:rFonts w:eastAsiaTheme="minorEastAsia"/>
+        </w:rPr>
+        <w:t xml:space="preserve"> </w:t>
+      </w:r>
+      <w:r>
+        <w:rPr>
+          <w:rFonts w:eastAsiaTheme="minorEastAsia"/>
+        </w:rPr>
+        <w:tab/>
+      </w:r>
+      <w:r>
+        <w:rPr>
+          <w:rFonts w:eastAsiaTheme="minorEastAsia"/>
+        </w:rPr>
+        <w:tab/>
+      </w:r>
+      <w:r>
+        <w:rPr>
+          <w:rFonts w:eastAsiaTheme="minorEastAsia"/>
+        </w:rPr>
+        <w:tab/>
+      </w:r>
+      <w:r>
+        <w:rPr>
+          <w:rFonts w:eastAsiaTheme="minorEastAsia"/>
+        </w:rPr>
+        <w:tab/>
+      </w:r>
+      <w:r>
+        <w:rPr>
+          <w:rFonts w:eastAsiaTheme="minorEastAsia"/>
+        </w:rPr>
+        <w:tab/>
+      </w:r>
+      <w:r>
+        <w:rPr>
+          <w:rFonts w:eastAsiaTheme="minorEastAsia"/>
+        </w:rPr>
+        <w:tab/>
+      </w:r>
+      <w:r>
+        <w:rPr>
+          <w:rFonts w:eastAsiaTheme="minorEastAsia"/>
+        </w:rPr>
+        <w:tab/>
+      </w:r>
+      <w:r>
+        <w:rPr>
+          <w:rFonts w:eastAsiaTheme="minorEastAsia"/>
+        </w:rPr>
+        <w:tab/>
+        <w:t>(2.2)</w:t>
+      </w:r>
+    </w:p>
+    <w:p>
+      <w:pPr>
+        <w:ind w:firstLine="720"/>
+        <w:rPr>
+          <w:rFonts w:eastAsiaTheme="minorEastAsia"/>
+        </w:rPr>
+      </w:pPr>
+    </w:p>
+    <w:p>
+      <w:pPr>
+        <w:rPr>
+          <w:rFonts w:eastAsiaTheme="minorEastAsia"/>
+        </w:rPr>
+      </w:pPr>
+      <w:r>
+        <w:rPr>
+          <w:rFonts w:eastAsiaTheme="minorEastAsia"/>
+        </w:rPr>
+        <w:t xml:space="preserve">The effect on the error of a smaller training dataset is also evaluated. For this evaluation only the first 5000 segmented nuclei are used instead of the full training dataset with 21910 input samples. </w:t>
+      </w:r>
+    </w:p>
+    <w:p>
+      <w:pPr>
+        <w:rPr>
+          <w:rFonts w:eastAsiaTheme="minorEastAsia"/>
+        </w:rPr>
+      </w:pPr>
+    </w:p>
+    <w:p>
+      <w:pPr>
+        <w:rPr>
+          <w:rFonts w:eastAsiaTheme="minorEastAsia"/>
+        </w:rPr>
+      </w:pPr>
+      <w:r>
+        <w:rPr>
+          <w:rFonts w:eastAsiaTheme="minorEastAsia"/>
+          <w:b/>
+          <w:bCs/>
+        </w:rPr>
+        <w:t>Logistic regression evaluation</w:t>
+      </w:r>
+    </w:p>
+    <w:p>
+      <w:pPr>
+        <w:rPr>
+          <w:color w:val="FF0000"/>
+        </w:rPr>
+      </w:pPr>
+    </w:p>
+    <w:p>
+      <w:pPr>
+        <w:pStyle w:val="Geenafstand"/>
+        <w:rPr>
+          <w:rFonts w:ascii="Times New Roman" w:hAnsi="Times New Roman" w:cs="Times New Roman"/>
+          <w:color w:val="FF0000"/>
+          <w:lang w:val="en-US"/>
+        </w:rPr>
+      </w:pPr>
+    </w:p>
+    <w:p>
+      <w:pPr>
         <w:pStyle w:val="Kop1"/>
-      </w:pPr>
-      <w:bookmarkStart w:id="3" w:name="_Toc85622614"/>
-      <w:r>
+        <w:rPr>
+          <w:shd w:val="clear" w:color="auto" w:fill="FFFFFF"/>
+        </w:rPr>
+      </w:pPr>
+      <w:bookmarkStart w:id="10" w:name="_Toc84001492"/>
+      <w:r>
+        <w:rPr>
+          <w:shd w:val="clear" w:color="auto" w:fill="FFFFFF"/>
+        </w:rPr>
         <w:t>3. Results</w:t>
       </w:r>
-      <w:bookmarkEnd w:id="3"/>
+      <w:bookmarkEnd w:id="10"/>
+    </w:p>
+    <w:p>
+      <w:r>
+        <w:t xml:space="preserve">The </w:t>
+      </w:r>
+      <w:r>
+        <w:t xml:space="preserve">results of the linear and logistic regressions and their evaluations, are mentioned below. </w:t>
+      </w:r>
+      <w:r>
+        <w:t xml:space="preserve"> </w:t>
+      </w:r>
+    </w:p>
+    <w:p>
+      <w:pPr>
+        <w:pStyle w:val="Kop2"/>
+      </w:pPr>
     </w:p>
     <w:p/>
     <w:p>
       <w:pPr>
+        <w:pStyle w:val="Kop2"/>
+      </w:pPr>
+      <w:r>
+        <w:t>2.2 Linear regression</w:t>
+      </w:r>
+    </w:p>
+    <w:p>
+      <w:pPr>
+        <w:rPr>
+          <w:color w:val="FF0000"/>
+        </w:rPr>
+      </w:pPr>
+    </w:p>
+    <w:p>
+      <w:r>
+        <w:t xml:space="preserve">In the following figure 1 the 300 smallest and the 300 largest nuclei of the training dataset are shown. </w:t>
+      </w:r>
+    </w:p>
+    <w:p>
+      <w:pPr>
+        <w:rPr>
+          <w:color w:val="FF0000"/>
+        </w:rPr>
+      </w:pPr>
+    </w:p>
+    <w:p>
+      <w:pPr>
+        <w:pStyle w:val="Kop4"/>
+        <w:rPr>
+          <w:rFonts w:ascii="Times New Roman" w:hAnsi="Times New Roman" w:cs="Times New Roman"/>
+          <w:lang w:val="en-US"/>
+        </w:rPr>
+      </w:pPr>
+      <w:r>
+        <w:rPr>
+          <w:rFonts w:ascii="Times New Roman" w:hAnsi="Times New Roman" w:cs="Times New Roman"/>
+          <w:lang w:val="en-US"/>
+        </w:rPr>
+        <w:t xml:space="preserve">Figure 1: </w:t>
+      </w:r>
+      <w:r>
+        <w:rPr>
+          <w:rFonts w:ascii="Times New Roman" w:hAnsi="Times New Roman" w:cs="Times New Roman"/>
+          <w:lang w:val="en-US"/>
+        </w:rPr>
+        <w:t xml:space="preserve"> </w:t>
+      </w:r>
+      <w:r>
+        <w:rPr>
+          <w:rFonts w:ascii="Times New Roman" w:hAnsi="Times New Roman" w:cs="Times New Roman"/>
+          <w:lang w:val="en-US"/>
+        </w:rPr>
+        <w:t>The 300 smallest and 300 l</w:t>
+      </w:r>
+      <w:r>
+        <w:rPr>
+          <w:rFonts w:ascii="Times New Roman" w:hAnsi="Times New Roman" w:cs="Times New Roman"/>
+          <w:lang w:val="en-US"/>
+        </w:rPr>
+        <w:t xml:space="preserve">argest nuclei of the full training dataset </w:t>
+      </w:r>
+    </w:p>
+    <w:p>
+      <w:pPr>
+        <w:rPr>
+          <w:color w:val="FF0000"/>
+          <w:lang w:val="x-none"/>
+        </w:rPr>
+      </w:pPr>
+      <w:r>
+        <w:rPr>
+          <w:noProof/>
+          <w:color w:val="FF0000"/>
+          <w:lang w:val="x-none"/>
+        </w:rPr>
+        <w:drawing>
+          <wp:inline distT="0" distB="0" distL="0" distR="0" wp14:anchorId="577AF026" wp14:editId="225BB5F4">
+            <wp:extent cx="4724400" cy="2293555"/>
+            <wp:effectExtent l="0" t="0" r="0" b="0"/>
+            <wp:docPr id="1" name="Afbeelding 1" descr="Afbeelding met tekst&#10;&#10;Automatisch gegenereerde beschrijving"/>
+            <wp:cNvGraphicFramePr>
+              <a:graphicFrameLocks xmlns:a="http://schemas.openxmlformats.org/drawingml/2006/main" noChangeAspect="1"/>
+            </wp:cNvGraphicFramePr>
+            <a:graphic xmlns:a="http://schemas.openxmlformats.org/drawingml/2006/main">
+              <a:graphicData uri="http://schemas.openxmlformats.org/drawingml/2006/picture">
+                <pic:pic xmlns:pic="http://schemas.openxmlformats.org/drawingml/2006/picture">
+                  <pic:nvPicPr>
+                    <pic:cNvPr id="1" name="Afbeelding 1" descr="Afbeelding met tekst&#10;&#10;Automatisch gegenereerde beschrijving"/>
+                    <pic:cNvPicPr/>
+                  </pic:nvPicPr>
+                  <pic:blipFill>
+                    <a:blip r:embed="rId11">
+                      <a:extLst>
+                        <a:ext uri="{28A0092B-C50C-407E-A947-70E740481C1C}">
+                          <a14:useLocalDpi xmlns:a14="http://schemas.microsoft.com/office/drawing/2010/main" val="0"/>
+                        </a:ext>
+                      </a:extLst>
+                    </a:blip>
+                    <a:stretch>
+                      <a:fillRect/>
+                    </a:stretch>
+                  </pic:blipFill>
+                  <pic:spPr>
+                    <a:xfrm>
+                      <a:off x="0" y="0"/>
+                      <a:ext cx="4752944" cy="2307412"/>
+                    </a:xfrm>
+                    <a:prstGeom prst="rect">
+                      <a:avLst/>
+                    </a:prstGeom>
+                  </pic:spPr>
+                </pic:pic>
+              </a:graphicData>
+            </a:graphic>
+          </wp:inline>
+        </w:drawing>
+      </w:r>
+    </w:p>
+    <w:p>
+      <w:pPr>
+        <w:rPr>
+          <w:color w:val="FF0000"/>
+        </w:rPr>
+      </w:pPr>
+    </w:p>
+    <w:p>
+      <w:r>
+        <w:t xml:space="preserve">Below, figure 2 is shown. The results of the linear regression to predict the area of the nuclei in the test dataset is visualized. On the left the result of the linear regression with an input of the full training dataset of 21910 samples is shown. The error of this linear regression is 374.9. </w:t>
+      </w:r>
+    </w:p>
+    <w:p>
+      <w:r>
+        <w:t xml:space="preserve">On the right, the result of the regression with an input of only 5000 samples of the training dataset is shown. The error of this linear regression with a smaller training dataset is 744.2. </w:t>
+      </w:r>
+    </w:p>
+    <w:p>
+      <w:pPr>
+        <w:pStyle w:val="Normaalweb"/>
+        <w:rPr>
+          <w:rFonts w:eastAsiaTheme="majorEastAsia"/>
+          <w:i/>
+          <w:iCs/>
+          <w:color w:val="2F5496" w:themeColor="accent1" w:themeShade="BF"/>
+          <w:sz w:val="22"/>
+          <w:szCs w:val="22"/>
+        </w:rPr>
+      </w:pPr>
+      <w:r>
+        <w:rPr>
+          <w:rFonts w:eastAsiaTheme="majorEastAsia"/>
+          <w:i/>
+          <w:iCs/>
+          <w:color w:val="2F5496" w:themeColor="accent1" w:themeShade="BF"/>
+          <w:sz w:val="22"/>
+          <w:szCs w:val="22"/>
+        </w:rPr>
+        <w:lastRenderedPageBreak/>
+        <w:t xml:space="preserve">Figure </w:t>
+      </w:r>
+      <w:r>
+        <w:rPr>
+          <w:rFonts w:eastAsiaTheme="majorEastAsia"/>
+          <w:i/>
+          <w:iCs/>
+          <w:color w:val="2F5496" w:themeColor="accent1" w:themeShade="BF"/>
+          <w:sz w:val="22"/>
+          <w:szCs w:val="22"/>
+        </w:rPr>
+        <w:t xml:space="preserve">2: </w:t>
+      </w:r>
+      <w:r>
+        <w:rPr>
+          <w:rFonts w:eastAsiaTheme="majorEastAsia"/>
+          <w:i/>
+          <w:iCs/>
+          <w:color w:val="2F5496" w:themeColor="accent1" w:themeShade="BF"/>
+          <w:sz w:val="22"/>
+          <w:szCs w:val="22"/>
+        </w:rPr>
+        <w:t xml:space="preserve"> </w:t>
+      </w:r>
+      <w:r>
+        <w:rPr>
+          <w:rFonts w:eastAsiaTheme="majorEastAsia"/>
+          <w:i/>
+          <w:iCs/>
+          <w:color w:val="2F5496" w:themeColor="accent1" w:themeShade="BF"/>
+          <w:sz w:val="22"/>
+          <w:szCs w:val="22"/>
+        </w:rPr>
+        <w:t>Predicted area versus actual area of the linear regression for the full and small training dataset</w:t>
+      </w:r>
+      <w:r>
+        <w:rPr>
+          <w:rFonts w:eastAsiaTheme="majorEastAsia"/>
+          <w:i/>
+          <w:iCs/>
+          <w:color w:val="2F5496" w:themeColor="accent1" w:themeShade="BF"/>
+          <w:sz w:val="22"/>
+          <w:szCs w:val="22"/>
+        </w:rPr>
+        <w:br/>
+      </w:r>
+      <w:r>
+        <w:rPr>
+          <w:rFonts w:eastAsiaTheme="majorEastAsia"/>
+          <w:i/>
+          <w:iCs/>
+          <w:noProof/>
+          <w:color w:val="2F5496" w:themeColor="accent1" w:themeShade="BF"/>
+          <w:sz w:val="22"/>
+          <w:szCs w:val="22"/>
+        </w:rPr>
+        <w:drawing>
+          <wp:inline distT="0" distB="0" distL="0" distR="0" wp14:anchorId="33600471" wp14:editId="059742BD">
+            <wp:extent cx="4815840" cy="2516997"/>
+            <wp:effectExtent l="0" t="0" r="3810" b="0"/>
+            <wp:docPr id="2" name="Afbeelding 2"/>
+            <wp:cNvGraphicFramePr>
+              <a:graphicFrameLocks xmlns:a="http://schemas.openxmlformats.org/drawingml/2006/main" noChangeAspect="1"/>
+            </wp:cNvGraphicFramePr>
+            <a:graphic xmlns:a="http://schemas.openxmlformats.org/drawingml/2006/main">
+              <a:graphicData uri="http://schemas.openxmlformats.org/drawingml/2006/picture">
+                <pic:pic xmlns:pic="http://schemas.openxmlformats.org/drawingml/2006/picture">
+                  <pic:nvPicPr>
+                    <pic:cNvPr id="2" name="Afbeelding 2"/>
+                    <pic:cNvPicPr/>
+                  </pic:nvPicPr>
+                  <pic:blipFill>
+                    <a:blip r:embed="rId12">
+                      <a:extLst>
+                        <a:ext uri="{28A0092B-C50C-407E-A947-70E740481C1C}">
+                          <a14:useLocalDpi xmlns:a14="http://schemas.microsoft.com/office/drawing/2010/main" val="0"/>
+                        </a:ext>
+                      </a:extLst>
+                    </a:blip>
+                    <a:stretch>
+                      <a:fillRect/>
+                    </a:stretch>
+                  </pic:blipFill>
+                  <pic:spPr>
+                    <a:xfrm>
+                      <a:off x="0" y="0"/>
+                      <a:ext cx="4822699" cy="2520582"/>
+                    </a:xfrm>
+                    <a:prstGeom prst="rect">
+                      <a:avLst/>
+                    </a:prstGeom>
+                  </pic:spPr>
+                </pic:pic>
+              </a:graphicData>
+            </a:graphic>
+          </wp:inline>
+        </w:drawing>
+      </w:r>
+    </w:p>
+    <w:p>
+      <w:pPr>
+        <w:pStyle w:val="Geenafstand"/>
+      </w:pPr>
+      <w:commentRangeStart w:id="11"/>
+      <w:r>
+        <w:t>Willen we dit er o</w:t>
+      </w:r>
+      <w:r>
+        <w:t>ok in hebben, zoals in notebook 2.1?</w:t>
+      </w:r>
+      <w:commentRangeEnd w:id="11"/>
+      <w:r>
+        <w:rPr>
+          <w:rStyle w:val="Verwijzingopmerking"/>
+          <w:rFonts w:ascii="Times New Roman" w:hAnsi="Times New Roman" w:cs="Times New Roman"/>
+          <w:lang w:val="en-US"/>
+        </w:rPr>
+        <w:commentReference w:id="11"/>
+      </w:r>
+    </w:p>
+    <w:p>
+      <w:pPr>
+        <w:pStyle w:val="Normaalweb"/>
+        <w:rPr>
+          <w:rFonts w:ascii="Arial" w:hAnsi="Arial" w:cs="Arial"/>
+          <w:color w:val="FF0000"/>
+          <w:sz w:val="21"/>
+          <w:szCs w:val="21"/>
+          <w:lang w:val="nl-NL"/>
+        </w:rPr>
+      </w:pPr>
+      <w:r>
+        <w:rPr>
+          <w:rFonts w:ascii="Arial" w:hAnsi="Arial" w:cs="Arial"/>
+          <w:noProof/>
+          <w:color w:val="FF0000"/>
+          <w:sz w:val="21"/>
+          <w:szCs w:val="21"/>
+          <w:lang w:val="nl-NL"/>
+        </w:rPr>
+        <w:drawing>
+          <wp:inline distT="0" distB="0" distL="0" distR="0" wp14:anchorId="16E7FE6A" wp14:editId="3A25CC5A">
+            <wp:extent cx="2571750" cy="2538229"/>
+            <wp:effectExtent l="0" t="0" r="0" b="0"/>
+            <wp:docPr id="3" name="Afbeelding 3"/>
+            <wp:cNvGraphicFramePr>
+              <a:graphicFrameLocks xmlns:a="http://schemas.openxmlformats.org/drawingml/2006/main" noChangeAspect="1"/>
+            </wp:cNvGraphicFramePr>
+            <a:graphic xmlns:a="http://schemas.openxmlformats.org/drawingml/2006/main">
+              <a:graphicData uri="http://schemas.openxmlformats.org/drawingml/2006/picture">
+                <pic:pic xmlns:pic="http://schemas.openxmlformats.org/drawingml/2006/picture">
+                  <pic:nvPicPr>
+                    <pic:cNvPr id="3" name="Afbeelding 3"/>
+                    <pic:cNvPicPr/>
+                  </pic:nvPicPr>
+                  <pic:blipFill>
+                    <a:blip r:embed="rId13">
+                      <a:extLst>
+                        <a:ext uri="{28A0092B-C50C-407E-A947-70E740481C1C}">
+                          <a14:useLocalDpi xmlns:a14="http://schemas.microsoft.com/office/drawing/2010/main" val="0"/>
+                        </a:ext>
+                      </a:extLst>
+                    </a:blip>
+                    <a:stretch>
+                      <a:fillRect/>
+                    </a:stretch>
+                  </pic:blipFill>
+                  <pic:spPr>
+                    <a:xfrm>
+                      <a:off x="0" y="0"/>
+                      <a:ext cx="2594288" cy="2560473"/>
+                    </a:xfrm>
+                    <a:prstGeom prst="rect">
+                      <a:avLst/>
+                    </a:prstGeom>
+                  </pic:spPr>
+                </pic:pic>
+              </a:graphicData>
+            </a:graphic>
+          </wp:inline>
+        </w:drawing>
+      </w:r>
+      <w:r>
+        <w:rPr>
+          <w:rFonts w:ascii="Arial" w:hAnsi="Arial" w:cs="Arial"/>
+          <w:noProof/>
+          <w:color w:val="FF0000"/>
+          <w:sz w:val="21"/>
+          <w:szCs w:val="21"/>
+          <w:lang w:val="nl-NL"/>
+        </w:rPr>
+        <w:drawing>
+          <wp:inline distT="0" distB="0" distL="0" distR="0" wp14:anchorId="7ADFFBDE" wp14:editId="7D287448">
+            <wp:extent cx="2653967" cy="2619375"/>
+            <wp:effectExtent l="0" t="0" r="0" b="0"/>
+            <wp:docPr id="4" name="Afbeelding 4"/>
+            <wp:cNvGraphicFramePr>
+              <a:graphicFrameLocks xmlns:a="http://schemas.openxmlformats.org/drawingml/2006/main" noChangeAspect="1"/>
+            </wp:cNvGraphicFramePr>
+            <a:graphic xmlns:a="http://schemas.openxmlformats.org/drawingml/2006/main">
+              <a:graphicData uri="http://schemas.openxmlformats.org/drawingml/2006/picture">
+                <pic:pic xmlns:pic="http://schemas.openxmlformats.org/drawingml/2006/picture">
+                  <pic:nvPicPr>
+                    <pic:cNvPr id="4" name="Afbeelding 4"/>
+                    <pic:cNvPicPr/>
+                  </pic:nvPicPr>
+                  <pic:blipFill>
+                    <a:blip r:embed="rId14">
+                      <a:extLst>
+                        <a:ext uri="{28A0092B-C50C-407E-A947-70E740481C1C}">
+                          <a14:useLocalDpi xmlns:a14="http://schemas.microsoft.com/office/drawing/2010/main" val="0"/>
+                        </a:ext>
+                      </a:extLst>
+                    </a:blip>
+                    <a:stretch>
+                      <a:fillRect/>
+                    </a:stretch>
+                  </pic:blipFill>
+                  <pic:spPr>
+                    <a:xfrm>
+                      <a:off x="0" y="0"/>
+                      <a:ext cx="2661631" cy="2626939"/>
+                    </a:xfrm>
+                    <a:prstGeom prst="rect">
+                      <a:avLst/>
+                    </a:prstGeom>
+                  </pic:spPr>
+                </pic:pic>
+              </a:graphicData>
+            </a:graphic>
+          </wp:inline>
+        </w:drawing>
+      </w:r>
+    </w:p>
+    <w:p/>
+    <w:p>
+      <w:pPr>
         <w:pStyle w:val="Kop1"/>
       </w:pPr>
-      <w:bookmarkStart w:id="4" w:name="_Toc85622615"/>
+      <w:bookmarkStart w:id="12" w:name="_Toc85622615"/>
       <w:r>
         <w:t>4. Discussion</w:t>
       </w:r>
-      <w:bookmarkEnd w:id="4"/>
+      <w:bookmarkEnd w:id="12"/>
     </w:p>
     <w:p>
       <w:pPr>
@@ -1068,11 +1996,12 @@
       <w:pPr>
         <w:pStyle w:val="Kop1"/>
       </w:pPr>
-      <w:bookmarkStart w:id="5" w:name="_Toc85622616"/>
-      <w:r>
+      <w:bookmarkStart w:id="13" w:name="_Toc85622616"/>
+      <w:r>
+        <w:lastRenderedPageBreak/>
         <w:t>References</w:t>
       </w:r>
-      <w:bookmarkEnd w:id="5"/>
+      <w:bookmarkEnd w:id="13"/>
     </w:p>
     <w:p>
       <w:pPr>
@@ -1149,7 +2078,7 @@
           <w:lang w:eastAsia="nl-NL"/>
         </w:rPr>
       </w:pPr>
-      <w:hyperlink r:id="rId5" w:history="1">
+      <w:hyperlink r:id="rId15" w:history="1">
         <w:r>
           <w:rPr>
             <w:rStyle w:val="Hyperlink"/>
@@ -1320,18 +2249,74 @@
         </w:rPr>
       </w:pPr>
     </w:p>
+    <w:p>
+      <w:pPr>
+        <w:pStyle w:val="Geenafstand"/>
+        <w:rPr>
+          <w:rFonts w:ascii="Times New Roman" w:hAnsi="Times New Roman" w:cs="Times New Roman"/>
+          <w:i/>
+          <w:iCs/>
+          <w:lang w:val="en-US"/>
+        </w:rPr>
+      </w:pPr>
+      <w:r>
+        <w:rPr>
+          <w:rFonts w:ascii="Times New Roman" w:hAnsi="Times New Roman" w:cs="Times New Roman"/>
+        </w:rPr>
+        <w:t xml:space="preserve">Veta M., van Diest P.J., Pluim J.P.W. </w:t>
+      </w:r>
+      <w:r>
+        <w:rPr>
+          <w:rFonts w:ascii="Times New Roman" w:hAnsi="Times New Roman" w:cs="Times New Roman"/>
+          <w:lang w:val="nl-NL"/>
+        </w:rPr>
+        <w:t>(</w:t>
+      </w:r>
+      <w:r>
+        <w:rPr>
+          <w:rFonts w:ascii="Times New Roman" w:hAnsi="Times New Roman" w:cs="Times New Roman"/>
+        </w:rPr>
+        <w:t>2016</w:t>
+      </w:r>
+      <w:r>
+        <w:rPr>
+          <w:rFonts w:ascii="Times New Roman" w:hAnsi="Times New Roman" w:cs="Times New Roman"/>
+          <w:lang w:val="nl-NL"/>
+        </w:rPr>
+        <w:t>).</w:t>
+      </w:r>
+      <w:r>
+        <w:rPr>
+          <w:rFonts w:ascii="Times New Roman" w:hAnsi="Times New Roman" w:cs="Times New Roman"/>
+        </w:rPr>
+        <w:t xml:space="preserve"> Cutting Out the Middleman: Measuring Nuclear Area in Histopathology Slides Without Segmentation. </w:t>
+      </w:r>
+      <w:r>
+        <w:rPr>
+          <w:rFonts w:ascii="Times New Roman" w:hAnsi="Times New Roman" w:cs="Times New Roman"/>
+          <w:i/>
+          <w:iCs/>
+        </w:rPr>
+        <w:t>Medical Image Computing and Computer-Assisted Intervention;  Lecture Notes in Computer Science, vol 9901</w:t>
+      </w:r>
+      <w:r>
+        <w:rPr>
+          <w:rFonts w:ascii="Times New Roman" w:hAnsi="Times New Roman" w:cs="Times New Roman"/>
+        </w:rPr>
+        <w:t>. DOI: https://doi.org/10.1007/978-3-319-46723-8_73</w:t>
+      </w:r>
+    </w:p>
     <w:p/>
     <w:p>
       <w:pPr>
         <w:pStyle w:val="Kop1"/>
         <w:jc w:val="left"/>
       </w:pPr>
-      <w:bookmarkStart w:id="6" w:name="_Toc85622617"/>
-      <w:r>
-        <w:lastRenderedPageBreak/>
+      <w:bookmarkStart w:id="14" w:name="_Toc85622617"/>
+      <w:r>
         <w:t>Appendix</w:t>
       </w:r>
-      <w:bookmarkEnd w:id="6"/>
+      <w:bookmarkEnd w:id="14"/>
       <w:r>
         <w:t xml:space="preserve"> </w:t>
       </w:r>
@@ -1382,8 +2367,8 @@
     </w:p>
     <w:p/>
     <w:sectPr>
-      <w:footerReference w:type="default" r:id="rId6"/>
-      <w:footerReference w:type="first" r:id="rId7"/>
+      <w:footerReference w:type="default" r:id="rId16"/>
+      <w:footerReference w:type="first" r:id="rId17"/>
       <w:pgSz w:w="12240" w:h="15840"/>
       <w:pgMar w:top="1440" w:right="1440" w:bottom="1440" w:left="1440" w:header="720" w:footer="720" w:gutter="0"/>
       <w:cols w:space="720"/>
@@ -1392,6 +2377,182 @@
     </w:sectPr>
   </w:body>
 </w:document>
+</file>
+
+<file path=word/comments.xml><?xml version="1.0" encoding="utf-8"?>
+<w:comments xmlns:wpc="http://schemas.microsoft.com/office/word/2010/wordprocessingCanvas" xmlns:cx="http://schemas.microsoft.com/office/drawing/2014/chartex" xmlns:cx1="http://schemas.microsoft.com/office/drawing/2015/9/8/chartex" xmlns:cx2="http://schemas.microsoft.com/office/drawing/2015/10/21/chartex" xmlns:cx3="http://schemas.microsoft.com/office/drawing/2016/5/9/chartex" xmlns:cx4="http://schemas.microsoft.com/office/drawing/2016/5/10/chartex" xmlns:cx5="http://schemas.microsoft.com/office/drawing/2016/5/11/chartex" xmlns:cx6="http://schemas.microsoft.com/office/drawing/2016/5/12/chartex" xmlns:cx7="http://schemas.microsoft.com/office/drawing/2016/5/13/chartex" xmlns:cx8="http://schemas.microsoft.com/office/drawing/2016/5/14/chartex" xmlns:mc="http://schemas.openxmlformats.org/markup-compatibility/2006" xmlns:aink="http://schemas.microsoft.com/office/drawing/2016/ink" xmlns:am3d="http://schemas.microsoft.com/office/drawing/2017/model3d" xmlns:o="urn:schemas-microsoft-com:office:office" xmlns:r="http://schemas.openxmlformats.org/officeDocument/2006/relationships" xmlns:m="http://schemas.openxmlformats.org/officeDocument/2006/math" xmlns:v="urn:schemas-microsoft-com:vml" xmlns:wp14="http://schemas.microsoft.com/office/word/2010/wordprocessingDrawing" xmlns:wp="http://schemas.openxmlformats.org/drawingml/2006/wordprocessingDrawing" xmlns:w10="urn:schemas-microsoft-com:office:word" xmlns:w="http://schemas.openxmlformats.org/wordprocessingml/2006/main" xmlns:w14="http://schemas.microsoft.com/office/word/2010/wordml" xmlns:w15="http://schemas.microsoft.com/office/word/2012/wordml" xmlns:w16cex="http://schemas.microsoft.com/office/word/2018/wordml/cex" xmlns:w16cid="http://schemas.microsoft.com/office/word/2016/wordml/cid" xmlns:w16="http://schemas.microsoft.com/office/word/2018/wordml" xmlns:w16se="http://schemas.microsoft.com/office/word/2015/wordml/symex" xmlns:wpg="http://schemas.microsoft.com/office/word/2010/wordprocessingGroup" xmlns:wpi="http://schemas.microsoft.com/office/word/2010/wordprocessingInk" xmlns:wne="http://schemas.microsoft.com/office/word/2006/wordml" xmlns:wps="http://schemas.microsoft.com/office/word/2010/wordprocessingShape" mc:Ignorable="w14 w15 w16se w16cid w16 w16cex wp14">
+  <w:comment w:id="3" w:author="Geest, Brigitte van der" w:date="2021-10-20T10:59:00Z" w:initials="GBvd">
+    <w:p>
+      <w:pPr>
+        <w:pStyle w:val="Tekstopmerking"/>
+        <w:rPr>
+          <w:lang w:val="nl-NL"/>
+        </w:rPr>
+      </w:pPr>
+      <w:r>
+        <w:rPr>
+          <w:rStyle w:val="Verwijzingopmerking"/>
+        </w:rPr>
+        <w:annotationRef/>
+      </w:r>
+      <w:r>
+        <w:rPr>
+          <w:lang w:val="nl-NL"/>
+        </w:rPr>
+        <w:t>Ik heb hier nu nog n</w:t>
+      </w:r>
+      <w:r>
+        <w:rPr>
+          <w:lang w:val="nl-NL"/>
+        </w:rPr>
+        <w:t xml:space="preserve">iks gezegd over het reading </w:t>
+      </w:r>
+      <w:proofErr w:type="spellStart"/>
+      <w:r>
+        <w:rPr>
+          <w:lang w:val="nl-NL"/>
+        </w:rPr>
+        <w:t>assigment</w:t>
+      </w:r>
+      <w:proofErr w:type="spellEnd"/>
+      <w:r>
+        <w:rPr>
+          <w:lang w:val="nl-NL"/>
+        </w:rPr>
+        <w:t>. Ik weet niet of dat moet in de methode?</w:t>
+      </w:r>
+    </w:p>
+  </w:comment>
+  <w:comment w:id="6" w:author="Geest, Brigitte van der" w:date="2021-10-20T11:19:00Z" w:initials="GBvd">
+    <w:p>
+      <w:pPr>
+        <w:pStyle w:val="Tekstopmerking"/>
+        <w:rPr>
+          <w:lang w:val="nl-NL"/>
+        </w:rPr>
+      </w:pPr>
+      <w:r>
+        <w:rPr>
+          <w:rStyle w:val="Verwijzingopmerking"/>
+        </w:rPr>
+        <w:annotationRef/>
+      </w:r>
+      <w:r>
+        <w:rPr>
+          <w:lang w:val="nl-NL"/>
+        </w:rPr>
+        <w:t>Graag even een check of ik</w:t>
+      </w:r>
+      <w:r>
+        <w:rPr>
+          <w:lang w:val="nl-NL"/>
+        </w:rPr>
+        <w:t xml:space="preserve"> dit zo goed heb </w:t>
+      </w:r>
+    </w:p>
+  </w:comment>
+  <w:comment w:id="9" w:author="Geest, Brigitte van der" w:date="2021-10-20T12:11:00Z" w:initials="GBvd">
+    <w:p>
+      <w:pPr>
+        <w:pStyle w:val="Tekstopmerking"/>
+        <w:rPr>
+          <w:lang w:val="nl-NL"/>
+        </w:rPr>
+      </w:pPr>
+      <w:r>
+        <w:rPr>
+          <w:rStyle w:val="Verwijzingopmerking"/>
+        </w:rPr>
+        <w:annotationRef/>
+      </w:r>
+      <w:r>
+        <w:rPr>
+          <w:lang w:val="nl-NL"/>
+        </w:rPr>
+        <w:t>Nummer nog aanpassen als hierboven e</w:t>
+      </w:r>
+      <w:r>
+        <w:rPr>
+          <w:lang w:val="nl-NL"/>
+        </w:rPr>
+        <w:t>xtra formules komen</w:t>
+      </w:r>
+    </w:p>
+  </w:comment>
+  <w:comment w:id="11" w:author="Geest, Brigitte van der" w:date="2021-10-20T13:05:00Z" w:initials="GBvd">
+    <w:p>
+      <w:pPr>
+        <w:pStyle w:val="Geenafstand"/>
+      </w:pPr>
+      <w:r>
+        <w:rPr>
+          <w:rStyle w:val="Verwijzingopmerking"/>
+        </w:rPr>
+        <w:annotationRef/>
+      </w:r>
+      <w:r>
+        <w:t>Willen we dit er o</w:t>
+      </w:r>
+      <w:r>
+        <w:t>ok in hebben, zoals in notebook 2.1?</w:t>
+      </w:r>
+      <w:r>
+        <w:rPr>
+          <w:rStyle w:val="Verwijzingopmerking"/>
+          <w:rFonts w:ascii="Times New Roman" w:hAnsi="Times New Roman" w:cs="Times New Roman"/>
+          <w:lang w:val="en-US"/>
+        </w:rPr>
+        <w:annotationRef/>
+      </w:r>
+    </w:p>
+  </w:comment>
+</w:comments>
+</file>
+
+<file path=word/commentsExtended.xml><?xml version="1.0" encoding="utf-8"?>
+<w15:commentsEx xmlns:wpc="http://schemas.microsoft.com/office/word/2010/wordprocessingCanvas" xmlns:cx="http://schemas.microsoft.com/office/drawing/2014/chartex" xmlns:cx1="http://schemas.microsoft.com/office/drawing/2015/9/8/chartex" xmlns:cx2="http://schemas.microsoft.com/office/drawing/2015/10/21/chartex" xmlns:cx3="http://schemas.microsoft.com/office/drawing/2016/5/9/chartex" xmlns:cx4="http://schemas.microsoft.com/office/drawing/2016/5/10/chartex" xmlns:cx5="http://schemas.microsoft.com/office/drawing/2016/5/11/chartex" xmlns:cx6="http://schemas.microsoft.com/office/drawing/2016/5/12/chartex" xmlns:cx7="http://schemas.microsoft.com/office/drawing/2016/5/13/chartex" xmlns:cx8="http://schemas.microsoft.com/office/drawing/2016/5/14/chartex" xmlns:mc="http://schemas.openxmlformats.org/markup-compatibility/2006" xmlns:aink="http://schemas.microsoft.com/office/drawing/2016/ink" xmlns:am3d="http://schemas.microsoft.com/office/drawing/2017/model3d" xmlns:o="urn:schemas-microsoft-com:office:office" xmlns:r="http://schemas.openxmlformats.org/officeDocument/2006/relationships" xmlns:m="http://schemas.openxmlformats.org/officeDocument/2006/math" xmlns:v="urn:schemas-microsoft-com:vml" xmlns:wp14="http://schemas.microsoft.com/office/word/2010/wordprocessingDrawing" xmlns:wp="http://schemas.openxmlformats.org/drawingml/2006/wordprocessingDrawing" xmlns:w10="urn:schemas-microsoft-com:office:word" xmlns:w="http://schemas.openxmlformats.org/wordprocessingml/2006/main" xmlns:w14="http://schemas.microsoft.com/office/word/2010/wordml" xmlns:w15="http://schemas.microsoft.com/office/word/2012/wordml" xmlns:w16cex="http://schemas.microsoft.com/office/word/2018/wordml/cex" xmlns:w16cid="http://schemas.microsoft.com/office/word/2016/wordml/cid" xmlns:w16="http://schemas.microsoft.com/office/word/2018/wordml" xmlns:w16se="http://schemas.microsoft.com/office/word/2015/wordml/symex" xmlns:wpg="http://schemas.microsoft.com/office/word/2010/wordprocessingGroup" xmlns:wpi="http://schemas.microsoft.com/office/word/2010/wordprocessingInk" xmlns:wne="http://schemas.microsoft.com/office/word/2006/wordml" xmlns:wps="http://schemas.microsoft.com/office/word/2010/wordprocessingShape" mc:Ignorable="w14 w15 w16se w16cid w16 w16cex wp14">
+  <w15:commentEx w15:paraId="713726DB" w15:done="0"/>
+  <w15:commentEx w15:paraId="6BDAA681" w15:done="0"/>
+  <w15:commentEx w15:paraId="3E3281F3" w15:done="0"/>
+  <w15:commentEx w15:paraId="27192E6C" w15:done="0"/>
+</w15:commentsEx>
+</file>
+
+<file path=word/commentsExtensible.xml><?xml version="1.0" encoding="utf-8"?>
+<w16cex:commentsExtensible xmlns:wpc="http://schemas.microsoft.com/office/word/2010/wordprocessingCanvas" xmlns:cx="http://schemas.microsoft.com/office/drawing/2014/chartex" xmlns:cx1="http://schemas.microsoft.com/office/drawing/2015/9/8/chartex" xmlns:cx2="http://schemas.microsoft.com/office/drawing/2015/10/21/chartex" xmlns:cx3="http://schemas.microsoft.com/office/drawing/2016/5/9/chartex" xmlns:cx4="http://schemas.microsoft.com/office/drawing/2016/5/10/chartex" xmlns:cx5="http://schemas.microsoft.com/office/drawing/2016/5/11/chartex" xmlns:cx6="http://schemas.microsoft.com/office/drawing/2016/5/12/chartex" xmlns:cx7="http://schemas.microsoft.com/office/drawing/2016/5/13/chartex" xmlns:cx8="http://schemas.microsoft.com/office/drawing/2016/5/14/chartex" xmlns:mc="http://schemas.openxmlformats.org/markup-compatibility/2006" xmlns:aink="http://schemas.microsoft.com/office/drawing/2016/ink" xmlns:am3d="http://schemas.microsoft.com/office/drawing/2017/model3d" xmlns:o="urn:schemas-microsoft-com:office:office" xmlns:r="http://schemas.openxmlformats.org/officeDocument/2006/relationships" xmlns:m="http://schemas.openxmlformats.org/officeDocument/2006/math" xmlns:v="urn:schemas-microsoft-com:vml" xmlns:wp14="http://schemas.microsoft.com/office/word/2010/wordprocessingDrawing" xmlns:wp="http://schemas.openxmlformats.org/drawingml/2006/wordprocessingDrawing" xmlns:w10="urn:schemas-microsoft-com:office:word" xmlns:w="http://schemas.openxmlformats.org/wordprocessingml/2006/main" xmlns:w14="http://schemas.microsoft.com/office/word/2010/wordml" xmlns:w15="http://schemas.microsoft.com/office/word/2012/wordml" xmlns:w16cex="http://schemas.microsoft.com/office/word/2018/wordml/cex" xmlns:w16cid="http://schemas.microsoft.com/office/word/2016/wordml/cid" xmlns:w16="http://schemas.microsoft.com/office/word/2018/wordml" xmlns:w16se="http://schemas.microsoft.com/office/word/2015/wordml/symex" xmlns:wpg="http://schemas.microsoft.com/office/word/2010/wordprocessingGroup" xmlns:wpi="http://schemas.microsoft.com/office/word/2010/wordprocessingInk" xmlns:wne="http://schemas.microsoft.com/office/word/2006/wordml" xmlns:wps="http://schemas.microsoft.com/office/word/2010/wordprocessingShape" mc:Ignorable="w14 w15 w16se w16cid w16 w16cex wp14">
+  <w16cex:commentExtensible w16cex:durableId="251A7513" w16cex:dateUtc="2021-10-20T08:59:00Z"/>
+  <w16cex:commentExtensible w16cex:durableId="251A79BF" w16cex:dateUtc="2021-10-20T09:19:00Z"/>
+  <w16cex:commentExtensible w16cex:durableId="251A85F2" w16cex:dateUtc="2021-10-20T10:11:00Z"/>
+  <w16cex:commentExtensible w16cex:durableId="251A92AD" w16cex:dateUtc="2021-10-20T11:05:00Z"/>
+</w16cex:commentsExtensible>
+</file>
+
+<file path=word/commentsIds.xml><?xml version="1.0" encoding="utf-8"?>
+<w16cid:commentsIds xmlns:wpc="http://schemas.microsoft.com/office/word/2010/wordprocessingCanvas" xmlns:cx="http://schemas.microsoft.com/office/drawing/2014/chartex" xmlns:cx1="http://schemas.microsoft.com/office/drawing/2015/9/8/chartex" xmlns:cx2="http://schemas.microsoft.com/office/drawing/2015/10/21/chartex" xmlns:cx3="http://schemas.microsoft.com/office/drawing/2016/5/9/chartex" xmlns:cx4="http://schemas.microsoft.com/office/drawing/2016/5/10/chartex" xmlns:cx5="http://schemas.microsoft.com/office/drawing/2016/5/11/chartex" xmlns:cx6="http://schemas.microsoft.com/office/drawing/2016/5/12/chartex" xmlns:cx7="http://schemas.microsoft.com/office/drawing/2016/5/13/chartex" xmlns:cx8="http://schemas.microsoft.com/office/drawing/2016/5/14/chartex" xmlns:mc="http://schemas.openxmlformats.org/markup-compatibility/2006" xmlns:aink="http://schemas.microsoft.com/office/drawing/2016/ink" xmlns:am3d="http://schemas.microsoft.com/office/drawing/2017/model3d" xmlns:o="urn:schemas-microsoft-com:office:office" xmlns:r="http://schemas.openxmlformats.org/officeDocument/2006/relationships" xmlns:m="http://schemas.openxmlformats.org/officeDocument/2006/math" xmlns:v="urn:schemas-microsoft-com:vml" xmlns:wp14="http://schemas.microsoft.com/office/word/2010/wordprocessingDrawing" xmlns:wp="http://schemas.openxmlformats.org/drawingml/2006/wordprocessingDrawing" xmlns:w10="urn:schemas-microsoft-com:office:word" xmlns:w="http://schemas.openxmlformats.org/wordprocessingml/2006/main" xmlns:w14="http://schemas.microsoft.com/office/word/2010/wordml" xmlns:w15="http://schemas.microsoft.com/office/word/2012/wordml" xmlns:w16cex="http://schemas.microsoft.com/office/word/2018/wordml/cex" xmlns:w16cid="http://schemas.microsoft.com/office/word/2016/wordml/cid" xmlns:w16="http://schemas.microsoft.com/office/word/2018/wordml" xmlns:w16se="http://schemas.microsoft.com/office/word/2015/wordml/symex" xmlns:wpg="http://schemas.microsoft.com/office/word/2010/wordprocessingGroup" xmlns:wpi="http://schemas.microsoft.com/office/word/2010/wordprocessingInk" xmlns:wne="http://schemas.microsoft.com/office/word/2006/wordml" xmlns:wps="http://schemas.microsoft.com/office/word/2010/wordprocessingShape" mc:Ignorable="w14 w15 w16se w16cid w16 w16cex wp14">
+  <w16cid:commentId w16cid:paraId="713726DB" w16cid:durableId="251A7513"/>
+  <w16cid:commentId w16cid:paraId="6BDAA681" w16cid:durableId="251A79BF"/>
+  <w16cid:commentId w16cid:paraId="3E3281F3" w16cid:durableId="251A85F2"/>
+  <w16cid:commentId w16cid:paraId="27192E6C" w16cid:durableId="251A92AD"/>
+</w16cid:commentsIds>
+</file>
+
+<file path=word/endnotes.xml><?xml version="1.0" encoding="utf-8"?>
+<w:endnotes xmlns:wpc="http://schemas.microsoft.com/office/word/2010/wordprocessingCanvas" xmlns:cx="http://schemas.microsoft.com/office/drawing/2014/chartex" xmlns:cx1="http://schemas.microsoft.com/office/drawing/2015/9/8/chartex" xmlns:cx2="http://schemas.microsoft.com/office/drawing/2015/10/21/chartex" xmlns:cx3="http://schemas.microsoft.com/office/drawing/2016/5/9/chartex" xmlns:cx4="http://schemas.microsoft.com/office/drawing/2016/5/10/chartex" xmlns:cx5="http://schemas.microsoft.com/office/drawing/2016/5/11/chartex" xmlns:cx6="http://schemas.microsoft.com/office/drawing/2016/5/12/chartex" xmlns:cx7="http://schemas.microsoft.com/office/drawing/2016/5/13/chartex" xmlns:cx8="http://schemas.microsoft.com/office/drawing/2016/5/14/chartex" xmlns:mc="http://schemas.openxmlformats.org/markup-compatibility/2006" xmlns:aink="http://schemas.microsoft.com/office/drawing/2016/ink" xmlns:am3d="http://schemas.microsoft.com/office/drawing/2017/model3d" xmlns:o="urn:schemas-microsoft-com:office:office" xmlns:r="http://schemas.openxmlformats.org/officeDocument/2006/relationships" xmlns:m="http://schemas.openxmlformats.org/officeDocument/2006/math" xmlns:v="urn:schemas-microsoft-com:vml" xmlns:wp14="http://schemas.microsoft.com/office/word/2010/wordprocessingDrawing" xmlns:wp="http://schemas.openxmlformats.org/drawingml/2006/wordprocessingDrawing" xmlns:w10="urn:schemas-microsoft-com:office:word" xmlns:w="http://schemas.openxmlformats.org/wordprocessingml/2006/main" xmlns:w14="http://schemas.microsoft.com/office/word/2010/wordml" xmlns:w15="http://schemas.microsoft.com/office/word/2012/wordml" xmlns:w16cex="http://schemas.microsoft.com/office/word/2018/wordml/cex" xmlns:w16cid="http://schemas.microsoft.com/office/word/2016/wordml/cid" xmlns:w16="http://schemas.microsoft.com/office/word/2018/wordml" xmlns:w16se="http://schemas.microsoft.com/office/word/2015/wordml/symex" xmlns:wpg="http://schemas.microsoft.com/office/word/2010/wordprocessingGroup" xmlns:wpi="http://schemas.microsoft.com/office/word/2010/wordprocessingInk" xmlns:wne="http://schemas.microsoft.com/office/word/2006/wordml" xmlns:wps="http://schemas.microsoft.com/office/word/2010/wordprocessingShape" mc:Ignorable="w14 w15 w16se w16cid w16 w16cex wp14">
+  <w:endnote w:type="separator" w:id="-1">
+    <w:p>
+      <w:r>
+        <w:separator/>
+      </w:r>
+    </w:p>
+  </w:endnote>
+  <w:endnote w:type="continuationSeparator" w:id="0">
+    <w:p>
+      <w:r>
+        <w:continuationSeparator/>
+      </w:r>
+    </w:p>
+  </w:endnote>
+</w:endnotes>
 </file>
 
 <file path=word/footer1.xml><?xml version="1.0" encoding="utf-8"?>
@@ -1461,6 +2622,25 @@
 </w:ftr>
 </file>
 
+<file path=word/footnotes.xml><?xml version="1.0" encoding="utf-8"?>
+<w:footnotes xmlns:wpc="http://schemas.microsoft.com/office/word/2010/wordprocessingCanvas" xmlns:cx="http://schemas.microsoft.com/office/drawing/2014/chartex" xmlns:cx1="http://schemas.microsoft.com/office/drawing/2015/9/8/chartex" xmlns:cx2="http://schemas.microsoft.com/office/drawing/2015/10/21/chartex" xmlns:cx3="http://schemas.microsoft.com/office/drawing/2016/5/9/chartex" xmlns:cx4="http://schemas.microsoft.com/office/drawing/2016/5/10/chartex" xmlns:cx5="http://schemas.microsoft.com/office/drawing/2016/5/11/chartex" xmlns:cx6="http://schemas.microsoft.com/office/drawing/2016/5/12/chartex" xmlns:cx7="http://schemas.microsoft.com/office/drawing/2016/5/13/chartex" xmlns:cx8="http://schemas.microsoft.com/office/drawing/2016/5/14/chartex" xmlns:mc="http://schemas.openxmlformats.org/markup-compatibility/2006" xmlns:aink="http://schemas.microsoft.com/office/drawing/2016/ink" xmlns:am3d="http://schemas.microsoft.com/office/drawing/2017/model3d" xmlns:o="urn:schemas-microsoft-com:office:office" xmlns:r="http://schemas.openxmlformats.org/officeDocument/2006/relationships" xmlns:m="http://schemas.openxmlformats.org/officeDocument/2006/math" xmlns:v="urn:schemas-microsoft-com:vml" xmlns:wp14="http://schemas.microsoft.com/office/word/2010/wordprocessingDrawing" xmlns:wp="http://schemas.openxmlformats.org/drawingml/2006/wordprocessingDrawing" xmlns:w10="urn:schemas-microsoft-com:office:word" xmlns:w="http://schemas.openxmlformats.org/wordprocessingml/2006/main" xmlns:w14="http://schemas.microsoft.com/office/word/2010/wordml" xmlns:w15="http://schemas.microsoft.com/office/word/2012/wordml" xmlns:w16cex="http://schemas.microsoft.com/office/word/2018/wordml/cex" xmlns:w16cid="http://schemas.microsoft.com/office/word/2016/wordml/cid" xmlns:w16="http://schemas.microsoft.com/office/word/2018/wordml" xmlns:w16se="http://schemas.microsoft.com/office/word/2015/wordml/symex" xmlns:wpg="http://schemas.microsoft.com/office/word/2010/wordprocessingGroup" xmlns:wpi="http://schemas.microsoft.com/office/word/2010/wordprocessingInk" xmlns:wne="http://schemas.microsoft.com/office/word/2006/wordml" xmlns:wps="http://schemas.microsoft.com/office/word/2010/wordprocessingShape" mc:Ignorable="w14 w15 w16se w16cid w16 w16cex wp14">
+  <w:footnote w:type="separator" w:id="-1">
+    <w:p>
+      <w:r>
+        <w:separator/>
+      </w:r>
+    </w:p>
+  </w:footnote>
+  <w:footnote w:type="continuationSeparator" w:id="0">
+    <w:p>
+      <w:r>
+        <w:continuationSeparator/>
+      </w:r>
+    </w:p>
+  </w:footnote>
+</w:footnotes>
+</file>
+
 <file path=word/numbering.xml><?xml version="1.0" encoding="utf-8"?>
 <w:numbering xmlns:wpc="http://schemas.microsoft.com/office/word/2010/wordprocessingCanvas" xmlns:cx="http://schemas.microsoft.com/office/drawing/2014/chartex" xmlns:cx1="http://schemas.microsoft.com/office/drawing/2015/9/8/chartex" xmlns:cx2="http://schemas.microsoft.com/office/drawing/2015/10/21/chartex" xmlns:cx3="http://schemas.microsoft.com/office/drawing/2016/5/9/chartex" xmlns:cx4="http://schemas.microsoft.com/office/drawing/2016/5/10/chartex" xmlns:cx5="http://schemas.microsoft.com/office/drawing/2016/5/11/chartex" xmlns:cx6="http://schemas.microsoft.com/office/drawing/2016/5/12/chartex" xmlns:cx7="http://schemas.microsoft.com/office/drawing/2016/5/13/chartex" xmlns:cx8="http://schemas.microsoft.com/office/drawing/2016/5/14/chartex" xmlns:mc="http://schemas.openxmlformats.org/markup-compatibility/2006" xmlns:aink="http://schemas.microsoft.com/office/drawing/2016/ink" xmlns:am3d="http://schemas.microsoft.com/office/drawing/2017/model3d" xmlns:o="urn:schemas-microsoft-com:office:office" xmlns:r="http://schemas.openxmlformats.org/officeDocument/2006/relationships" xmlns:m="http://schemas.openxmlformats.org/officeDocument/2006/math" xmlns:v="urn:schemas-microsoft-com:vml" xmlns:wp14="http://schemas.microsoft.com/office/word/2010/wordprocessingDrawing" xmlns:wp="http://schemas.openxmlformats.org/drawingml/2006/wordprocessingDrawing" xmlns:w10="urn:schemas-microsoft-com:office:word" xmlns:w="http://schemas.openxmlformats.org/wordprocessingml/2006/main" xmlns:w14="http://schemas.microsoft.com/office/word/2010/wordml" xmlns:w15="http://schemas.microsoft.com/office/word/2012/wordml" xmlns:w16cex="http://schemas.microsoft.com/office/word/2018/wordml/cex" xmlns:w16cid="http://schemas.microsoft.com/office/word/2016/wordml/cid" xmlns:w16="http://schemas.microsoft.com/office/word/2018/wordml" xmlns:w16se="http://schemas.microsoft.com/office/word/2015/wordml/symex" xmlns:wpg="http://schemas.microsoft.com/office/word/2010/wordprocessingGroup" xmlns:wpi="http://schemas.microsoft.com/office/word/2010/wordprocessingInk" xmlns:wne="http://schemas.microsoft.com/office/word/2006/wordml" xmlns:wps="http://schemas.microsoft.com/office/word/2010/wordprocessingShape" mc:Ignorable="w14 w15 w16se w16cid w16 w16cex wp14">
   <w:abstractNum w:abstractNumId="0" w15:restartNumberingAfterBreak="0">
@@ -2162,6 +3342,14 @@
     <w:abstractNumId w:val="3"/>
   </w:num>
 </w:numbering>
+</file>
+
+<file path=word/people.xml><?xml version="1.0" encoding="utf-8"?>
+<w15:people xmlns:wpc="http://schemas.microsoft.com/office/word/2010/wordprocessingCanvas" xmlns:cx="http://schemas.microsoft.com/office/drawing/2014/chartex" xmlns:cx1="http://schemas.microsoft.com/office/drawing/2015/9/8/chartex" xmlns:cx2="http://schemas.microsoft.com/office/drawing/2015/10/21/chartex" xmlns:cx3="http://schemas.microsoft.com/office/drawing/2016/5/9/chartex" xmlns:cx4="http://schemas.microsoft.com/office/drawing/2016/5/10/chartex" xmlns:cx5="http://schemas.microsoft.com/office/drawing/2016/5/11/chartex" xmlns:cx6="http://schemas.microsoft.com/office/drawing/2016/5/12/chartex" xmlns:cx7="http://schemas.microsoft.com/office/drawing/2016/5/13/chartex" xmlns:cx8="http://schemas.microsoft.com/office/drawing/2016/5/14/chartex" xmlns:mc="http://schemas.openxmlformats.org/markup-compatibility/2006" xmlns:aink="http://schemas.microsoft.com/office/drawing/2016/ink" xmlns:am3d="http://schemas.microsoft.com/office/drawing/2017/model3d" xmlns:o="urn:schemas-microsoft-com:office:office" xmlns:r="http://schemas.openxmlformats.org/officeDocument/2006/relationships" xmlns:m="http://schemas.openxmlformats.org/officeDocument/2006/math" xmlns:v="urn:schemas-microsoft-com:vml" xmlns:wp14="http://schemas.microsoft.com/office/word/2010/wordprocessingDrawing" xmlns:wp="http://schemas.openxmlformats.org/drawingml/2006/wordprocessingDrawing" xmlns:w10="urn:schemas-microsoft-com:office:word" xmlns:w="http://schemas.openxmlformats.org/wordprocessingml/2006/main" xmlns:w14="http://schemas.microsoft.com/office/word/2010/wordml" xmlns:w15="http://schemas.microsoft.com/office/word/2012/wordml" xmlns:w16cex="http://schemas.microsoft.com/office/word/2018/wordml/cex" xmlns:w16cid="http://schemas.microsoft.com/office/word/2016/wordml/cid" xmlns:w16="http://schemas.microsoft.com/office/word/2018/wordml" xmlns:w16se="http://schemas.microsoft.com/office/word/2015/wordml/symex" xmlns:wpg="http://schemas.microsoft.com/office/word/2010/wordprocessingGroup" xmlns:wpi="http://schemas.microsoft.com/office/word/2010/wordprocessingInk" xmlns:wne="http://schemas.microsoft.com/office/word/2006/wordml" xmlns:wps="http://schemas.microsoft.com/office/word/2010/wordprocessingShape" mc:Ignorable="w14 w15 w16se w16cid w16 w16cex wp14">
+  <w15:person w15:author="Geest, Brigitte van der">
+    <w15:presenceInfo w15:providerId="AD" w15:userId="S::b.m.a.v.d.geest@student.tue.nl::82d933c2-859d-4fd3-9be2-1c64f9e06cb9"/>
+  </w15:person>
+</w15:people>
 </file>
 
 <file path=word/styles.xml><?xml version="1.0" encoding="utf-8"?>
@@ -2287,6 +3475,7 @@
     <w:lsdException w:name="HTML Sample" w:semiHidden="1" w:unhideWhenUsed="1"/>
     <w:lsdException w:name="HTML Typewriter" w:semiHidden="1" w:unhideWhenUsed="1"/>
     <w:lsdException w:name="HTML Variable" w:semiHidden="1" w:unhideWhenUsed="1"/>
+    <w:lsdException w:name="Normal Table" w:semiHidden="1" w:unhideWhenUsed="1"/>
     <w:lsdException w:name="annotation subject" w:semiHidden="1" w:unhideWhenUsed="1"/>
     <w:lsdException w:name="No List" w:semiHidden="1" w:unhideWhenUsed="1"/>
     <w:lsdException w:name="Outline List 1" w:semiHidden="1" w:unhideWhenUsed="1"/>
@@ -2332,9 +3521,11 @@
     <w:lsdException w:name="Table Subtle 1" w:semiHidden="1" w:unhideWhenUsed="1"/>
     <w:lsdException w:name="Table Subtle 2" w:semiHidden="1" w:unhideWhenUsed="1"/>
     <w:lsdException w:name="Table Web 1" w:semiHidden="1" w:unhideWhenUsed="1"/>
+    <w:lsdException w:name="Table Web 2" w:semiHidden="1" w:unhideWhenUsed="1"/>
     <w:lsdException w:name="Table Web 3" w:semiHidden="1" w:unhideWhenUsed="1"/>
     <w:lsdException w:name="Balloon Text" w:semiHidden="1" w:unhideWhenUsed="1"/>
     <w:lsdException w:name="Table Grid" w:uiPriority="39"/>
+    <w:lsdException w:name="Table Theme" w:semiHidden="1" w:unhideWhenUsed="1"/>
     <w:lsdException w:name="Placeholder Text" w:semiHidden="1"/>
     <w:lsdException w:name="No Spacing" w:uiPriority="1" w:qFormat="1"/>
     <w:lsdException w:name="Light Shading" w:uiPriority="60"/>
@@ -2664,6 +3855,7 @@
   <w:style w:type="character" w:default="1" w:styleId="Standaardalinea-lettertype">
     <w:name w:val="Default Paragraph Font"/>
     <w:uiPriority w:val="1"/>
+    <w:semiHidden/>
     <w:unhideWhenUsed/>
   </w:style>
   <w:style w:type="table" w:default="1" w:styleId="Standaardtabel">

--- a/CAD/Project2_CAD_group3.docx
+++ b/CAD/Project2_CAD_group3.docx
@@ -1,6 +1,6 @@
 
 <file path=word/document.xml><?xml version="1.0" encoding="utf-8"?>
-<w:document xmlns:wpc="http://schemas.microsoft.com/office/word/2010/wordprocessingCanvas" xmlns:cx="http://schemas.microsoft.com/office/drawing/2014/chartex" xmlns:cx1="http://schemas.microsoft.com/office/drawing/2015/9/8/chartex" xmlns:cx2="http://schemas.microsoft.com/office/drawing/2015/10/21/chartex" xmlns:cx3="http://schemas.microsoft.com/office/drawing/2016/5/9/chartex" xmlns:cx4="http://schemas.microsoft.com/office/drawing/2016/5/10/chartex" xmlns:cx5="http://schemas.microsoft.com/office/drawing/2016/5/11/chartex" xmlns:cx6="http://schemas.microsoft.com/office/drawing/2016/5/12/chartex" xmlns:cx7="http://schemas.microsoft.com/office/drawing/2016/5/13/chartex" xmlns:cx8="http://schemas.microsoft.com/office/drawing/2016/5/14/chartex" xmlns:mc="http://schemas.openxmlformats.org/markup-compatibility/2006" xmlns:aink="http://schemas.microsoft.com/office/drawing/2016/ink" xmlns:am3d="http://schemas.microsoft.com/office/drawing/2017/model3d" xmlns:o="urn:schemas-microsoft-com:office:office" xmlns:r="http://schemas.openxmlformats.org/officeDocument/2006/relationships" xmlns:m="http://schemas.openxmlformats.org/officeDocument/2006/math" xmlns:v="urn:schemas-microsoft-com:vml" xmlns:wp14="http://schemas.microsoft.com/office/word/2010/wordprocessingDrawing" xmlns:wp="http://schemas.openxmlformats.org/drawingml/2006/wordprocessingDrawing" xmlns:w10="urn:schemas-microsoft-com:office:word" xmlns:w="http://schemas.openxmlformats.org/wordprocessingml/2006/main" xmlns:w14="http://schemas.microsoft.com/office/word/2010/wordml" xmlns:w15="http://schemas.microsoft.com/office/word/2012/wordml" xmlns:w16cex="http://schemas.microsoft.com/office/word/2018/wordml/cex" xmlns:w16cid="http://schemas.microsoft.com/office/word/2016/wordml/cid" xmlns:w16="http://schemas.microsoft.com/office/word/2018/wordml" xmlns:w16se="http://schemas.microsoft.com/office/word/2015/wordml/symex" xmlns:wpg="http://schemas.microsoft.com/office/word/2010/wordprocessingGroup" xmlns:wpi="http://schemas.microsoft.com/office/word/2010/wordprocessingInk" xmlns:wne="http://schemas.microsoft.com/office/word/2006/wordml" xmlns:wps="http://schemas.microsoft.com/office/word/2010/wordprocessingShape" mc:Ignorable="w14 w15 w16se w16cid w16 w16cex wp14">
+<w:document xmlns:wpc="http://schemas.microsoft.com/office/word/2010/wordprocessingCanvas" xmlns:cx="http://schemas.microsoft.com/office/drawing/2014/chartex" xmlns:cx1="http://schemas.microsoft.com/office/drawing/2015/9/8/chartex" xmlns:cx2="http://schemas.microsoft.com/office/drawing/2015/10/21/chartex" xmlns:cx3="http://schemas.microsoft.com/office/drawing/2016/5/9/chartex" xmlns:cx4="http://schemas.microsoft.com/office/drawing/2016/5/10/chartex" xmlns:cx5="http://schemas.microsoft.com/office/drawing/2016/5/11/chartex" xmlns:cx6="http://schemas.microsoft.com/office/drawing/2016/5/12/chartex" xmlns:cx7="http://schemas.microsoft.com/office/drawing/2016/5/13/chartex" xmlns:cx8="http://schemas.microsoft.com/office/drawing/2016/5/14/chartex" xmlns:mc="http://schemas.openxmlformats.org/markup-compatibility/2006" xmlns:aink="http://schemas.microsoft.com/office/drawing/2016/ink" xmlns:am3d="http://schemas.microsoft.com/office/drawing/2017/model3d" xmlns:o="urn:schemas-microsoft-com:office:office" xmlns:r="http://schemas.openxmlformats.org/officeDocument/2006/relationships" xmlns:m="http://schemas.openxmlformats.org/officeDocument/2006/math" xmlns:v="urn:schemas-microsoft-com:vml" xmlns:wp14="http://schemas.microsoft.com/office/word/2010/wordprocessingDrawing" xmlns:wp="http://schemas.openxmlformats.org/drawingml/2006/wordprocessingDrawing" xmlns:w10="urn:schemas-microsoft-com:office:word" xmlns:w="http://schemas.openxmlformats.org/wordprocessingml/2006/main" xmlns:w14="http://schemas.microsoft.com/office/word/2010/wordml" xmlns:w15="http://schemas.microsoft.com/office/word/2012/wordml" xmlns:w16cex="http://schemas.microsoft.com/office/word/2018/wordml/cex" xmlns:w16cid="http://schemas.microsoft.com/office/word/2016/wordml/cid" xmlns:w16="http://schemas.microsoft.com/office/word/2018/wordml" xmlns:w16sdtdh="http://schemas.microsoft.com/office/word/2020/wordml/sdtdatahash" xmlns:w16se="http://schemas.microsoft.com/office/word/2015/wordml/symex" xmlns:wpg="http://schemas.microsoft.com/office/word/2010/wordprocessingGroup" xmlns:wpi="http://schemas.microsoft.com/office/word/2010/wordprocessingInk" xmlns:wne="http://schemas.microsoft.com/office/word/2006/wordml" xmlns:wps="http://schemas.microsoft.com/office/word/2010/wordprocessingShape" mc:Ignorable="w14 w15 w16se w16cid w16 w16cex w16sdtdh wp14">
   <w:body>
     <w:p>
       <w:pPr>
@@ -11,7 +11,7 @@
     </w:p>
     <w:p>
       <w:pPr>
-        <w:pStyle w:val="Titel"/>
+        <w:pStyle w:val="Title"/>
         <w:jc w:val="center"/>
         <w:rPr>
           <w:rFonts w:ascii="Times New Roman" w:hAnsi="Times New Roman" w:cs="Times New Roman"/>
@@ -365,15 +365,7 @@
     </w:p>
     <w:p>
       <w:r>
-        <w:t xml:space="preserve">Willem </w:t>
-      </w:r>
-      <w:proofErr w:type="spellStart"/>
-      <w:r>
-        <w:t>Schellekens</w:t>
-      </w:r>
-      <w:proofErr w:type="spellEnd"/>
-      <w:r>
-        <w:t xml:space="preserve"> - 1636308</w:t>
+        <w:t>Willem Schellekens - 1636308</w:t>
       </w:r>
     </w:p>
     <w:p>
@@ -392,7 +384,7 @@
     </w:p>
     <w:p>
       <w:pPr>
-        <w:pStyle w:val="Kop1"/>
+        <w:pStyle w:val="Heading1"/>
       </w:pPr>
       <w:bookmarkStart w:id="0" w:name="_Toc85622611"/>
       <w:r>
@@ -419,7 +411,7 @@
       <w:sdtContent>
         <w:p>
           <w:pPr>
-            <w:pStyle w:val="Inhopg1"/>
+            <w:pStyle w:val="TOC1"/>
             <w:tabs>
               <w:tab w:val="right" w:leader="dot" w:pos="9350"/>
             </w:tabs>
@@ -498,7 +490,7 @@
         </w:p>
         <w:p>
           <w:pPr>
-            <w:pStyle w:val="Inhopg1"/>
+            <w:pStyle w:val="TOC1"/>
             <w:tabs>
               <w:tab w:val="right" w:leader="dot" w:pos="9350"/>
             </w:tabs>
@@ -568,7 +560,7 @@
         </w:p>
         <w:p>
           <w:pPr>
-            <w:pStyle w:val="Inhopg1"/>
+            <w:pStyle w:val="TOC1"/>
             <w:tabs>
               <w:tab w:val="right" w:leader="dot" w:pos="9350"/>
             </w:tabs>
@@ -638,7 +630,7 @@
         </w:p>
         <w:p>
           <w:pPr>
-            <w:pStyle w:val="Inhopg1"/>
+            <w:pStyle w:val="TOC1"/>
             <w:tabs>
               <w:tab w:val="right" w:leader="dot" w:pos="9350"/>
             </w:tabs>
@@ -708,7 +700,7 @@
         </w:p>
         <w:p>
           <w:pPr>
-            <w:pStyle w:val="Inhopg1"/>
+            <w:pStyle w:val="TOC1"/>
             <w:tabs>
               <w:tab w:val="right" w:leader="dot" w:pos="9350"/>
             </w:tabs>
@@ -778,7 +770,7 @@
         </w:p>
         <w:p>
           <w:pPr>
-            <w:pStyle w:val="Inhopg1"/>
+            <w:pStyle w:val="TOC1"/>
             <w:tabs>
               <w:tab w:val="right" w:leader="dot" w:pos="9350"/>
             </w:tabs>
@@ -848,7 +840,7 @@
         </w:p>
         <w:p>
           <w:pPr>
-            <w:pStyle w:val="Inhopg1"/>
+            <w:pStyle w:val="TOC1"/>
             <w:tabs>
               <w:tab w:val="right" w:leader="dot" w:pos="9350"/>
             </w:tabs>
@@ -946,7 +938,7 @@
     </w:p>
     <w:p>
       <w:pPr>
-        <w:pStyle w:val="Kop1"/>
+        <w:pStyle w:val="Heading1"/>
       </w:pPr>
       <w:bookmarkStart w:id="1" w:name="_Toc85622612"/>
       <w:r>
@@ -1013,7 +1005,7 @@
     </w:p>
     <w:p>
       <w:pPr>
-        <w:pStyle w:val="Kop1"/>
+        <w:pStyle w:val="Heading1"/>
       </w:pPr>
       <w:bookmarkStart w:id="2" w:name="_Toc84001486"/>
       <w:commentRangeStart w:id="3"/>
@@ -1024,7 +1016,7 @@
       <w:commentRangeEnd w:id="3"/>
       <w:r>
         <w:rPr>
-          <w:rStyle w:val="Verwijzingopmerking"/>
+          <w:rStyle w:val="CommentReference"/>
           <w:rFonts w:eastAsiaTheme="minorHAnsi"/>
         </w:rPr>
         <w:commentReference w:id="3"/>
@@ -1044,7 +1036,7 @@
     <w:p/>
     <w:p>
       <w:pPr>
-        <w:pStyle w:val="Kop2"/>
+        <w:pStyle w:val="Heading2"/>
       </w:pPr>
       <w:bookmarkStart w:id="4" w:name="_Toc84001487"/>
       <w:r>
@@ -1086,7 +1078,7 @@
     </w:p>
     <w:p>
       <w:pPr>
-        <w:pStyle w:val="Kop2"/>
+        <w:pStyle w:val="Heading2"/>
       </w:pPr>
       <w:bookmarkStart w:id="5" w:name="_Toc84001488"/>
       <w:r>
@@ -1241,7 +1233,7 @@
       <w:commentRangeEnd w:id="6"/>
       <w:r>
         <w:rPr>
-          <w:rStyle w:val="Verwijzingopmerking"/>
+          <w:rStyle w:val="CommentReference"/>
         </w:rPr>
         <w:commentReference w:id="6"/>
       </w:r>
@@ -1273,7 +1265,7 @@
     <w:p/>
     <w:p>
       <w:pPr>
-        <w:pStyle w:val="Kop2"/>
+        <w:pStyle w:val="Heading2"/>
       </w:pPr>
       <w:bookmarkStart w:id="7" w:name="_Toc84001489"/>
       <w:r>
@@ -1287,7 +1279,7 @@
     <w:p/>
     <w:p>
       <w:pPr>
-        <w:pStyle w:val="Kop2"/>
+        <w:pStyle w:val="Heading2"/>
       </w:pPr>
       <w:bookmarkStart w:id="8" w:name="_Toc84001490"/>
       <w:r>
@@ -1344,7 +1336,7 @@
       <w:commentRangeEnd w:id="9"/>
       <w:r>
         <w:rPr>
-          <w:rStyle w:val="Verwijzingopmerking"/>
+          <w:rStyle w:val="CommentReference"/>
         </w:rPr>
         <w:commentReference w:id="9"/>
       </w:r>
@@ -1519,7 +1511,7 @@
     </w:p>
     <w:p>
       <w:pPr>
-        <w:pStyle w:val="Geenafstand"/>
+        <w:pStyle w:val="NoSpacing"/>
         <w:rPr>
           <w:rFonts w:ascii="Times New Roman" w:hAnsi="Times New Roman" w:cs="Times New Roman"/>
           <w:color w:val="FF0000"/>
@@ -1529,7 +1521,7 @@
     </w:p>
     <w:p>
       <w:pPr>
-        <w:pStyle w:val="Kop1"/>
+        <w:pStyle w:val="Heading1"/>
         <w:rPr>
           <w:shd w:val="clear" w:color="auto" w:fill="FFFFFF"/>
         </w:rPr>
@@ -1556,13 +1548,13 @@
     </w:p>
     <w:p>
       <w:pPr>
-        <w:pStyle w:val="Kop2"/>
+        <w:pStyle w:val="Heading2"/>
       </w:pPr>
     </w:p>
     <w:p/>
     <w:p>
       <w:pPr>
-        <w:pStyle w:val="Kop2"/>
+        <w:pStyle w:val="Heading2"/>
       </w:pPr>
       <w:r>
         <w:t>2.2 Linear regression</w:t>
@@ -1589,7 +1581,7 @@
     </w:p>
     <w:p>
       <w:pPr>
-        <w:pStyle w:val="Kop4"/>
+        <w:pStyle w:val="Heading4"/>
         <w:rPr>
           <w:rFonts w:ascii="Times New Roman" w:hAnsi="Times New Roman" w:cs="Times New Roman"/>
           <w:lang w:val="en-US"/>
@@ -1653,7 +1645,7 @@
                     <pic:cNvPicPr/>
                   </pic:nvPicPr>
                   <pic:blipFill>
-                    <a:blip r:embed="rId11">
+                    <a:blip r:embed="rId12">
                       <a:extLst>
                         <a:ext uri="{28A0092B-C50C-407E-A947-70E740481C1C}">
                           <a14:useLocalDpi xmlns:a14="http://schemas.microsoft.com/office/drawing/2010/main" val="0"/>
@@ -1699,7 +1691,7 @@
     </w:p>
     <w:p>
       <w:pPr>
-        <w:pStyle w:val="Normaalweb"/>
+        <w:pStyle w:val="NormalWeb"/>
         <w:rPr>
           <w:rFonts w:eastAsiaTheme="majorEastAsia"/>
           <w:i/>
@@ -1791,7 +1783,7 @@
                     <pic:cNvPicPr/>
                   </pic:nvPicPr>
                   <pic:blipFill>
-                    <a:blip r:embed="rId12">
+                    <a:blip r:embed="rId13">
                       <a:extLst>
                         <a:ext uri="{28A0092B-C50C-407E-A947-70E740481C1C}">
                           <a14:useLocalDpi xmlns:a14="http://schemas.microsoft.com/office/drawing/2010/main" val="0"/>
@@ -1820,7 +1812,7 @@
     </w:p>
     <w:p>
       <w:pPr>
-        <w:pStyle w:val="Geenafstand"/>
+        <w:pStyle w:val="NoSpacing"/>
       </w:pPr>
       <w:commentRangeStart w:id="11"/>
       <w:r>
@@ -1832,7 +1824,7 @@
       <w:commentRangeEnd w:id="11"/>
       <w:r>
         <w:rPr>
-          <w:rStyle w:val="Verwijzingopmerking"/>
+          <w:rStyle w:val="CommentReference"/>
           <w:rFonts w:ascii="Times New Roman" w:hAnsi="Times New Roman" w:cs="Times New Roman"/>
           <w:lang w:val="en-US"/>
         </w:rPr>
@@ -1841,7 +1833,7 @@
     </w:p>
     <w:p>
       <w:pPr>
-        <w:pStyle w:val="Normaalweb"/>
+        <w:pStyle w:val="NormalWeb"/>
         <w:rPr>
           <w:rFonts w:ascii="Arial" w:hAnsi="Arial" w:cs="Arial"/>
           <w:color w:val="FF0000"/>
@@ -1875,7 +1867,7 @@
                     <pic:cNvPicPr/>
                   </pic:nvPicPr>
                   <pic:blipFill>
-                    <a:blip r:embed="rId13">
+                    <a:blip r:embed="rId14">
                       <a:extLst>
                         <a:ext uri="{28A0092B-C50C-407E-A947-70E740481C1C}">
                           <a14:useLocalDpi xmlns:a14="http://schemas.microsoft.com/office/drawing/2010/main" val="0"/>
@@ -1926,7 +1918,7 @@
                     <pic:cNvPicPr/>
                   </pic:nvPicPr>
                   <pic:blipFill>
-                    <a:blip r:embed="rId14">
+                    <a:blip r:embed="rId15">
                       <a:extLst>
                         <a:ext uri="{28A0092B-C50C-407E-A947-70E740481C1C}">
                           <a14:useLocalDpi xmlns:a14="http://schemas.microsoft.com/office/drawing/2010/main" val="0"/>
@@ -1956,7 +1948,7 @@
     <w:p/>
     <w:p>
       <w:pPr>
-        <w:pStyle w:val="Kop1"/>
+        <w:pStyle w:val="Heading1"/>
       </w:pPr>
       <w:bookmarkStart w:id="12" w:name="_Toc85622615"/>
       <w:r>
@@ -1973,32 +1965,90 @@
     </w:p>
     <w:p>
       <w:pPr>
-        <w:rPr>
+        <w:spacing w:after="160" w:line="259" w:lineRule="auto"/>
+        <w:jc w:val="left"/>
+        <w:rPr>
+          <w:rFonts w:eastAsia="Times New Roman"/>
+          <w:sz w:val="32"/>
+          <w:szCs w:val="32"/>
           <w:shd w:val="clear" w:color="auto" w:fill="FFFFFF"/>
         </w:rPr>
       </w:pPr>
-    </w:p>
-    <w:p>
-      <w:pPr>
+      <w:r>
         <w:rPr>
           <w:shd w:val="clear" w:color="auto" w:fill="FFFFFF"/>
         </w:rPr>
-      </w:pPr>
-    </w:p>
-    <w:p>
-      <w:pPr>
+        <w:br w:type="page"/>
+      </w:r>
+    </w:p>
+    <w:p>
+      <w:pPr>
+        <w:pStyle w:val="Heading1"/>
         <w:rPr>
           <w:shd w:val="clear" w:color="auto" w:fill="FFFFFF"/>
         </w:rPr>
       </w:pPr>
-    </w:p>
-    <w:p>
-      <w:pPr>
-        <w:pStyle w:val="Kop1"/>
+      <w:r>
+        <w:rPr>
+          <w:shd w:val="clear" w:color="auto" w:fill="FFFFFF"/>
+        </w:rPr>
+        <w:lastRenderedPageBreak/>
+        <w:t>5. Reading assignment</w:t>
+      </w:r>
+    </w:p>
+    <w:p>
+      <w:r>
+        <w:t xml:space="preserve">The deep neural network used in Graham et al. </w:t>
+      </w:r>
+      <w:r>
+        <w:t>(Graham et al.)</w:t>
+      </w:r>
+      <w:r>
+        <w:t xml:space="preserve"> uses a slightly modified implementation of the Preact-ResNet50 residual network </w:t>
+      </w:r>
+      <w:r>
+        <w:t>(</w:t>
+      </w:r>
+      <w:r>
+        <w:t>He et al, 2016</w:t>
+      </w:r>
+      <w:r>
+        <w:t>)</w:t>
+      </w:r>
+      <w:r>
+        <w:t xml:space="preserve"> followed by three branches, each with its own function. This feature extracting network of 50 layers is then followed by branches that (1.) predicts whether a pixel belongs to the nuclei or background, (2.) predicts the horizontal and vertical gradients of the nuclei, useful for separating clustered nuclei, and (3.) determine the type of each nucleus. Altogether, this is neural network model is much more deep and complex than the models used in this report for the linear and logistic regression. </w:t>
+      </w:r>
+    </w:p>
+    <w:p>
+      <w:r>
+        <w:t>The optimization of the linear regression model is done by finding the closed-form solution for minimization of the loss function, as opposed to backwards propagation in the neural network, where the minimum is iteratively approached using the training dataset. Still, the same is done for the logistic regression model in this report. Each iteration, the parameters are adjusted until the minimum is reached, after which the minimization is ended when the improvements in the loss function start becoming insignificant.</w:t>
+      </w:r>
+    </w:p>
+    <w:p>
+      <w:r>
+        <w:t>The result of the complexity of the neural network used by Graham et al. is that is generalizes strongly, meaning it can be used well on data it has not been trained on. The result is that the authors claim the network would perform well on additional tissue types, even though the results follow from it being trained on only a single tissue type. This is because the network is shown to segment multiple tissues well. The strong generalization, combined with the ability to effectively segment clustered nuclei while still being computationally quick (11 seconds) means it might prove to be a useful network in the clinic.</w:t>
+      </w:r>
+    </w:p>
+    <w:p>
+      <w:pPr>
+        <w:rPr>
+          <w:shd w:val="clear" w:color="auto" w:fill="FFFFFF"/>
+        </w:rPr>
+      </w:pPr>
+    </w:p>
+    <w:p>
+      <w:pPr>
+        <w:rPr>
+          <w:shd w:val="clear" w:color="auto" w:fill="FFFFFF"/>
+        </w:rPr>
+      </w:pPr>
+    </w:p>
+    <w:p>
+      <w:pPr>
+        <w:pStyle w:val="Heading1"/>
       </w:pPr>
       <w:bookmarkStart w:id="13" w:name="_Toc85622616"/>
       <w:r>
-        <w:lastRenderedPageBreak/>
         <w:t>References</w:t>
       </w:r>
       <w:bookmarkEnd w:id="13"/>
@@ -2078,7 +2128,7 @@
           <w:lang w:eastAsia="nl-NL"/>
         </w:rPr>
       </w:pPr>
-      <w:hyperlink r:id="rId15" w:history="1">
+      <w:hyperlink r:id="rId16" w:history="1">
         <w:r>
           <w:rPr>
             <w:rStyle w:val="Hyperlink"/>
@@ -2251,7 +2301,7 @@
     </w:p>
     <w:p>
       <w:pPr>
-        <w:pStyle w:val="Geenafstand"/>
+        <w:pStyle w:val="NoSpacing"/>
         <w:rPr>
           <w:rFonts w:ascii="Times New Roman" w:hAnsi="Times New Roman" w:cs="Times New Roman"/>
           <w:i/>
@@ -2308,8 +2358,51 @@
     </w:p>
     <w:p/>
     <w:p>
-      <w:pPr>
-        <w:pStyle w:val="Kop1"/>
+      <w:r>
+        <w:t xml:space="preserve">He, </w:t>
+      </w:r>
+      <w:proofErr w:type="spellStart"/>
+      <w:r>
+        <w:t>Kaiming</w:t>
+      </w:r>
+      <w:proofErr w:type="spellEnd"/>
+      <w:r>
+        <w:t xml:space="preserve">, </w:t>
+      </w:r>
+      <w:proofErr w:type="spellStart"/>
+      <w:r>
+        <w:t>e.a.</w:t>
+      </w:r>
+      <w:proofErr w:type="spellEnd"/>
+      <w:r>
+        <w:t xml:space="preserve"> ‘Mask R-CNN’. arXiv:1703.06870 [cs], </w:t>
+      </w:r>
+      <w:proofErr w:type="spellStart"/>
+      <w:r>
+        <w:t>januari</w:t>
+      </w:r>
+      <w:proofErr w:type="spellEnd"/>
+      <w:r>
+        <w:t xml:space="preserve"> 2018. arXiv.org, </w:t>
+      </w:r>
+      <w:hyperlink r:id="rId17" w:history="1">
+        <w:r>
+          <w:rPr>
+            <w:rStyle w:val="Hyperlink"/>
+          </w:rPr>
+          <w:t>http://arxiv.org/abs/1703.06870</w:t>
+        </w:r>
+      </w:hyperlink>
+      <w:r>
+        <w:t>.</w:t>
+      </w:r>
+      <w:r>
+        <w:t xml:space="preserve"> </w:t>
+      </w:r>
+    </w:p>
+    <w:p>
+      <w:pPr>
+        <w:pStyle w:val="Heading1"/>
         <w:jc w:val="left"/>
       </w:pPr>
       <w:bookmarkStart w:id="14" w:name="_Toc85622617"/>
@@ -2323,7 +2416,7 @@
     </w:p>
     <w:p>
       <w:pPr>
-        <w:pStyle w:val="Kop2"/>
+        <w:pStyle w:val="Heading2"/>
         <w:rPr>
           <w:b/>
           <w:bCs/>
@@ -2367,8 +2460,8 @@
     </w:p>
     <w:p/>
     <w:sectPr>
-      <w:footerReference w:type="default" r:id="rId16"/>
-      <w:footerReference w:type="first" r:id="rId17"/>
+      <w:footerReference w:type="default" r:id="rId18"/>
+      <w:footerReference w:type="first" r:id="rId19"/>
       <w:pgSz w:w="12240" w:h="15840"/>
       <w:pgMar w:top="1440" w:right="1440" w:bottom="1440" w:left="1440" w:header="720" w:footer="720" w:gutter="0"/>
       <w:cols w:space="720"/>
@@ -2380,18 +2473,18 @@
 </file>
 
 <file path=word/comments.xml><?xml version="1.0" encoding="utf-8"?>
-<w:comments xmlns:wpc="http://schemas.microsoft.com/office/word/2010/wordprocessingCanvas" xmlns:cx="http://schemas.microsoft.com/office/drawing/2014/chartex" xmlns:cx1="http://schemas.microsoft.com/office/drawing/2015/9/8/chartex" xmlns:cx2="http://schemas.microsoft.com/office/drawing/2015/10/21/chartex" xmlns:cx3="http://schemas.microsoft.com/office/drawing/2016/5/9/chartex" xmlns:cx4="http://schemas.microsoft.com/office/drawing/2016/5/10/chartex" xmlns:cx5="http://schemas.microsoft.com/office/drawing/2016/5/11/chartex" xmlns:cx6="http://schemas.microsoft.com/office/drawing/2016/5/12/chartex" xmlns:cx7="http://schemas.microsoft.com/office/drawing/2016/5/13/chartex" xmlns:cx8="http://schemas.microsoft.com/office/drawing/2016/5/14/chartex" xmlns:mc="http://schemas.openxmlformats.org/markup-compatibility/2006" xmlns:aink="http://schemas.microsoft.com/office/drawing/2016/ink" xmlns:am3d="http://schemas.microsoft.com/office/drawing/2017/model3d" xmlns:o="urn:schemas-microsoft-com:office:office" xmlns:r="http://schemas.openxmlformats.org/officeDocument/2006/relationships" xmlns:m="http://schemas.openxmlformats.org/officeDocument/2006/math" xmlns:v="urn:schemas-microsoft-com:vml" xmlns:wp14="http://schemas.microsoft.com/office/word/2010/wordprocessingDrawing" xmlns:wp="http://schemas.openxmlformats.org/drawingml/2006/wordprocessingDrawing" xmlns:w10="urn:schemas-microsoft-com:office:word" xmlns:w="http://schemas.openxmlformats.org/wordprocessingml/2006/main" xmlns:w14="http://schemas.microsoft.com/office/word/2010/wordml" xmlns:w15="http://schemas.microsoft.com/office/word/2012/wordml" xmlns:w16cex="http://schemas.microsoft.com/office/word/2018/wordml/cex" xmlns:w16cid="http://schemas.microsoft.com/office/word/2016/wordml/cid" xmlns:w16="http://schemas.microsoft.com/office/word/2018/wordml" xmlns:w16se="http://schemas.microsoft.com/office/word/2015/wordml/symex" xmlns:wpg="http://schemas.microsoft.com/office/word/2010/wordprocessingGroup" xmlns:wpi="http://schemas.microsoft.com/office/word/2010/wordprocessingInk" xmlns:wne="http://schemas.microsoft.com/office/word/2006/wordml" xmlns:wps="http://schemas.microsoft.com/office/word/2010/wordprocessingShape" mc:Ignorable="w14 w15 w16se w16cid w16 w16cex wp14">
+<w:comments xmlns:wpc="http://schemas.microsoft.com/office/word/2010/wordprocessingCanvas" xmlns:cx="http://schemas.microsoft.com/office/drawing/2014/chartex" xmlns:cx1="http://schemas.microsoft.com/office/drawing/2015/9/8/chartex" xmlns:cx2="http://schemas.microsoft.com/office/drawing/2015/10/21/chartex" xmlns:cx3="http://schemas.microsoft.com/office/drawing/2016/5/9/chartex" xmlns:cx4="http://schemas.microsoft.com/office/drawing/2016/5/10/chartex" xmlns:cx5="http://schemas.microsoft.com/office/drawing/2016/5/11/chartex" xmlns:cx6="http://schemas.microsoft.com/office/drawing/2016/5/12/chartex" xmlns:cx7="http://schemas.microsoft.com/office/drawing/2016/5/13/chartex" xmlns:cx8="http://schemas.microsoft.com/office/drawing/2016/5/14/chartex" xmlns:mc="http://schemas.openxmlformats.org/markup-compatibility/2006" xmlns:aink="http://schemas.microsoft.com/office/drawing/2016/ink" xmlns:am3d="http://schemas.microsoft.com/office/drawing/2017/model3d" xmlns:o="urn:schemas-microsoft-com:office:office" xmlns:r="http://schemas.openxmlformats.org/officeDocument/2006/relationships" xmlns:m="http://schemas.openxmlformats.org/officeDocument/2006/math" xmlns:v="urn:schemas-microsoft-com:vml" xmlns:wp14="http://schemas.microsoft.com/office/word/2010/wordprocessingDrawing" xmlns:wp="http://schemas.openxmlformats.org/drawingml/2006/wordprocessingDrawing" xmlns:w10="urn:schemas-microsoft-com:office:word" xmlns:w="http://schemas.openxmlformats.org/wordprocessingml/2006/main" xmlns:w14="http://schemas.microsoft.com/office/word/2010/wordml" xmlns:w15="http://schemas.microsoft.com/office/word/2012/wordml" xmlns:w16cex="http://schemas.microsoft.com/office/word/2018/wordml/cex" xmlns:w16cid="http://schemas.microsoft.com/office/word/2016/wordml/cid" xmlns:w16="http://schemas.microsoft.com/office/word/2018/wordml" xmlns:w16sdtdh="http://schemas.microsoft.com/office/word/2020/wordml/sdtdatahash" xmlns:w16se="http://schemas.microsoft.com/office/word/2015/wordml/symex" xmlns:wpg="http://schemas.microsoft.com/office/word/2010/wordprocessingGroup" xmlns:wpi="http://schemas.microsoft.com/office/word/2010/wordprocessingInk" xmlns:wne="http://schemas.microsoft.com/office/word/2006/wordml" xmlns:wps="http://schemas.microsoft.com/office/word/2010/wordprocessingShape" mc:Ignorable="w14 w15 w16se w16cid w16 w16cex w16sdtdh wp14">
   <w:comment w:id="3" w:author="Geest, Brigitte van der" w:date="2021-10-20T10:59:00Z" w:initials="GBvd">
     <w:p>
       <w:pPr>
-        <w:pStyle w:val="Tekstopmerking"/>
-        <w:rPr>
-          <w:lang w:val="nl-NL"/>
-        </w:rPr>
-      </w:pPr>
-      <w:r>
-        <w:rPr>
-          <w:rStyle w:val="Verwijzingopmerking"/>
+        <w:pStyle w:val="CommentText"/>
+        <w:rPr>
+          <w:lang w:val="nl-NL"/>
+        </w:rPr>
+      </w:pPr>
+      <w:r>
+        <w:rPr>
+          <w:rStyle w:val="CommentReference"/>
         </w:rPr>
         <w:annotationRef/>
       </w:r>
@@ -2426,14 +2519,14 @@
   <w:comment w:id="6" w:author="Geest, Brigitte van der" w:date="2021-10-20T11:19:00Z" w:initials="GBvd">
     <w:p>
       <w:pPr>
-        <w:pStyle w:val="Tekstopmerking"/>
-        <w:rPr>
-          <w:lang w:val="nl-NL"/>
-        </w:rPr>
-      </w:pPr>
-      <w:r>
-        <w:rPr>
-          <w:rStyle w:val="Verwijzingopmerking"/>
+        <w:pStyle w:val="CommentText"/>
+        <w:rPr>
+          <w:lang w:val="nl-NL"/>
+        </w:rPr>
+      </w:pPr>
+      <w:r>
+        <w:rPr>
+          <w:rStyle w:val="CommentReference"/>
         </w:rPr>
         <w:annotationRef/>
       </w:r>
@@ -2454,14 +2547,14 @@
   <w:comment w:id="9" w:author="Geest, Brigitte van der" w:date="2021-10-20T12:11:00Z" w:initials="GBvd">
     <w:p>
       <w:pPr>
-        <w:pStyle w:val="Tekstopmerking"/>
-        <w:rPr>
-          <w:lang w:val="nl-NL"/>
-        </w:rPr>
-      </w:pPr>
-      <w:r>
-        <w:rPr>
-          <w:rStyle w:val="Verwijzingopmerking"/>
+        <w:pStyle w:val="CommentText"/>
+        <w:rPr>
+          <w:lang w:val="nl-NL"/>
+        </w:rPr>
+      </w:pPr>
+      <w:r>
+        <w:rPr>
+          <w:rStyle w:val="CommentReference"/>
         </w:rPr>
         <w:annotationRef/>
       </w:r>
@@ -2482,11 +2575,11 @@
   <w:comment w:id="11" w:author="Geest, Brigitte van der" w:date="2021-10-20T13:05:00Z" w:initials="GBvd">
     <w:p>
       <w:pPr>
-        <w:pStyle w:val="Geenafstand"/>
-      </w:pPr>
-      <w:r>
-        <w:rPr>
-          <w:rStyle w:val="Verwijzingopmerking"/>
+        <w:pStyle w:val="NoSpacing"/>
+      </w:pPr>
+      <w:r>
+        <w:rPr>
+          <w:rStyle w:val="CommentReference"/>
         </w:rPr>
         <w:annotationRef/>
       </w:r>
@@ -2498,7 +2591,7 @@
       </w:r>
       <w:r>
         <w:rPr>
-          <w:rStyle w:val="Verwijzingopmerking"/>
+          <w:rStyle w:val="CommentReference"/>
           <w:rFonts w:ascii="Times New Roman" w:hAnsi="Times New Roman" w:cs="Times New Roman"/>
           <w:lang w:val="en-US"/>
         </w:rPr>
@@ -2510,7 +2603,7 @@
 </file>
 
 <file path=word/commentsExtended.xml><?xml version="1.0" encoding="utf-8"?>
-<w15:commentsEx xmlns:wpc="http://schemas.microsoft.com/office/word/2010/wordprocessingCanvas" xmlns:cx="http://schemas.microsoft.com/office/drawing/2014/chartex" xmlns:cx1="http://schemas.microsoft.com/office/drawing/2015/9/8/chartex" xmlns:cx2="http://schemas.microsoft.com/office/drawing/2015/10/21/chartex" xmlns:cx3="http://schemas.microsoft.com/office/drawing/2016/5/9/chartex" xmlns:cx4="http://schemas.microsoft.com/office/drawing/2016/5/10/chartex" xmlns:cx5="http://schemas.microsoft.com/office/drawing/2016/5/11/chartex" xmlns:cx6="http://schemas.microsoft.com/office/drawing/2016/5/12/chartex" xmlns:cx7="http://schemas.microsoft.com/office/drawing/2016/5/13/chartex" xmlns:cx8="http://schemas.microsoft.com/office/drawing/2016/5/14/chartex" xmlns:mc="http://schemas.openxmlformats.org/markup-compatibility/2006" xmlns:aink="http://schemas.microsoft.com/office/drawing/2016/ink" xmlns:am3d="http://schemas.microsoft.com/office/drawing/2017/model3d" xmlns:o="urn:schemas-microsoft-com:office:office" xmlns:r="http://schemas.openxmlformats.org/officeDocument/2006/relationships" xmlns:m="http://schemas.openxmlformats.org/officeDocument/2006/math" xmlns:v="urn:schemas-microsoft-com:vml" xmlns:wp14="http://schemas.microsoft.com/office/word/2010/wordprocessingDrawing" xmlns:wp="http://schemas.openxmlformats.org/drawingml/2006/wordprocessingDrawing" xmlns:w10="urn:schemas-microsoft-com:office:word" xmlns:w="http://schemas.openxmlformats.org/wordprocessingml/2006/main" xmlns:w14="http://schemas.microsoft.com/office/word/2010/wordml" xmlns:w15="http://schemas.microsoft.com/office/word/2012/wordml" xmlns:w16cex="http://schemas.microsoft.com/office/word/2018/wordml/cex" xmlns:w16cid="http://schemas.microsoft.com/office/word/2016/wordml/cid" xmlns:w16="http://schemas.microsoft.com/office/word/2018/wordml" xmlns:w16se="http://schemas.microsoft.com/office/word/2015/wordml/symex" xmlns:wpg="http://schemas.microsoft.com/office/word/2010/wordprocessingGroup" xmlns:wpi="http://schemas.microsoft.com/office/word/2010/wordprocessingInk" xmlns:wne="http://schemas.microsoft.com/office/word/2006/wordml" xmlns:wps="http://schemas.microsoft.com/office/word/2010/wordprocessingShape" mc:Ignorable="w14 w15 w16se w16cid w16 w16cex wp14">
+<w15:commentsEx xmlns:wpc="http://schemas.microsoft.com/office/word/2010/wordprocessingCanvas" xmlns:cx="http://schemas.microsoft.com/office/drawing/2014/chartex" xmlns:cx1="http://schemas.microsoft.com/office/drawing/2015/9/8/chartex" xmlns:cx2="http://schemas.microsoft.com/office/drawing/2015/10/21/chartex" xmlns:cx3="http://schemas.microsoft.com/office/drawing/2016/5/9/chartex" xmlns:cx4="http://schemas.microsoft.com/office/drawing/2016/5/10/chartex" xmlns:cx5="http://schemas.microsoft.com/office/drawing/2016/5/11/chartex" xmlns:cx6="http://schemas.microsoft.com/office/drawing/2016/5/12/chartex" xmlns:cx7="http://schemas.microsoft.com/office/drawing/2016/5/13/chartex" xmlns:cx8="http://schemas.microsoft.com/office/drawing/2016/5/14/chartex" xmlns:mc="http://schemas.openxmlformats.org/markup-compatibility/2006" xmlns:aink="http://schemas.microsoft.com/office/drawing/2016/ink" xmlns:am3d="http://schemas.microsoft.com/office/drawing/2017/model3d" xmlns:o="urn:schemas-microsoft-com:office:office" xmlns:r="http://schemas.openxmlformats.org/officeDocument/2006/relationships" xmlns:m="http://schemas.openxmlformats.org/officeDocument/2006/math" xmlns:v="urn:schemas-microsoft-com:vml" xmlns:wp14="http://schemas.microsoft.com/office/word/2010/wordprocessingDrawing" xmlns:wp="http://schemas.openxmlformats.org/drawingml/2006/wordprocessingDrawing" xmlns:w10="urn:schemas-microsoft-com:office:word" xmlns:w="http://schemas.openxmlformats.org/wordprocessingml/2006/main" xmlns:w14="http://schemas.microsoft.com/office/word/2010/wordml" xmlns:w15="http://schemas.microsoft.com/office/word/2012/wordml" xmlns:w16cex="http://schemas.microsoft.com/office/word/2018/wordml/cex" xmlns:w16cid="http://schemas.microsoft.com/office/word/2016/wordml/cid" xmlns:w16="http://schemas.microsoft.com/office/word/2018/wordml" xmlns:w16sdtdh="http://schemas.microsoft.com/office/word/2020/wordml/sdtdatahash" xmlns:w16se="http://schemas.microsoft.com/office/word/2015/wordml/symex" xmlns:wpg="http://schemas.microsoft.com/office/word/2010/wordprocessingGroup" xmlns:wpi="http://schemas.microsoft.com/office/word/2010/wordprocessingInk" xmlns:wne="http://schemas.microsoft.com/office/word/2006/wordml" xmlns:wps="http://schemas.microsoft.com/office/word/2010/wordprocessingShape" mc:Ignorable="w14 w15 w16se w16cid w16 w16cex w16sdtdh wp14">
   <w15:commentEx w15:paraId="713726DB" w15:done="0"/>
   <w15:commentEx w15:paraId="6BDAA681" w15:done="0"/>
   <w15:commentEx w15:paraId="3E3281F3" w15:done="0"/>
@@ -2519,7 +2612,7 @@
 </file>
 
 <file path=word/commentsExtensible.xml><?xml version="1.0" encoding="utf-8"?>
-<w16cex:commentsExtensible xmlns:wpc="http://schemas.microsoft.com/office/word/2010/wordprocessingCanvas" xmlns:cx="http://schemas.microsoft.com/office/drawing/2014/chartex" xmlns:cx1="http://schemas.microsoft.com/office/drawing/2015/9/8/chartex" xmlns:cx2="http://schemas.microsoft.com/office/drawing/2015/10/21/chartex" xmlns:cx3="http://schemas.microsoft.com/office/drawing/2016/5/9/chartex" xmlns:cx4="http://schemas.microsoft.com/office/drawing/2016/5/10/chartex" xmlns:cx5="http://schemas.microsoft.com/office/drawing/2016/5/11/chartex" xmlns:cx6="http://schemas.microsoft.com/office/drawing/2016/5/12/chartex" xmlns:cx7="http://schemas.microsoft.com/office/drawing/2016/5/13/chartex" xmlns:cx8="http://schemas.microsoft.com/office/drawing/2016/5/14/chartex" xmlns:mc="http://schemas.openxmlformats.org/markup-compatibility/2006" xmlns:aink="http://schemas.microsoft.com/office/drawing/2016/ink" xmlns:am3d="http://schemas.microsoft.com/office/drawing/2017/model3d" xmlns:o="urn:schemas-microsoft-com:office:office" xmlns:r="http://schemas.openxmlformats.org/officeDocument/2006/relationships" xmlns:m="http://schemas.openxmlformats.org/officeDocument/2006/math" xmlns:v="urn:schemas-microsoft-com:vml" xmlns:wp14="http://schemas.microsoft.com/office/word/2010/wordprocessingDrawing" xmlns:wp="http://schemas.openxmlformats.org/drawingml/2006/wordprocessingDrawing" xmlns:w10="urn:schemas-microsoft-com:office:word" xmlns:w="http://schemas.openxmlformats.org/wordprocessingml/2006/main" xmlns:w14="http://schemas.microsoft.com/office/word/2010/wordml" xmlns:w15="http://schemas.microsoft.com/office/word/2012/wordml" xmlns:w16cex="http://schemas.microsoft.com/office/word/2018/wordml/cex" xmlns:w16cid="http://schemas.microsoft.com/office/word/2016/wordml/cid" xmlns:w16="http://schemas.microsoft.com/office/word/2018/wordml" xmlns:w16se="http://schemas.microsoft.com/office/word/2015/wordml/symex" xmlns:wpg="http://schemas.microsoft.com/office/word/2010/wordprocessingGroup" xmlns:wpi="http://schemas.microsoft.com/office/word/2010/wordprocessingInk" xmlns:wne="http://schemas.microsoft.com/office/word/2006/wordml" xmlns:wps="http://schemas.microsoft.com/office/word/2010/wordprocessingShape" mc:Ignorable="w14 w15 w16se w16cid w16 w16cex wp14">
+<w16cex:commentsExtensible xmlns:wpc="http://schemas.microsoft.com/office/word/2010/wordprocessingCanvas" xmlns:cx="http://schemas.microsoft.com/office/drawing/2014/chartex" xmlns:cx1="http://schemas.microsoft.com/office/drawing/2015/9/8/chartex" xmlns:cx2="http://schemas.microsoft.com/office/drawing/2015/10/21/chartex" xmlns:cx3="http://schemas.microsoft.com/office/drawing/2016/5/9/chartex" xmlns:cx4="http://schemas.microsoft.com/office/drawing/2016/5/10/chartex" xmlns:cx5="http://schemas.microsoft.com/office/drawing/2016/5/11/chartex" xmlns:cx6="http://schemas.microsoft.com/office/drawing/2016/5/12/chartex" xmlns:cx7="http://schemas.microsoft.com/office/drawing/2016/5/13/chartex" xmlns:cx8="http://schemas.microsoft.com/office/drawing/2016/5/14/chartex" xmlns:mc="http://schemas.openxmlformats.org/markup-compatibility/2006" xmlns:aink="http://schemas.microsoft.com/office/drawing/2016/ink" xmlns:am3d="http://schemas.microsoft.com/office/drawing/2017/model3d" xmlns:o="urn:schemas-microsoft-com:office:office" xmlns:r="http://schemas.openxmlformats.org/officeDocument/2006/relationships" xmlns:m="http://schemas.openxmlformats.org/officeDocument/2006/math" xmlns:v="urn:schemas-microsoft-com:vml" xmlns:wp14="http://schemas.microsoft.com/office/word/2010/wordprocessingDrawing" xmlns:wp="http://schemas.openxmlformats.org/drawingml/2006/wordprocessingDrawing" xmlns:w10="urn:schemas-microsoft-com:office:word" xmlns:w="http://schemas.openxmlformats.org/wordprocessingml/2006/main" xmlns:w14="http://schemas.microsoft.com/office/word/2010/wordml" xmlns:w15="http://schemas.microsoft.com/office/word/2012/wordml" xmlns:w16cex="http://schemas.microsoft.com/office/word/2018/wordml/cex" xmlns:w16cid="http://schemas.microsoft.com/office/word/2016/wordml/cid" xmlns:w16="http://schemas.microsoft.com/office/word/2018/wordml" xmlns:w16sdtdh="http://schemas.microsoft.com/office/word/2020/wordml/sdtdatahash" xmlns:w16se="http://schemas.microsoft.com/office/word/2015/wordml/symex" xmlns:wpg="http://schemas.microsoft.com/office/word/2010/wordprocessingGroup" xmlns:wpi="http://schemas.microsoft.com/office/word/2010/wordprocessingInk" xmlns:wne="http://schemas.microsoft.com/office/word/2006/wordml" xmlns:wps="http://schemas.microsoft.com/office/word/2010/wordprocessingShape" mc:Ignorable="w14 w15 w16se w16cid w16 w16cex w16sdtdh wp14">
   <w16cex:commentExtensible w16cex:durableId="251A7513" w16cex:dateUtc="2021-10-20T08:59:00Z"/>
   <w16cex:commentExtensible w16cex:durableId="251A79BF" w16cex:dateUtc="2021-10-20T09:19:00Z"/>
   <w16cex:commentExtensible w16cex:durableId="251A85F2" w16cex:dateUtc="2021-10-20T10:11:00Z"/>
@@ -2528,7 +2621,7 @@
 </file>
 
 <file path=word/commentsIds.xml><?xml version="1.0" encoding="utf-8"?>
-<w16cid:commentsIds xmlns:wpc="http://schemas.microsoft.com/office/word/2010/wordprocessingCanvas" xmlns:cx="http://schemas.microsoft.com/office/drawing/2014/chartex" xmlns:cx1="http://schemas.microsoft.com/office/drawing/2015/9/8/chartex" xmlns:cx2="http://schemas.microsoft.com/office/drawing/2015/10/21/chartex" xmlns:cx3="http://schemas.microsoft.com/office/drawing/2016/5/9/chartex" xmlns:cx4="http://schemas.microsoft.com/office/drawing/2016/5/10/chartex" xmlns:cx5="http://schemas.microsoft.com/office/drawing/2016/5/11/chartex" xmlns:cx6="http://schemas.microsoft.com/office/drawing/2016/5/12/chartex" xmlns:cx7="http://schemas.microsoft.com/office/drawing/2016/5/13/chartex" xmlns:cx8="http://schemas.microsoft.com/office/drawing/2016/5/14/chartex" xmlns:mc="http://schemas.openxmlformats.org/markup-compatibility/2006" xmlns:aink="http://schemas.microsoft.com/office/drawing/2016/ink" xmlns:am3d="http://schemas.microsoft.com/office/drawing/2017/model3d" xmlns:o="urn:schemas-microsoft-com:office:office" xmlns:r="http://schemas.openxmlformats.org/officeDocument/2006/relationships" xmlns:m="http://schemas.openxmlformats.org/officeDocument/2006/math" xmlns:v="urn:schemas-microsoft-com:vml" xmlns:wp14="http://schemas.microsoft.com/office/word/2010/wordprocessingDrawing" xmlns:wp="http://schemas.openxmlformats.org/drawingml/2006/wordprocessingDrawing" xmlns:w10="urn:schemas-microsoft-com:office:word" xmlns:w="http://schemas.openxmlformats.org/wordprocessingml/2006/main" xmlns:w14="http://schemas.microsoft.com/office/word/2010/wordml" xmlns:w15="http://schemas.microsoft.com/office/word/2012/wordml" xmlns:w16cex="http://schemas.microsoft.com/office/word/2018/wordml/cex" xmlns:w16cid="http://schemas.microsoft.com/office/word/2016/wordml/cid" xmlns:w16="http://schemas.microsoft.com/office/word/2018/wordml" xmlns:w16se="http://schemas.microsoft.com/office/word/2015/wordml/symex" xmlns:wpg="http://schemas.microsoft.com/office/word/2010/wordprocessingGroup" xmlns:wpi="http://schemas.microsoft.com/office/word/2010/wordprocessingInk" xmlns:wne="http://schemas.microsoft.com/office/word/2006/wordml" xmlns:wps="http://schemas.microsoft.com/office/word/2010/wordprocessingShape" mc:Ignorable="w14 w15 w16se w16cid w16 w16cex wp14">
+<w16cid:commentsIds xmlns:wpc="http://schemas.microsoft.com/office/word/2010/wordprocessingCanvas" xmlns:cx="http://schemas.microsoft.com/office/drawing/2014/chartex" xmlns:cx1="http://schemas.microsoft.com/office/drawing/2015/9/8/chartex" xmlns:cx2="http://schemas.microsoft.com/office/drawing/2015/10/21/chartex" xmlns:cx3="http://schemas.microsoft.com/office/drawing/2016/5/9/chartex" xmlns:cx4="http://schemas.microsoft.com/office/drawing/2016/5/10/chartex" xmlns:cx5="http://schemas.microsoft.com/office/drawing/2016/5/11/chartex" xmlns:cx6="http://schemas.microsoft.com/office/drawing/2016/5/12/chartex" xmlns:cx7="http://schemas.microsoft.com/office/drawing/2016/5/13/chartex" xmlns:cx8="http://schemas.microsoft.com/office/drawing/2016/5/14/chartex" xmlns:mc="http://schemas.openxmlformats.org/markup-compatibility/2006" xmlns:aink="http://schemas.microsoft.com/office/drawing/2016/ink" xmlns:am3d="http://schemas.microsoft.com/office/drawing/2017/model3d" xmlns:o="urn:schemas-microsoft-com:office:office" xmlns:r="http://schemas.openxmlformats.org/officeDocument/2006/relationships" xmlns:m="http://schemas.openxmlformats.org/officeDocument/2006/math" xmlns:v="urn:schemas-microsoft-com:vml" xmlns:wp14="http://schemas.microsoft.com/office/word/2010/wordprocessingDrawing" xmlns:wp="http://schemas.openxmlformats.org/drawingml/2006/wordprocessingDrawing" xmlns:w10="urn:schemas-microsoft-com:office:word" xmlns:w="http://schemas.openxmlformats.org/wordprocessingml/2006/main" xmlns:w14="http://schemas.microsoft.com/office/word/2010/wordml" xmlns:w15="http://schemas.microsoft.com/office/word/2012/wordml" xmlns:w16cex="http://schemas.microsoft.com/office/word/2018/wordml/cex" xmlns:w16cid="http://schemas.microsoft.com/office/word/2016/wordml/cid" xmlns:w16="http://schemas.microsoft.com/office/word/2018/wordml" xmlns:w16sdtdh="http://schemas.microsoft.com/office/word/2020/wordml/sdtdatahash" xmlns:w16se="http://schemas.microsoft.com/office/word/2015/wordml/symex" xmlns:wpg="http://schemas.microsoft.com/office/word/2010/wordprocessingGroup" xmlns:wpi="http://schemas.microsoft.com/office/word/2010/wordprocessingInk" xmlns:wne="http://schemas.microsoft.com/office/word/2006/wordml" xmlns:wps="http://schemas.microsoft.com/office/word/2010/wordprocessingShape" mc:Ignorable="w14 w15 w16se w16cid w16 w16cex w16sdtdh wp14">
   <w16cid:commentId w16cid:paraId="713726DB" w16cid:durableId="251A7513"/>
   <w16cid:commentId w16cid:paraId="6BDAA681" w16cid:durableId="251A79BF"/>
   <w16cid:commentId w16cid:paraId="3E3281F3" w16cid:durableId="251A85F2"/>
@@ -2537,7 +2630,7 @@
 </file>
 
 <file path=word/endnotes.xml><?xml version="1.0" encoding="utf-8"?>
-<w:endnotes xmlns:wpc="http://schemas.microsoft.com/office/word/2010/wordprocessingCanvas" xmlns:cx="http://schemas.microsoft.com/office/drawing/2014/chartex" xmlns:cx1="http://schemas.microsoft.com/office/drawing/2015/9/8/chartex" xmlns:cx2="http://schemas.microsoft.com/office/drawing/2015/10/21/chartex" xmlns:cx3="http://schemas.microsoft.com/office/drawing/2016/5/9/chartex" xmlns:cx4="http://schemas.microsoft.com/office/drawing/2016/5/10/chartex" xmlns:cx5="http://schemas.microsoft.com/office/drawing/2016/5/11/chartex" xmlns:cx6="http://schemas.microsoft.com/office/drawing/2016/5/12/chartex" xmlns:cx7="http://schemas.microsoft.com/office/drawing/2016/5/13/chartex" xmlns:cx8="http://schemas.microsoft.com/office/drawing/2016/5/14/chartex" xmlns:mc="http://schemas.openxmlformats.org/markup-compatibility/2006" xmlns:aink="http://schemas.microsoft.com/office/drawing/2016/ink" xmlns:am3d="http://schemas.microsoft.com/office/drawing/2017/model3d" xmlns:o="urn:schemas-microsoft-com:office:office" xmlns:r="http://schemas.openxmlformats.org/officeDocument/2006/relationships" xmlns:m="http://schemas.openxmlformats.org/officeDocument/2006/math" xmlns:v="urn:schemas-microsoft-com:vml" xmlns:wp14="http://schemas.microsoft.com/office/word/2010/wordprocessingDrawing" xmlns:wp="http://schemas.openxmlformats.org/drawingml/2006/wordprocessingDrawing" xmlns:w10="urn:schemas-microsoft-com:office:word" xmlns:w="http://schemas.openxmlformats.org/wordprocessingml/2006/main" xmlns:w14="http://schemas.microsoft.com/office/word/2010/wordml" xmlns:w15="http://schemas.microsoft.com/office/word/2012/wordml" xmlns:w16cex="http://schemas.microsoft.com/office/word/2018/wordml/cex" xmlns:w16cid="http://schemas.microsoft.com/office/word/2016/wordml/cid" xmlns:w16="http://schemas.microsoft.com/office/word/2018/wordml" xmlns:w16se="http://schemas.microsoft.com/office/word/2015/wordml/symex" xmlns:wpg="http://schemas.microsoft.com/office/word/2010/wordprocessingGroup" xmlns:wpi="http://schemas.microsoft.com/office/word/2010/wordprocessingInk" xmlns:wne="http://schemas.microsoft.com/office/word/2006/wordml" xmlns:wps="http://schemas.microsoft.com/office/word/2010/wordprocessingShape" mc:Ignorable="w14 w15 w16se w16cid w16 w16cex wp14">
+<w:endnotes xmlns:wpc="http://schemas.microsoft.com/office/word/2010/wordprocessingCanvas" xmlns:cx="http://schemas.microsoft.com/office/drawing/2014/chartex" xmlns:cx1="http://schemas.microsoft.com/office/drawing/2015/9/8/chartex" xmlns:cx2="http://schemas.microsoft.com/office/drawing/2015/10/21/chartex" xmlns:cx3="http://schemas.microsoft.com/office/drawing/2016/5/9/chartex" xmlns:cx4="http://schemas.microsoft.com/office/drawing/2016/5/10/chartex" xmlns:cx5="http://schemas.microsoft.com/office/drawing/2016/5/11/chartex" xmlns:cx6="http://schemas.microsoft.com/office/drawing/2016/5/12/chartex" xmlns:cx7="http://schemas.microsoft.com/office/drawing/2016/5/13/chartex" xmlns:cx8="http://schemas.microsoft.com/office/drawing/2016/5/14/chartex" xmlns:mc="http://schemas.openxmlformats.org/markup-compatibility/2006" xmlns:aink="http://schemas.microsoft.com/office/drawing/2016/ink" xmlns:am3d="http://schemas.microsoft.com/office/drawing/2017/model3d" xmlns:o="urn:schemas-microsoft-com:office:office" xmlns:r="http://schemas.openxmlformats.org/officeDocument/2006/relationships" xmlns:m="http://schemas.openxmlformats.org/officeDocument/2006/math" xmlns:v="urn:schemas-microsoft-com:vml" xmlns:wp14="http://schemas.microsoft.com/office/word/2010/wordprocessingDrawing" xmlns:wp="http://schemas.openxmlformats.org/drawingml/2006/wordprocessingDrawing" xmlns:w10="urn:schemas-microsoft-com:office:word" xmlns:w="http://schemas.openxmlformats.org/wordprocessingml/2006/main" xmlns:w14="http://schemas.microsoft.com/office/word/2010/wordml" xmlns:w15="http://schemas.microsoft.com/office/word/2012/wordml" xmlns:w16cex="http://schemas.microsoft.com/office/word/2018/wordml/cex" xmlns:w16cid="http://schemas.microsoft.com/office/word/2016/wordml/cid" xmlns:w16="http://schemas.microsoft.com/office/word/2018/wordml" xmlns:w16sdtdh="http://schemas.microsoft.com/office/word/2020/wordml/sdtdatahash" xmlns:w16se="http://schemas.microsoft.com/office/word/2015/wordml/symex" xmlns:wpg="http://schemas.microsoft.com/office/word/2010/wordprocessingGroup" xmlns:wpi="http://schemas.microsoft.com/office/word/2010/wordprocessingInk" xmlns:wne="http://schemas.microsoft.com/office/word/2006/wordml" xmlns:wps="http://schemas.microsoft.com/office/word/2010/wordprocessingShape" mc:Ignorable="w14 w15 w16se w16cid w16 w16cex w16sdtdh wp14">
   <w:endnote w:type="separator" w:id="-1">
     <w:p>
       <w:r>
@@ -2556,7 +2649,7 @@
 </file>
 
 <file path=word/footer1.xml><?xml version="1.0" encoding="utf-8"?>
-<w:ftr xmlns:wpc="http://schemas.microsoft.com/office/word/2010/wordprocessingCanvas" xmlns:cx="http://schemas.microsoft.com/office/drawing/2014/chartex" xmlns:cx1="http://schemas.microsoft.com/office/drawing/2015/9/8/chartex" xmlns:cx2="http://schemas.microsoft.com/office/drawing/2015/10/21/chartex" xmlns:cx3="http://schemas.microsoft.com/office/drawing/2016/5/9/chartex" xmlns:cx4="http://schemas.microsoft.com/office/drawing/2016/5/10/chartex" xmlns:cx5="http://schemas.microsoft.com/office/drawing/2016/5/11/chartex" xmlns:cx6="http://schemas.microsoft.com/office/drawing/2016/5/12/chartex" xmlns:cx7="http://schemas.microsoft.com/office/drawing/2016/5/13/chartex" xmlns:cx8="http://schemas.microsoft.com/office/drawing/2016/5/14/chartex" xmlns:mc="http://schemas.openxmlformats.org/markup-compatibility/2006" xmlns:aink="http://schemas.microsoft.com/office/drawing/2016/ink" xmlns:am3d="http://schemas.microsoft.com/office/drawing/2017/model3d" xmlns:o="urn:schemas-microsoft-com:office:office" xmlns:r="http://schemas.openxmlformats.org/officeDocument/2006/relationships" xmlns:m="http://schemas.openxmlformats.org/officeDocument/2006/math" xmlns:v="urn:schemas-microsoft-com:vml" xmlns:wp14="http://schemas.microsoft.com/office/word/2010/wordprocessingDrawing" xmlns:wp="http://schemas.openxmlformats.org/drawingml/2006/wordprocessingDrawing" xmlns:w10="urn:schemas-microsoft-com:office:word" xmlns:w="http://schemas.openxmlformats.org/wordprocessingml/2006/main" xmlns:w14="http://schemas.microsoft.com/office/word/2010/wordml" xmlns:w15="http://schemas.microsoft.com/office/word/2012/wordml" xmlns:w16cex="http://schemas.microsoft.com/office/word/2018/wordml/cex" xmlns:w16cid="http://schemas.microsoft.com/office/word/2016/wordml/cid" xmlns:w16="http://schemas.microsoft.com/office/word/2018/wordml" xmlns:w16se="http://schemas.microsoft.com/office/word/2015/wordml/symex" xmlns:wpg="http://schemas.microsoft.com/office/word/2010/wordprocessingGroup" xmlns:wpi="http://schemas.microsoft.com/office/word/2010/wordprocessingInk" xmlns:wne="http://schemas.microsoft.com/office/word/2006/wordml" xmlns:wps="http://schemas.microsoft.com/office/word/2010/wordprocessingShape" mc:Ignorable="w14 w15 w16se w16cid w16 w16cex wp14">
+<w:ftr xmlns:wpc="http://schemas.microsoft.com/office/word/2010/wordprocessingCanvas" xmlns:cx="http://schemas.microsoft.com/office/drawing/2014/chartex" xmlns:cx1="http://schemas.microsoft.com/office/drawing/2015/9/8/chartex" xmlns:cx2="http://schemas.microsoft.com/office/drawing/2015/10/21/chartex" xmlns:cx3="http://schemas.microsoft.com/office/drawing/2016/5/9/chartex" xmlns:cx4="http://schemas.microsoft.com/office/drawing/2016/5/10/chartex" xmlns:cx5="http://schemas.microsoft.com/office/drawing/2016/5/11/chartex" xmlns:cx6="http://schemas.microsoft.com/office/drawing/2016/5/12/chartex" xmlns:cx7="http://schemas.microsoft.com/office/drawing/2016/5/13/chartex" xmlns:cx8="http://schemas.microsoft.com/office/drawing/2016/5/14/chartex" xmlns:mc="http://schemas.openxmlformats.org/markup-compatibility/2006" xmlns:aink="http://schemas.microsoft.com/office/drawing/2016/ink" xmlns:am3d="http://schemas.microsoft.com/office/drawing/2017/model3d" xmlns:o="urn:schemas-microsoft-com:office:office" xmlns:r="http://schemas.openxmlformats.org/officeDocument/2006/relationships" xmlns:m="http://schemas.openxmlformats.org/officeDocument/2006/math" xmlns:v="urn:schemas-microsoft-com:vml" xmlns:wp14="http://schemas.microsoft.com/office/word/2010/wordprocessingDrawing" xmlns:wp="http://schemas.openxmlformats.org/drawingml/2006/wordprocessingDrawing" xmlns:w10="urn:schemas-microsoft-com:office:word" xmlns:w="http://schemas.openxmlformats.org/wordprocessingml/2006/main" xmlns:w14="http://schemas.microsoft.com/office/word/2010/wordml" xmlns:w15="http://schemas.microsoft.com/office/word/2012/wordml" xmlns:w16cex="http://schemas.microsoft.com/office/word/2018/wordml/cex" xmlns:w16cid="http://schemas.microsoft.com/office/word/2016/wordml/cid" xmlns:w16="http://schemas.microsoft.com/office/word/2018/wordml" xmlns:w16sdtdh="http://schemas.microsoft.com/office/word/2020/wordml/sdtdatahash" xmlns:w16se="http://schemas.microsoft.com/office/word/2015/wordml/symex" xmlns:wpg="http://schemas.microsoft.com/office/word/2010/wordprocessingGroup" xmlns:wpi="http://schemas.microsoft.com/office/word/2010/wordprocessingInk" xmlns:wne="http://schemas.microsoft.com/office/word/2006/wordml" xmlns:wps="http://schemas.microsoft.com/office/word/2010/wordprocessingShape" mc:Ignorable="w14 w15 w16se w16cid w16 w16cex w16sdtdh wp14">
   <w:sdt>
     <w:sdtPr>
       <w:id w:val="-1694453211"/>
@@ -2573,7 +2666,7 @@
     <w:sdtContent>
       <w:p>
         <w:pPr>
-          <w:pStyle w:val="Voettekst"/>
+          <w:pStyle w:val="Footer"/>
         </w:pPr>
         <w:r>
           <w:fldChar w:fldCharType="begin"/>
@@ -2601,29 +2694,29 @@
   </w:sdt>
   <w:p>
     <w:pPr>
-      <w:pStyle w:val="Voettekst"/>
+      <w:pStyle w:val="Footer"/>
     </w:pPr>
   </w:p>
 </w:ftr>
 </file>
 
 <file path=word/footer2.xml><?xml version="1.0" encoding="utf-8"?>
-<w:ftr xmlns:wpc="http://schemas.microsoft.com/office/word/2010/wordprocessingCanvas" xmlns:cx="http://schemas.microsoft.com/office/drawing/2014/chartex" xmlns:cx1="http://schemas.microsoft.com/office/drawing/2015/9/8/chartex" xmlns:cx2="http://schemas.microsoft.com/office/drawing/2015/10/21/chartex" xmlns:cx3="http://schemas.microsoft.com/office/drawing/2016/5/9/chartex" xmlns:cx4="http://schemas.microsoft.com/office/drawing/2016/5/10/chartex" xmlns:cx5="http://schemas.microsoft.com/office/drawing/2016/5/11/chartex" xmlns:cx6="http://schemas.microsoft.com/office/drawing/2016/5/12/chartex" xmlns:cx7="http://schemas.microsoft.com/office/drawing/2016/5/13/chartex" xmlns:cx8="http://schemas.microsoft.com/office/drawing/2016/5/14/chartex" xmlns:mc="http://schemas.openxmlformats.org/markup-compatibility/2006" xmlns:aink="http://schemas.microsoft.com/office/drawing/2016/ink" xmlns:am3d="http://schemas.microsoft.com/office/drawing/2017/model3d" xmlns:o="urn:schemas-microsoft-com:office:office" xmlns:r="http://schemas.openxmlformats.org/officeDocument/2006/relationships" xmlns:m="http://schemas.openxmlformats.org/officeDocument/2006/math" xmlns:v="urn:schemas-microsoft-com:vml" xmlns:wp14="http://schemas.microsoft.com/office/word/2010/wordprocessingDrawing" xmlns:wp="http://schemas.openxmlformats.org/drawingml/2006/wordprocessingDrawing" xmlns:w10="urn:schemas-microsoft-com:office:word" xmlns:w="http://schemas.openxmlformats.org/wordprocessingml/2006/main" xmlns:w14="http://schemas.microsoft.com/office/word/2010/wordml" xmlns:w15="http://schemas.microsoft.com/office/word/2012/wordml" xmlns:w16cex="http://schemas.microsoft.com/office/word/2018/wordml/cex" xmlns:w16cid="http://schemas.microsoft.com/office/word/2016/wordml/cid" xmlns:w16="http://schemas.microsoft.com/office/word/2018/wordml" xmlns:w16se="http://schemas.microsoft.com/office/word/2015/wordml/symex" xmlns:wpg="http://schemas.microsoft.com/office/word/2010/wordprocessingGroup" xmlns:wpi="http://schemas.microsoft.com/office/word/2010/wordprocessingInk" xmlns:wne="http://schemas.microsoft.com/office/word/2006/wordml" xmlns:wps="http://schemas.microsoft.com/office/word/2010/wordprocessingShape" mc:Ignorable="w14 w15 w16se w16cid w16 w16cex wp14">
+<w:ftr xmlns:wpc="http://schemas.microsoft.com/office/word/2010/wordprocessingCanvas" xmlns:cx="http://schemas.microsoft.com/office/drawing/2014/chartex" xmlns:cx1="http://schemas.microsoft.com/office/drawing/2015/9/8/chartex" xmlns:cx2="http://schemas.microsoft.com/office/drawing/2015/10/21/chartex" xmlns:cx3="http://schemas.microsoft.com/office/drawing/2016/5/9/chartex" xmlns:cx4="http://schemas.microsoft.com/office/drawing/2016/5/10/chartex" xmlns:cx5="http://schemas.microsoft.com/office/drawing/2016/5/11/chartex" xmlns:cx6="http://schemas.microsoft.com/office/drawing/2016/5/12/chartex" xmlns:cx7="http://schemas.microsoft.com/office/drawing/2016/5/13/chartex" xmlns:cx8="http://schemas.microsoft.com/office/drawing/2016/5/14/chartex" xmlns:mc="http://schemas.openxmlformats.org/markup-compatibility/2006" xmlns:aink="http://schemas.microsoft.com/office/drawing/2016/ink" xmlns:am3d="http://schemas.microsoft.com/office/drawing/2017/model3d" xmlns:o="urn:schemas-microsoft-com:office:office" xmlns:r="http://schemas.openxmlformats.org/officeDocument/2006/relationships" xmlns:m="http://schemas.openxmlformats.org/officeDocument/2006/math" xmlns:v="urn:schemas-microsoft-com:vml" xmlns:wp14="http://schemas.microsoft.com/office/word/2010/wordprocessingDrawing" xmlns:wp="http://schemas.openxmlformats.org/drawingml/2006/wordprocessingDrawing" xmlns:w10="urn:schemas-microsoft-com:office:word" xmlns:w="http://schemas.openxmlformats.org/wordprocessingml/2006/main" xmlns:w14="http://schemas.microsoft.com/office/word/2010/wordml" xmlns:w15="http://schemas.microsoft.com/office/word/2012/wordml" xmlns:w16cex="http://schemas.microsoft.com/office/word/2018/wordml/cex" xmlns:w16cid="http://schemas.microsoft.com/office/word/2016/wordml/cid" xmlns:w16="http://schemas.microsoft.com/office/word/2018/wordml" xmlns:w16sdtdh="http://schemas.microsoft.com/office/word/2020/wordml/sdtdatahash" xmlns:w16se="http://schemas.microsoft.com/office/word/2015/wordml/symex" xmlns:wpg="http://schemas.microsoft.com/office/word/2010/wordprocessingGroup" xmlns:wpi="http://schemas.microsoft.com/office/word/2010/wordprocessingInk" xmlns:wne="http://schemas.microsoft.com/office/word/2006/wordml" xmlns:wps="http://schemas.microsoft.com/office/word/2010/wordprocessingShape" mc:Ignorable="w14 w15 w16se w16cid w16 w16cex w16sdtdh wp14">
   <w:p>
     <w:pPr>
-      <w:pStyle w:val="Voettekst"/>
+      <w:pStyle w:val="Footer"/>
     </w:pPr>
   </w:p>
   <w:p>
     <w:pPr>
-      <w:pStyle w:val="Voettekst"/>
+      <w:pStyle w:val="Footer"/>
     </w:pPr>
   </w:p>
 </w:ftr>
 </file>
 
 <file path=word/footnotes.xml><?xml version="1.0" encoding="utf-8"?>
-<w:footnotes xmlns:wpc="http://schemas.microsoft.com/office/word/2010/wordprocessingCanvas" xmlns:cx="http://schemas.microsoft.com/office/drawing/2014/chartex" xmlns:cx1="http://schemas.microsoft.com/office/drawing/2015/9/8/chartex" xmlns:cx2="http://schemas.microsoft.com/office/drawing/2015/10/21/chartex" xmlns:cx3="http://schemas.microsoft.com/office/drawing/2016/5/9/chartex" xmlns:cx4="http://schemas.microsoft.com/office/drawing/2016/5/10/chartex" xmlns:cx5="http://schemas.microsoft.com/office/drawing/2016/5/11/chartex" xmlns:cx6="http://schemas.microsoft.com/office/drawing/2016/5/12/chartex" xmlns:cx7="http://schemas.microsoft.com/office/drawing/2016/5/13/chartex" xmlns:cx8="http://schemas.microsoft.com/office/drawing/2016/5/14/chartex" xmlns:mc="http://schemas.openxmlformats.org/markup-compatibility/2006" xmlns:aink="http://schemas.microsoft.com/office/drawing/2016/ink" xmlns:am3d="http://schemas.microsoft.com/office/drawing/2017/model3d" xmlns:o="urn:schemas-microsoft-com:office:office" xmlns:r="http://schemas.openxmlformats.org/officeDocument/2006/relationships" xmlns:m="http://schemas.openxmlformats.org/officeDocument/2006/math" xmlns:v="urn:schemas-microsoft-com:vml" xmlns:wp14="http://schemas.microsoft.com/office/word/2010/wordprocessingDrawing" xmlns:wp="http://schemas.openxmlformats.org/drawingml/2006/wordprocessingDrawing" xmlns:w10="urn:schemas-microsoft-com:office:word" xmlns:w="http://schemas.openxmlformats.org/wordprocessingml/2006/main" xmlns:w14="http://schemas.microsoft.com/office/word/2010/wordml" xmlns:w15="http://schemas.microsoft.com/office/word/2012/wordml" xmlns:w16cex="http://schemas.microsoft.com/office/word/2018/wordml/cex" xmlns:w16cid="http://schemas.microsoft.com/office/word/2016/wordml/cid" xmlns:w16="http://schemas.microsoft.com/office/word/2018/wordml" xmlns:w16se="http://schemas.microsoft.com/office/word/2015/wordml/symex" xmlns:wpg="http://schemas.microsoft.com/office/word/2010/wordprocessingGroup" xmlns:wpi="http://schemas.microsoft.com/office/word/2010/wordprocessingInk" xmlns:wne="http://schemas.microsoft.com/office/word/2006/wordml" xmlns:wps="http://schemas.microsoft.com/office/word/2010/wordprocessingShape" mc:Ignorable="w14 w15 w16se w16cid w16 w16cex wp14">
+<w:footnotes xmlns:wpc="http://schemas.microsoft.com/office/word/2010/wordprocessingCanvas" xmlns:cx="http://schemas.microsoft.com/office/drawing/2014/chartex" xmlns:cx1="http://schemas.microsoft.com/office/drawing/2015/9/8/chartex" xmlns:cx2="http://schemas.microsoft.com/office/drawing/2015/10/21/chartex" xmlns:cx3="http://schemas.microsoft.com/office/drawing/2016/5/9/chartex" xmlns:cx4="http://schemas.microsoft.com/office/drawing/2016/5/10/chartex" xmlns:cx5="http://schemas.microsoft.com/office/drawing/2016/5/11/chartex" xmlns:cx6="http://schemas.microsoft.com/office/drawing/2016/5/12/chartex" xmlns:cx7="http://schemas.microsoft.com/office/drawing/2016/5/13/chartex" xmlns:cx8="http://schemas.microsoft.com/office/drawing/2016/5/14/chartex" xmlns:mc="http://schemas.openxmlformats.org/markup-compatibility/2006" xmlns:aink="http://schemas.microsoft.com/office/drawing/2016/ink" xmlns:am3d="http://schemas.microsoft.com/office/drawing/2017/model3d" xmlns:o="urn:schemas-microsoft-com:office:office" xmlns:r="http://schemas.openxmlformats.org/officeDocument/2006/relationships" xmlns:m="http://schemas.openxmlformats.org/officeDocument/2006/math" xmlns:v="urn:schemas-microsoft-com:vml" xmlns:wp14="http://schemas.microsoft.com/office/word/2010/wordprocessingDrawing" xmlns:wp="http://schemas.openxmlformats.org/drawingml/2006/wordprocessingDrawing" xmlns:w10="urn:schemas-microsoft-com:office:word" xmlns:w="http://schemas.openxmlformats.org/wordprocessingml/2006/main" xmlns:w14="http://schemas.microsoft.com/office/word/2010/wordml" xmlns:w15="http://schemas.microsoft.com/office/word/2012/wordml" xmlns:w16cex="http://schemas.microsoft.com/office/word/2018/wordml/cex" xmlns:w16cid="http://schemas.microsoft.com/office/word/2016/wordml/cid" xmlns:w16="http://schemas.microsoft.com/office/word/2018/wordml" xmlns:w16sdtdh="http://schemas.microsoft.com/office/word/2020/wordml/sdtdatahash" xmlns:w16se="http://schemas.microsoft.com/office/word/2015/wordml/symex" xmlns:wpg="http://schemas.microsoft.com/office/word/2010/wordprocessingGroup" xmlns:wpi="http://schemas.microsoft.com/office/word/2010/wordprocessingInk" xmlns:wne="http://schemas.microsoft.com/office/word/2006/wordml" xmlns:wps="http://schemas.microsoft.com/office/word/2010/wordprocessingShape" mc:Ignorable="w14 w15 w16se w16cid w16 w16cex w16sdtdh wp14">
   <w:footnote w:type="separator" w:id="-1">
     <w:p>
       <w:r>
@@ -2642,7 +2735,7 @@
 </file>
 
 <file path=word/numbering.xml><?xml version="1.0" encoding="utf-8"?>
-<w:numbering xmlns:wpc="http://schemas.microsoft.com/office/word/2010/wordprocessingCanvas" xmlns:cx="http://schemas.microsoft.com/office/drawing/2014/chartex" xmlns:cx1="http://schemas.microsoft.com/office/drawing/2015/9/8/chartex" xmlns:cx2="http://schemas.microsoft.com/office/drawing/2015/10/21/chartex" xmlns:cx3="http://schemas.microsoft.com/office/drawing/2016/5/9/chartex" xmlns:cx4="http://schemas.microsoft.com/office/drawing/2016/5/10/chartex" xmlns:cx5="http://schemas.microsoft.com/office/drawing/2016/5/11/chartex" xmlns:cx6="http://schemas.microsoft.com/office/drawing/2016/5/12/chartex" xmlns:cx7="http://schemas.microsoft.com/office/drawing/2016/5/13/chartex" xmlns:cx8="http://schemas.microsoft.com/office/drawing/2016/5/14/chartex" xmlns:mc="http://schemas.openxmlformats.org/markup-compatibility/2006" xmlns:aink="http://schemas.microsoft.com/office/drawing/2016/ink" xmlns:am3d="http://schemas.microsoft.com/office/drawing/2017/model3d" xmlns:o="urn:schemas-microsoft-com:office:office" xmlns:r="http://schemas.openxmlformats.org/officeDocument/2006/relationships" xmlns:m="http://schemas.openxmlformats.org/officeDocument/2006/math" xmlns:v="urn:schemas-microsoft-com:vml" xmlns:wp14="http://schemas.microsoft.com/office/word/2010/wordprocessingDrawing" xmlns:wp="http://schemas.openxmlformats.org/drawingml/2006/wordprocessingDrawing" xmlns:w10="urn:schemas-microsoft-com:office:word" xmlns:w="http://schemas.openxmlformats.org/wordprocessingml/2006/main" xmlns:w14="http://schemas.microsoft.com/office/word/2010/wordml" xmlns:w15="http://schemas.microsoft.com/office/word/2012/wordml" xmlns:w16cex="http://schemas.microsoft.com/office/word/2018/wordml/cex" xmlns:w16cid="http://schemas.microsoft.com/office/word/2016/wordml/cid" xmlns:w16="http://schemas.microsoft.com/office/word/2018/wordml" xmlns:w16se="http://schemas.microsoft.com/office/word/2015/wordml/symex" xmlns:wpg="http://schemas.microsoft.com/office/word/2010/wordprocessingGroup" xmlns:wpi="http://schemas.microsoft.com/office/word/2010/wordprocessingInk" xmlns:wne="http://schemas.microsoft.com/office/word/2006/wordml" xmlns:wps="http://schemas.microsoft.com/office/word/2010/wordprocessingShape" mc:Ignorable="w14 w15 w16se w16cid w16 w16cex wp14">
+<w:numbering xmlns:wpc="http://schemas.microsoft.com/office/word/2010/wordprocessingCanvas" xmlns:cx="http://schemas.microsoft.com/office/drawing/2014/chartex" xmlns:cx1="http://schemas.microsoft.com/office/drawing/2015/9/8/chartex" xmlns:cx2="http://schemas.microsoft.com/office/drawing/2015/10/21/chartex" xmlns:cx3="http://schemas.microsoft.com/office/drawing/2016/5/9/chartex" xmlns:cx4="http://schemas.microsoft.com/office/drawing/2016/5/10/chartex" xmlns:cx5="http://schemas.microsoft.com/office/drawing/2016/5/11/chartex" xmlns:cx6="http://schemas.microsoft.com/office/drawing/2016/5/12/chartex" xmlns:cx7="http://schemas.microsoft.com/office/drawing/2016/5/13/chartex" xmlns:cx8="http://schemas.microsoft.com/office/drawing/2016/5/14/chartex" xmlns:mc="http://schemas.openxmlformats.org/markup-compatibility/2006" xmlns:aink="http://schemas.microsoft.com/office/drawing/2016/ink" xmlns:am3d="http://schemas.microsoft.com/office/drawing/2017/model3d" xmlns:o="urn:schemas-microsoft-com:office:office" xmlns:r="http://schemas.openxmlformats.org/officeDocument/2006/relationships" xmlns:m="http://schemas.openxmlformats.org/officeDocument/2006/math" xmlns:v="urn:schemas-microsoft-com:vml" xmlns:wp14="http://schemas.microsoft.com/office/word/2010/wordprocessingDrawing" xmlns:wp="http://schemas.openxmlformats.org/drawingml/2006/wordprocessingDrawing" xmlns:w10="urn:schemas-microsoft-com:office:word" xmlns:w="http://schemas.openxmlformats.org/wordprocessingml/2006/main" xmlns:w14="http://schemas.microsoft.com/office/word/2010/wordml" xmlns:w15="http://schemas.microsoft.com/office/word/2012/wordml" xmlns:w16cex="http://schemas.microsoft.com/office/word/2018/wordml/cex" xmlns:w16cid="http://schemas.microsoft.com/office/word/2016/wordml/cid" xmlns:w16="http://schemas.microsoft.com/office/word/2018/wordml" xmlns:w16sdtdh="http://schemas.microsoft.com/office/word/2020/wordml/sdtdatahash" xmlns:w16se="http://schemas.microsoft.com/office/word/2015/wordml/symex" xmlns:wpg="http://schemas.microsoft.com/office/word/2010/wordprocessingGroup" xmlns:wpi="http://schemas.microsoft.com/office/word/2010/wordprocessingInk" xmlns:wne="http://schemas.microsoft.com/office/word/2006/wordml" xmlns:wps="http://schemas.microsoft.com/office/word/2010/wordprocessingShape" mc:Ignorable="w14 w15 w16se w16cid w16 w16cex w16sdtdh wp14">
   <w:abstractNum w:abstractNumId="0" w15:restartNumberingAfterBreak="0">
     <w:nsid w:val="1CF179DF"/>
     <w:multiLevelType w:val="hybridMultilevel"/>
@@ -3345,7 +3438,7 @@
 </file>
 
 <file path=word/people.xml><?xml version="1.0" encoding="utf-8"?>
-<w15:people xmlns:wpc="http://schemas.microsoft.com/office/word/2010/wordprocessingCanvas" xmlns:cx="http://schemas.microsoft.com/office/drawing/2014/chartex" xmlns:cx1="http://schemas.microsoft.com/office/drawing/2015/9/8/chartex" xmlns:cx2="http://schemas.microsoft.com/office/drawing/2015/10/21/chartex" xmlns:cx3="http://schemas.microsoft.com/office/drawing/2016/5/9/chartex" xmlns:cx4="http://schemas.microsoft.com/office/drawing/2016/5/10/chartex" xmlns:cx5="http://schemas.microsoft.com/office/drawing/2016/5/11/chartex" xmlns:cx6="http://schemas.microsoft.com/office/drawing/2016/5/12/chartex" xmlns:cx7="http://schemas.microsoft.com/office/drawing/2016/5/13/chartex" xmlns:cx8="http://schemas.microsoft.com/office/drawing/2016/5/14/chartex" xmlns:mc="http://schemas.openxmlformats.org/markup-compatibility/2006" xmlns:aink="http://schemas.microsoft.com/office/drawing/2016/ink" xmlns:am3d="http://schemas.microsoft.com/office/drawing/2017/model3d" xmlns:o="urn:schemas-microsoft-com:office:office" xmlns:r="http://schemas.openxmlformats.org/officeDocument/2006/relationships" xmlns:m="http://schemas.openxmlformats.org/officeDocument/2006/math" xmlns:v="urn:schemas-microsoft-com:vml" xmlns:wp14="http://schemas.microsoft.com/office/word/2010/wordprocessingDrawing" xmlns:wp="http://schemas.openxmlformats.org/drawingml/2006/wordprocessingDrawing" xmlns:w10="urn:schemas-microsoft-com:office:word" xmlns:w="http://schemas.openxmlformats.org/wordprocessingml/2006/main" xmlns:w14="http://schemas.microsoft.com/office/word/2010/wordml" xmlns:w15="http://schemas.microsoft.com/office/word/2012/wordml" xmlns:w16cex="http://schemas.microsoft.com/office/word/2018/wordml/cex" xmlns:w16cid="http://schemas.microsoft.com/office/word/2016/wordml/cid" xmlns:w16="http://schemas.microsoft.com/office/word/2018/wordml" xmlns:w16se="http://schemas.microsoft.com/office/word/2015/wordml/symex" xmlns:wpg="http://schemas.microsoft.com/office/word/2010/wordprocessingGroup" xmlns:wpi="http://schemas.microsoft.com/office/word/2010/wordprocessingInk" xmlns:wne="http://schemas.microsoft.com/office/word/2006/wordml" xmlns:wps="http://schemas.microsoft.com/office/word/2010/wordprocessingShape" mc:Ignorable="w14 w15 w16se w16cid w16 w16cex wp14">
+<w15:people xmlns:wpc="http://schemas.microsoft.com/office/word/2010/wordprocessingCanvas" xmlns:cx="http://schemas.microsoft.com/office/drawing/2014/chartex" xmlns:cx1="http://schemas.microsoft.com/office/drawing/2015/9/8/chartex" xmlns:cx2="http://schemas.microsoft.com/office/drawing/2015/10/21/chartex" xmlns:cx3="http://schemas.microsoft.com/office/drawing/2016/5/9/chartex" xmlns:cx4="http://schemas.microsoft.com/office/drawing/2016/5/10/chartex" xmlns:cx5="http://schemas.microsoft.com/office/drawing/2016/5/11/chartex" xmlns:cx6="http://schemas.microsoft.com/office/drawing/2016/5/12/chartex" xmlns:cx7="http://schemas.microsoft.com/office/drawing/2016/5/13/chartex" xmlns:cx8="http://schemas.microsoft.com/office/drawing/2016/5/14/chartex" xmlns:mc="http://schemas.openxmlformats.org/markup-compatibility/2006" xmlns:aink="http://schemas.microsoft.com/office/drawing/2016/ink" xmlns:am3d="http://schemas.microsoft.com/office/drawing/2017/model3d" xmlns:o="urn:schemas-microsoft-com:office:office" xmlns:r="http://schemas.openxmlformats.org/officeDocument/2006/relationships" xmlns:m="http://schemas.openxmlformats.org/officeDocument/2006/math" xmlns:v="urn:schemas-microsoft-com:vml" xmlns:wp14="http://schemas.microsoft.com/office/word/2010/wordprocessingDrawing" xmlns:wp="http://schemas.openxmlformats.org/drawingml/2006/wordprocessingDrawing" xmlns:w10="urn:schemas-microsoft-com:office:word" xmlns:w="http://schemas.openxmlformats.org/wordprocessingml/2006/main" xmlns:w14="http://schemas.microsoft.com/office/word/2010/wordml" xmlns:w15="http://schemas.microsoft.com/office/word/2012/wordml" xmlns:w16cex="http://schemas.microsoft.com/office/word/2018/wordml/cex" xmlns:w16cid="http://schemas.microsoft.com/office/word/2016/wordml/cid" xmlns:w16="http://schemas.microsoft.com/office/word/2018/wordml" xmlns:w16sdtdh="http://schemas.microsoft.com/office/word/2020/wordml/sdtdatahash" xmlns:w16se="http://schemas.microsoft.com/office/word/2015/wordml/symex" xmlns:wpg="http://schemas.microsoft.com/office/word/2010/wordprocessingGroup" xmlns:wpi="http://schemas.microsoft.com/office/word/2010/wordprocessingInk" xmlns:wne="http://schemas.microsoft.com/office/word/2006/wordml" xmlns:wps="http://schemas.microsoft.com/office/word/2010/wordprocessingShape" mc:Ignorable="w14 w15 w16se w16cid w16 w16cex w16sdtdh wp14">
   <w15:person w15:author="Geest, Brigitte van der">
     <w15:presenceInfo w15:providerId="AD" w15:userId="S::b.m.a.v.d.geest@student.tue.nl::82d933c2-859d-4fd3-9be2-1c64f9e06cb9"/>
   </w15:person>
@@ -3353,7 +3446,7 @@
 </file>
 
 <file path=word/styles.xml><?xml version="1.0" encoding="utf-8"?>
-<w:styles xmlns:mc="http://schemas.openxmlformats.org/markup-compatibility/2006" xmlns:r="http://schemas.openxmlformats.org/officeDocument/2006/relationships" xmlns:w="http://schemas.openxmlformats.org/wordprocessingml/2006/main" xmlns:w14="http://schemas.microsoft.com/office/word/2010/wordml" xmlns:w15="http://schemas.microsoft.com/office/word/2012/wordml" xmlns:w16cex="http://schemas.microsoft.com/office/word/2018/wordml/cex" xmlns:w16cid="http://schemas.microsoft.com/office/word/2016/wordml/cid" xmlns:w16="http://schemas.microsoft.com/office/word/2018/wordml" xmlns:w16se="http://schemas.microsoft.com/office/word/2015/wordml/symex" mc:Ignorable="w14 w15 w16se w16cid w16 w16cex">
+<w:styles xmlns:mc="http://schemas.openxmlformats.org/markup-compatibility/2006" xmlns:r="http://schemas.openxmlformats.org/officeDocument/2006/relationships" xmlns:w="http://schemas.openxmlformats.org/wordprocessingml/2006/main" xmlns:w14="http://schemas.microsoft.com/office/word/2010/wordml" xmlns:w15="http://schemas.microsoft.com/office/word/2012/wordml" xmlns:w16cex="http://schemas.microsoft.com/office/word/2018/wordml/cex" xmlns:w16cid="http://schemas.microsoft.com/office/word/2016/wordml/cid" xmlns:w16="http://schemas.microsoft.com/office/word/2018/wordml" xmlns:w16sdtdh="http://schemas.microsoft.com/office/word/2020/wordml/sdtdatahash" xmlns:w16se="http://schemas.microsoft.com/office/word/2015/wordml/symex" mc:Ignorable="w14 w15 w16se w16cid w16 w16cex w16sdtdh">
   <w:docDefaults>
     <w:rPrDefault>
       <w:rPr>
@@ -3747,7 +3840,7 @@
     <w:lsdException w:name="Unresolved Mention" w:semiHidden="1" w:unhideWhenUsed="1"/>
     <w:lsdException w:name="Smart Link" w:semiHidden="1" w:unhideWhenUsed="1"/>
   </w:latentStyles>
-  <w:style w:type="paragraph" w:default="1" w:styleId="Standaard">
+  <w:style w:type="paragraph" w:default="1" w:styleId="Normal">
     <w:name w:val="Normal"/>
     <w:qFormat/>
     <w:rsid w:val="00404425"/>
@@ -3760,11 +3853,11 @@
       <w:lang w:val="en-US"/>
     </w:rPr>
   </w:style>
-  <w:style w:type="paragraph" w:styleId="Kop1">
+  <w:style w:type="paragraph" w:styleId="Heading1">
     <w:name w:val="heading 1"/>
-    <w:basedOn w:val="Standaard"/>
-    <w:next w:val="Standaard"/>
-    <w:link w:val="Kop1Char"/>
+    <w:basedOn w:val="Normal"/>
+    <w:next w:val="Normal"/>
+    <w:link w:val="Heading1Char"/>
     <w:uiPriority w:val="9"/>
     <w:qFormat/>
     <w:rsid w:val="00404425"/>
@@ -3783,11 +3876,11 @@
       <w:szCs w:val="32"/>
     </w:rPr>
   </w:style>
-  <w:style w:type="paragraph" w:styleId="Kop2">
+  <w:style w:type="paragraph" w:styleId="Heading2">
     <w:name w:val="heading 2"/>
-    <w:basedOn w:val="Standaard"/>
-    <w:next w:val="Standaard"/>
-    <w:link w:val="Kop2Char"/>
+    <w:basedOn w:val="Normal"/>
+    <w:next w:val="Normal"/>
+    <w:link w:val="Heading2Char"/>
     <w:uiPriority w:val="9"/>
     <w:unhideWhenUsed/>
     <w:qFormat/>
@@ -3804,11 +3897,11 @@
       <w:szCs w:val="26"/>
     </w:rPr>
   </w:style>
-  <w:style w:type="paragraph" w:styleId="Kop3">
+  <w:style w:type="paragraph" w:styleId="Heading3">
     <w:name w:val="heading 3"/>
-    <w:basedOn w:val="Standaard"/>
-    <w:next w:val="Standaard"/>
-    <w:link w:val="Kop3Char"/>
+    <w:basedOn w:val="Normal"/>
+    <w:next w:val="Normal"/>
+    <w:link w:val="Heading3Char"/>
     <w:uiPriority w:val="9"/>
     <w:unhideWhenUsed/>
     <w:qFormat/>
@@ -3828,11 +3921,11 @@
       <w:lang w:val="x-none"/>
     </w:rPr>
   </w:style>
-  <w:style w:type="paragraph" w:styleId="Kop4">
+  <w:style w:type="paragraph" w:styleId="Heading4">
     <w:name w:val="heading 4"/>
-    <w:basedOn w:val="Standaard"/>
-    <w:next w:val="Standaard"/>
-    <w:link w:val="Kop4Char"/>
+    <w:basedOn w:val="Normal"/>
+    <w:next w:val="Normal"/>
+    <w:link w:val="Heading4Char"/>
     <w:uiPriority w:val="9"/>
     <w:unhideWhenUsed/>
     <w:qFormat/>
@@ -3852,13 +3945,13 @@
       <w:lang w:val="x-none"/>
     </w:rPr>
   </w:style>
-  <w:style w:type="character" w:default="1" w:styleId="Standaardalinea-lettertype">
+  <w:style w:type="character" w:default="1" w:styleId="DefaultParagraphFont">
     <w:name w:val="Default Paragraph Font"/>
     <w:uiPriority w:val="1"/>
     <w:semiHidden/>
     <w:unhideWhenUsed/>
   </w:style>
-  <w:style w:type="table" w:default="1" w:styleId="Standaardtabel">
+  <w:style w:type="table" w:default="1" w:styleId="TableNormal">
     <w:name w:val="Normal Table"/>
     <w:uiPriority w:val="99"/>
     <w:semiHidden/>
@@ -3873,16 +3966,16 @@
       </w:tblCellMar>
     </w:tblPr>
   </w:style>
-  <w:style w:type="numbering" w:default="1" w:styleId="Geenlijst">
+  <w:style w:type="numbering" w:default="1" w:styleId="NoList">
     <w:name w:val="No List"/>
     <w:uiPriority w:val="99"/>
     <w:semiHidden/>
     <w:unhideWhenUsed/>
   </w:style>
-  <w:style w:type="character" w:customStyle="1" w:styleId="Kop1Char">
-    <w:name w:val="Kop 1 Char"/>
-    <w:basedOn w:val="Standaardalinea-lettertype"/>
-    <w:link w:val="Kop1"/>
+  <w:style w:type="character" w:customStyle="1" w:styleId="Heading1Char">
+    <w:name w:val="Heading 1 Char"/>
+    <w:basedOn w:val="DefaultParagraphFont"/>
+    <w:link w:val="Heading1"/>
     <w:uiPriority w:val="9"/>
     <w:rsid w:val="00404425"/>
     <w:rPr>
@@ -3892,10 +3985,10 @@
       <w:lang w:val="en-US"/>
     </w:rPr>
   </w:style>
-  <w:style w:type="character" w:customStyle="1" w:styleId="Kop2Char">
-    <w:name w:val="Kop 2 Char"/>
-    <w:basedOn w:val="Standaardalinea-lettertype"/>
-    <w:link w:val="Kop2"/>
+  <w:style w:type="character" w:customStyle="1" w:styleId="Heading2Char">
+    <w:name w:val="Heading 2 Char"/>
+    <w:basedOn w:val="DefaultParagraphFont"/>
+    <w:link w:val="Heading2"/>
     <w:uiPriority w:val="9"/>
     <w:rsid w:val="00404425"/>
     <w:rPr>
@@ -3905,10 +3998,10 @@
       <w:lang w:val="en-US"/>
     </w:rPr>
   </w:style>
-  <w:style w:type="character" w:customStyle="1" w:styleId="Kop3Char">
-    <w:name w:val="Kop 3 Char"/>
-    <w:basedOn w:val="Standaardalinea-lettertype"/>
-    <w:link w:val="Kop3"/>
+  <w:style w:type="character" w:customStyle="1" w:styleId="Heading3Char">
+    <w:name w:val="Heading 3 Char"/>
+    <w:basedOn w:val="DefaultParagraphFont"/>
+    <w:link w:val="Heading3"/>
     <w:uiPriority w:val="9"/>
     <w:rsid w:val="00404425"/>
     <w:rPr>
@@ -3919,10 +4012,10 @@
       <w:lang w:val="x-none"/>
     </w:rPr>
   </w:style>
-  <w:style w:type="character" w:customStyle="1" w:styleId="Kop4Char">
-    <w:name w:val="Kop 4 Char"/>
-    <w:basedOn w:val="Standaardalinea-lettertype"/>
-    <w:link w:val="Kop4"/>
+  <w:style w:type="character" w:customStyle="1" w:styleId="Heading4Char">
+    <w:name w:val="Heading 4 Char"/>
+    <w:basedOn w:val="DefaultParagraphFont"/>
+    <w:link w:val="Heading4"/>
     <w:uiPriority w:val="9"/>
     <w:rsid w:val="00404425"/>
     <w:rPr>
@@ -3933,7 +4026,7 @@
       <w:lang w:val="x-none"/>
     </w:rPr>
   </w:style>
-  <w:style w:type="paragraph" w:styleId="Geenafstand">
+  <w:style w:type="paragraph" w:styleId="NoSpacing">
     <w:name w:val="No Spacing"/>
     <w:uiPriority w:val="1"/>
     <w:qFormat/>
@@ -3946,9 +4039,9 @@
       <w:lang w:val="x-none"/>
     </w:rPr>
   </w:style>
-  <w:style w:type="character" w:styleId="Verwijzingopmerking">
+  <w:style w:type="character" w:styleId="CommentReference">
     <w:name w:val="annotation reference"/>
-    <w:basedOn w:val="Standaardalinea-lettertype"/>
+    <w:basedOn w:val="DefaultParagraphFont"/>
     <w:uiPriority w:val="99"/>
     <w:semiHidden/>
     <w:unhideWhenUsed/>
@@ -3958,10 +4051,10 @@
       <w:szCs w:val="16"/>
     </w:rPr>
   </w:style>
-  <w:style w:type="paragraph" w:styleId="Tekstopmerking">
+  <w:style w:type="paragraph" w:styleId="CommentText">
     <w:name w:val="annotation text"/>
-    <w:basedOn w:val="Standaard"/>
-    <w:link w:val="TekstopmerkingChar"/>
+    <w:basedOn w:val="Normal"/>
+    <w:link w:val="CommentTextChar"/>
     <w:uiPriority w:val="99"/>
     <w:semiHidden/>
     <w:unhideWhenUsed/>
@@ -3971,10 +4064,10 @@
       <w:szCs w:val="20"/>
     </w:rPr>
   </w:style>
-  <w:style w:type="character" w:customStyle="1" w:styleId="TekstopmerkingChar">
-    <w:name w:val="Tekst opmerking Char"/>
-    <w:basedOn w:val="Standaardalinea-lettertype"/>
-    <w:link w:val="Tekstopmerking"/>
+  <w:style w:type="character" w:customStyle="1" w:styleId="CommentTextChar">
+    <w:name w:val="Comment Text Char"/>
+    <w:basedOn w:val="DefaultParagraphFont"/>
+    <w:link w:val="CommentText"/>
     <w:uiPriority w:val="99"/>
     <w:semiHidden/>
     <w:rsid w:val="00404425"/>
@@ -3985,11 +4078,11 @@
       <w:lang w:val="en-US"/>
     </w:rPr>
   </w:style>
-  <w:style w:type="paragraph" w:styleId="Onderwerpvanopmerking">
+  <w:style w:type="paragraph" w:styleId="CommentSubject">
     <w:name w:val="annotation subject"/>
-    <w:basedOn w:val="Tekstopmerking"/>
-    <w:next w:val="Tekstopmerking"/>
-    <w:link w:val="OnderwerpvanopmerkingChar"/>
+    <w:basedOn w:val="CommentText"/>
+    <w:next w:val="CommentText"/>
+    <w:link w:val="CommentSubjectChar"/>
     <w:uiPriority w:val="99"/>
     <w:semiHidden/>
     <w:unhideWhenUsed/>
@@ -3999,10 +4092,10 @@
       <w:bCs/>
     </w:rPr>
   </w:style>
-  <w:style w:type="character" w:customStyle="1" w:styleId="OnderwerpvanopmerkingChar">
-    <w:name w:val="Onderwerp van opmerking Char"/>
-    <w:basedOn w:val="TekstopmerkingChar"/>
-    <w:link w:val="Onderwerpvanopmerking"/>
+  <w:style w:type="character" w:customStyle="1" w:styleId="CommentSubjectChar">
+    <w:name w:val="Comment Subject Char"/>
+    <w:basedOn w:val="CommentTextChar"/>
+    <w:link w:val="CommentSubject"/>
     <w:uiPriority w:val="99"/>
     <w:semiHidden/>
     <w:rsid w:val="00404425"/>
@@ -4015,9 +4108,9 @@
       <w:lang w:val="en-US"/>
     </w:rPr>
   </w:style>
-  <w:style w:type="character" w:styleId="Tekstvantijdelijkeaanduiding">
+  <w:style w:type="character" w:styleId="PlaceholderText">
     <w:name w:val="Placeholder Text"/>
-    <w:basedOn w:val="Standaardalinea-lettertype"/>
+    <w:basedOn w:val="DefaultParagraphFont"/>
     <w:uiPriority w:val="99"/>
     <w:semiHidden/>
     <w:rsid w:val="00404425"/>
@@ -4025,9 +4118,9 @@
       <w:color w:val="808080"/>
     </w:rPr>
   </w:style>
-  <w:style w:type="paragraph" w:styleId="Lijstalinea">
+  <w:style w:type="paragraph" w:styleId="ListParagraph">
     <w:name w:val="List Paragraph"/>
-    <w:basedOn w:val="Standaard"/>
+    <w:basedOn w:val="Normal"/>
     <w:uiPriority w:val="34"/>
     <w:qFormat/>
     <w:rsid w:val="00404425"/>
@@ -4036,11 +4129,11 @@
       <w:contextualSpacing/>
     </w:pPr>
   </w:style>
-  <w:style w:type="paragraph" w:styleId="Titel">
+  <w:style w:type="paragraph" w:styleId="Title">
     <w:name w:val="Title"/>
-    <w:basedOn w:val="Standaard"/>
-    <w:next w:val="Standaard"/>
-    <w:link w:val="TitelChar"/>
+    <w:basedOn w:val="Normal"/>
+    <w:next w:val="Normal"/>
+    <w:link w:val="TitleChar"/>
     <w:uiPriority w:val="10"/>
     <w:qFormat/>
     <w:rsid w:val="00404425"/>
@@ -4055,10 +4148,10 @@
       <w:szCs w:val="56"/>
     </w:rPr>
   </w:style>
-  <w:style w:type="character" w:customStyle="1" w:styleId="TitelChar">
-    <w:name w:val="Titel Char"/>
-    <w:basedOn w:val="Standaardalinea-lettertype"/>
-    <w:link w:val="Titel"/>
+  <w:style w:type="character" w:customStyle="1" w:styleId="TitleChar">
+    <w:name w:val="Title Char"/>
+    <w:basedOn w:val="DefaultParagraphFont"/>
+    <w:link w:val="Title"/>
     <w:uiPriority w:val="10"/>
     <w:rsid w:val="00404425"/>
     <w:rPr>
@@ -4070,10 +4163,10 @@
       <w:lang w:val="en-US"/>
     </w:rPr>
   </w:style>
-  <w:style w:type="paragraph" w:styleId="Kopvaninhoudsopgave">
+  <w:style w:type="paragraph" w:styleId="TOCHeading">
     <w:name w:val="TOC Heading"/>
-    <w:basedOn w:val="Kop1"/>
-    <w:next w:val="Standaard"/>
+    <w:basedOn w:val="Heading1"/>
+    <w:next w:val="Normal"/>
     <w:uiPriority w:val="39"/>
     <w:unhideWhenUsed/>
     <w:qFormat/>
@@ -4091,10 +4184,10 @@
       <w:color w:val="2F5496" w:themeColor="accent1" w:themeShade="BF"/>
     </w:rPr>
   </w:style>
-  <w:style w:type="paragraph" w:styleId="Inhopg1">
+  <w:style w:type="paragraph" w:styleId="TOC1">
     <w:name w:val="toc 1"/>
-    <w:basedOn w:val="Standaard"/>
-    <w:next w:val="Standaard"/>
+    <w:basedOn w:val="Normal"/>
+    <w:next w:val="Normal"/>
     <w:autoRedefine/>
     <w:uiPriority w:val="39"/>
     <w:unhideWhenUsed/>
@@ -4103,10 +4196,10 @@
       <w:spacing w:after="100"/>
     </w:pPr>
   </w:style>
-  <w:style w:type="paragraph" w:styleId="Inhopg2">
+  <w:style w:type="paragraph" w:styleId="TOC2">
     <w:name w:val="toc 2"/>
-    <w:basedOn w:val="Standaard"/>
-    <w:next w:val="Standaard"/>
+    <w:basedOn w:val="Normal"/>
+    <w:next w:val="Normal"/>
     <w:autoRedefine/>
     <w:uiPriority w:val="39"/>
     <w:unhideWhenUsed/>
@@ -4118,7 +4211,7 @@
   </w:style>
   <w:style w:type="character" w:styleId="Hyperlink">
     <w:name w:val="Hyperlink"/>
-    <w:basedOn w:val="Standaardalinea-lettertype"/>
+    <w:basedOn w:val="DefaultParagraphFont"/>
     <w:uiPriority w:val="99"/>
     <w:unhideWhenUsed/>
     <w:rsid w:val="00404425"/>
@@ -4127,9 +4220,9 @@
       <w:u w:val="single"/>
     </w:rPr>
   </w:style>
-  <w:style w:type="table" w:styleId="Tabelraster">
+  <w:style w:type="table" w:styleId="TableGrid">
     <w:name w:val="Table Grid"/>
-    <w:basedOn w:val="Standaardtabel"/>
+    <w:basedOn w:val="TableNormal"/>
     <w:uiPriority w:val="39"/>
     <w:rsid w:val="00404425"/>
     <w:pPr>
@@ -4150,10 +4243,10 @@
       </w:tblBorders>
     </w:tblPr>
   </w:style>
-  <w:style w:type="paragraph" w:styleId="HTML-voorafopgemaakt">
+  <w:style w:type="paragraph" w:styleId="HTMLPreformatted">
     <w:name w:val="HTML Preformatted"/>
-    <w:basedOn w:val="Standaard"/>
-    <w:link w:val="HTML-voorafopgemaaktChar"/>
+    <w:basedOn w:val="Normal"/>
+    <w:link w:val="HTMLPreformattedChar"/>
     <w:uiPriority w:val="99"/>
     <w:unhideWhenUsed/>
     <w:rsid w:val="00404425"/>
@@ -4183,10 +4276,10 @@
       <w:szCs w:val="20"/>
     </w:rPr>
   </w:style>
-  <w:style w:type="character" w:customStyle="1" w:styleId="HTML-voorafopgemaaktChar">
-    <w:name w:val="HTML - vooraf opgemaakt Char"/>
-    <w:basedOn w:val="Standaardalinea-lettertype"/>
-    <w:link w:val="HTML-voorafopgemaakt"/>
+  <w:style w:type="character" w:customStyle="1" w:styleId="HTMLPreformattedChar">
+    <w:name w:val="HTML Preformatted Char"/>
+    <w:basedOn w:val="DefaultParagraphFont"/>
+    <w:link w:val="HTMLPreformatted"/>
     <w:uiPriority w:val="99"/>
     <w:rsid w:val="00404425"/>
     <w:rPr>
@@ -4196,10 +4289,10 @@
       <w:lang w:val="en-US"/>
     </w:rPr>
   </w:style>
-  <w:style w:type="paragraph" w:styleId="Koptekst">
+  <w:style w:type="paragraph" w:styleId="Header">
     <w:name w:val="header"/>
-    <w:basedOn w:val="Standaard"/>
-    <w:link w:val="KoptekstChar"/>
+    <w:basedOn w:val="Normal"/>
+    <w:link w:val="HeaderChar"/>
     <w:uiPriority w:val="99"/>
     <w:unhideWhenUsed/>
     <w:rsid w:val="00404425"/>
@@ -4210,10 +4303,10 @@
       </w:tabs>
     </w:pPr>
   </w:style>
-  <w:style w:type="character" w:customStyle="1" w:styleId="KoptekstChar">
-    <w:name w:val="Koptekst Char"/>
-    <w:basedOn w:val="Standaardalinea-lettertype"/>
-    <w:link w:val="Koptekst"/>
+  <w:style w:type="character" w:customStyle="1" w:styleId="HeaderChar">
+    <w:name w:val="Header Char"/>
+    <w:basedOn w:val="DefaultParagraphFont"/>
+    <w:link w:val="Header"/>
     <w:uiPriority w:val="99"/>
     <w:rsid w:val="00404425"/>
     <w:rPr>
@@ -4221,10 +4314,10 @@
       <w:lang w:val="en-US"/>
     </w:rPr>
   </w:style>
-  <w:style w:type="paragraph" w:styleId="Voettekst">
+  <w:style w:type="paragraph" w:styleId="Footer">
     <w:name w:val="footer"/>
-    <w:basedOn w:val="Standaard"/>
-    <w:link w:val="VoettekstChar"/>
+    <w:basedOn w:val="Normal"/>
+    <w:link w:val="FooterChar"/>
     <w:uiPriority w:val="99"/>
     <w:unhideWhenUsed/>
     <w:rsid w:val="00404425"/>
@@ -4235,10 +4328,10 @@
       </w:tabs>
     </w:pPr>
   </w:style>
-  <w:style w:type="character" w:customStyle="1" w:styleId="VoettekstChar">
-    <w:name w:val="Voettekst Char"/>
-    <w:basedOn w:val="Standaardalinea-lettertype"/>
-    <w:link w:val="Voettekst"/>
+  <w:style w:type="character" w:customStyle="1" w:styleId="FooterChar">
+    <w:name w:val="Footer Char"/>
+    <w:basedOn w:val="DefaultParagraphFont"/>
+    <w:link w:val="Footer"/>
     <w:uiPriority w:val="99"/>
     <w:rsid w:val="00404425"/>
     <w:rPr>
@@ -4246,9 +4339,9 @@
       <w:lang w:val="en-US"/>
     </w:rPr>
   </w:style>
-  <w:style w:type="paragraph" w:styleId="Normaalweb">
+  <w:style w:type="paragraph" w:styleId="NormalWeb">
     <w:name w:val="Normal (Web)"/>
-    <w:basedOn w:val="Standaard"/>
+    <w:basedOn w:val="Normal"/>
     <w:uiPriority w:val="99"/>
     <w:semiHidden/>
     <w:unhideWhenUsed/>
@@ -4265,22 +4358,22 @@
   </w:style>
   <w:style w:type="character" w:customStyle="1" w:styleId="mi">
     <w:name w:val="mi"/>
-    <w:basedOn w:val="Standaardalinea-lettertype"/>
+    <w:basedOn w:val="DefaultParagraphFont"/>
     <w:rsid w:val="00404425"/>
   </w:style>
   <w:style w:type="character" w:customStyle="1" w:styleId="mo">
     <w:name w:val="mo"/>
-    <w:basedOn w:val="Standaardalinea-lettertype"/>
+    <w:basedOn w:val="DefaultParagraphFont"/>
     <w:rsid w:val="00404425"/>
   </w:style>
   <w:style w:type="character" w:customStyle="1" w:styleId="mjxassistivemathml">
     <w:name w:val="mjx_assistive_mathml"/>
-    <w:basedOn w:val="Standaardalinea-lettertype"/>
+    <w:basedOn w:val="DefaultParagraphFont"/>
     <w:rsid w:val="00404425"/>
   </w:style>
-  <w:style w:type="character" w:styleId="GevolgdeHyperlink">
+  <w:style w:type="character" w:styleId="FollowedHyperlink">
     <w:name w:val="FollowedHyperlink"/>
-    <w:basedOn w:val="Standaardalinea-lettertype"/>
+    <w:basedOn w:val="DefaultParagraphFont"/>
     <w:uiPriority w:val="99"/>
     <w:semiHidden/>
     <w:unhideWhenUsed/>
@@ -4290,10 +4383,10 @@
       <w:u w:val="single"/>
     </w:rPr>
   </w:style>
-  <w:style w:type="paragraph" w:styleId="Bijschrift">
+  <w:style w:type="paragraph" w:styleId="Caption">
     <w:name w:val="caption"/>
-    <w:basedOn w:val="Standaard"/>
-    <w:next w:val="Standaard"/>
+    <w:basedOn w:val="Normal"/>
+    <w:next w:val="Normal"/>
     <w:uiPriority w:val="35"/>
     <w:unhideWhenUsed/>
     <w:qFormat/>
@@ -4309,9 +4402,9 @@
       <w:szCs w:val="18"/>
     </w:rPr>
   </w:style>
-  <w:style w:type="character" w:styleId="Onopgelostemelding">
+  <w:style w:type="character" w:styleId="UnresolvedMention">
     <w:name w:val="Unresolved Mention"/>
-    <w:basedOn w:val="Standaardalinea-lettertype"/>
+    <w:basedOn w:val="DefaultParagraphFont"/>
     <w:uiPriority w:val="99"/>
     <w:semiHidden/>
     <w:unhideWhenUsed/>
@@ -4617,4 +4710,16 @@
     </a:ext>
   </a:extLst>
 </a:theme>
+</file>
+
+<file path=customXml/item1.xml><?xml version="1.0" encoding="utf-8"?>
+<b:Sources xmlns:b="http://schemas.openxmlformats.org/officeDocument/2006/bibliography" xmlns="http://schemas.openxmlformats.org/officeDocument/2006/bibliography" SelectedStyle="\APASixthEditionOfficeOnline.xsl" StyleName="APA" Version="6"/>
+</file>
+
+<file path=customXml/itemProps1.xml><?xml version="1.0" encoding="utf-8"?>
+<ds:datastoreItem xmlns:ds="http://schemas.openxmlformats.org/officeDocument/2006/customXml" ds:itemID="{C156C573-6837-4113-A92E-089B9C5B7649}">
+  <ds:schemaRefs>
+    <ds:schemaRef ds:uri="http://schemas.openxmlformats.org/officeDocument/2006/bibliography"/>
+  </ds:schemaRefs>
+</ds:datastoreItem>
 </file>
--- a/CAD/Project2_CAD_group3.docx
+++ b/CAD/Project2_CAD_group3.docx
@@ -12,15 +12,8 @@
     <w:p>
       <w:pPr>
         <w:pStyle w:val="Title"/>
-        <w:jc w:val="center"/>
-        <w:rPr>
-          <w:rFonts w:ascii="Times New Roman" w:hAnsi="Times New Roman" w:cs="Times New Roman"/>
-        </w:rPr>
-      </w:pPr>
-      <w:r>
-        <w:rPr>
-          <w:rFonts w:ascii="Times New Roman" w:hAnsi="Times New Roman" w:cs="Times New Roman"/>
-        </w:rPr>
+      </w:pPr>
+      <w:r>
         <w:t>8DC00 Medical Image Analysis</w:t>
       </w:r>
     </w:p>
@@ -29,60 +22,28 @@
     <w:p/>
     <w:p/>
     <w:p>
-      <w:pPr>
-        <w:jc w:val="center"/>
-        <w:rPr>
-          <w:sz w:val="40"/>
-          <w:szCs w:val="40"/>
-        </w:rPr>
-      </w:pPr>
-      <w:r>
-        <w:rPr>
-          <w:sz w:val="40"/>
-          <w:szCs w:val="40"/>
-        </w:rPr>
+      <w:r>
         <w:t xml:space="preserve">Project </w:t>
       </w:r>
       <w:r>
-        <w:rPr>
-          <w:sz w:val="40"/>
-          <w:szCs w:val="40"/>
-        </w:rPr>
         <w:t>2</w:t>
       </w:r>
       <w:r>
-        <w:rPr>
-          <w:sz w:val="40"/>
-          <w:szCs w:val="40"/>
-        </w:rPr>
         <w:t xml:space="preserve"> - </w:t>
       </w:r>
       <w:r>
-        <w:rPr>
-          <w:sz w:val="40"/>
-          <w:szCs w:val="40"/>
-        </w:rPr>
         <w:t>CAD</w:t>
       </w:r>
     </w:p>
-    <w:p>
-      <w:pPr>
-        <w:jc w:val="center"/>
-      </w:pPr>
-    </w:p>
-    <w:p>
-      <w:pPr>
-        <w:jc w:val="center"/>
-        <w:rPr>
-          <w:sz w:val="40"/>
-          <w:szCs w:val="40"/>
-          <w:lang w:val="nl-NL"/>
-        </w:rPr>
-      </w:pPr>
-      <w:r>
-        <w:rPr>
-          <w:sz w:val="40"/>
-          <w:szCs w:val="40"/>
+    <w:p/>
+    <w:p>
+      <w:pPr>
+        <w:rPr>
+          <w:lang w:val="nl-NL"/>
+        </w:rPr>
+      </w:pPr>
+      <w:r>
+        <w:rPr>
           <w:lang w:val="nl-NL"/>
         </w:rPr>
         <w:t>Report</w:t>
@@ -324,19 +285,11 @@
           <w:lang w:val="nl-NL"/>
         </w:rPr>
       </w:pPr>
-      <w:proofErr w:type="spellStart"/>
-      <w:r>
-        <w:rPr>
-          <w:lang w:val="nl-NL"/>
-        </w:rPr>
-        <w:t>Aiik</w:t>
-      </w:r>
-      <w:proofErr w:type="spellEnd"/>
-      <w:r>
-        <w:rPr>
-          <w:lang w:val="nl-NL"/>
-        </w:rPr>
-        <w:t xml:space="preserve"> Biermans – 1241616</w:t>
+      <w:r>
+        <w:rPr>
+          <w:lang w:val="nl-NL"/>
+        </w:rPr>
+        <w:t>Aiik Biermans – 1241616</w:t>
       </w:r>
     </w:p>
     <w:p>
@@ -353,14 +306,16 @@
       </w:r>
     </w:p>
     <w:p>
-      <w:r>
-        <w:t>Pauline</w:t>
-      </w:r>
-      <w:r>
-        <w:t xml:space="preserve"> </w:t>
-      </w:r>
-      <w:r>
-        <w:t>Haulez – 1462245</w:t>
+      <w:pPr>
+        <w:rPr>
+          <w:lang w:val="nl-NL"/>
+        </w:rPr>
+      </w:pPr>
+      <w:r>
+        <w:rPr>
+          <w:lang w:val="nl-NL"/>
+        </w:rPr>
+        <w:t>Pauline Haulez – 1462245</w:t>
       </w:r>
     </w:p>
     <w:p>
@@ -370,8 +325,6 @@
     </w:p>
     <w:p>
       <w:pPr>
-        <w:spacing w:after="160" w:line="259" w:lineRule="auto"/>
-        <w:jc w:val="left"/>
         <w:rPr>
           <w:rFonts w:eastAsia="Times New Roman"/>
           <w:sz w:val="32"/>
@@ -403,8 +356,6 @@
       </w:sdtPr>
       <w:sdtEndPr>
         <w:rPr>
-          <w:b/>
-          <w:bCs/>
           <w:noProof/>
         </w:rPr>
       </w:sdtEndPr>
@@ -412,9 +363,6 @@
         <w:p>
           <w:pPr>
             <w:pStyle w:val="TOC1"/>
-            <w:tabs>
-              <w:tab w:val="right" w:leader="dot" w:pos="9350"/>
-            </w:tabs>
             <w:rPr>
               <w:rFonts w:asciiTheme="minorHAnsi" w:eastAsiaTheme="minorEastAsia" w:hAnsiTheme="minorHAnsi" w:cstheme="minorBidi"/>
               <w:noProof/>
@@ -491,9 +439,6 @@
         <w:p>
           <w:pPr>
             <w:pStyle w:val="TOC1"/>
-            <w:tabs>
-              <w:tab w:val="right" w:leader="dot" w:pos="9350"/>
-            </w:tabs>
             <w:rPr>
               <w:rFonts w:asciiTheme="minorHAnsi" w:eastAsiaTheme="minorEastAsia" w:hAnsiTheme="minorHAnsi" w:cstheme="minorBidi"/>
               <w:noProof/>
@@ -561,9 +506,6 @@
         <w:p>
           <w:pPr>
             <w:pStyle w:val="TOC1"/>
-            <w:tabs>
-              <w:tab w:val="right" w:leader="dot" w:pos="9350"/>
-            </w:tabs>
             <w:rPr>
               <w:rFonts w:asciiTheme="minorHAnsi" w:eastAsiaTheme="minorEastAsia" w:hAnsiTheme="minorHAnsi" w:cstheme="minorBidi"/>
               <w:noProof/>
@@ -631,9 +573,6 @@
         <w:p>
           <w:pPr>
             <w:pStyle w:val="TOC1"/>
-            <w:tabs>
-              <w:tab w:val="right" w:leader="dot" w:pos="9350"/>
-            </w:tabs>
             <w:rPr>
               <w:rFonts w:asciiTheme="minorHAnsi" w:eastAsiaTheme="minorEastAsia" w:hAnsiTheme="minorHAnsi" w:cstheme="minorBidi"/>
               <w:noProof/>
@@ -701,9 +640,6 @@
         <w:p>
           <w:pPr>
             <w:pStyle w:val="TOC1"/>
-            <w:tabs>
-              <w:tab w:val="right" w:leader="dot" w:pos="9350"/>
-            </w:tabs>
             <w:rPr>
               <w:rFonts w:asciiTheme="minorHAnsi" w:eastAsiaTheme="minorEastAsia" w:hAnsiTheme="minorHAnsi" w:cstheme="minorBidi"/>
               <w:noProof/>
@@ -771,9 +707,6 @@
         <w:p>
           <w:pPr>
             <w:pStyle w:val="TOC1"/>
-            <w:tabs>
-              <w:tab w:val="right" w:leader="dot" w:pos="9350"/>
-            </w:tabs>
             <w:rPr>
               <w:rFonts w:asciiTheme="minorHAnsi" w:eastAsiaTheme="minorEastAsia" w:hAnsiTheme="minorHAnsi" w:cstheme="minorBidi"/>
               <w:noProof/>
@@ -841,9 +774,6 @@
         <w:p>
           <w:pPr>
             <w:pStyle w:val="TOC1"/>
-            <w:tabs>
-              <w:tab w:val="right" w:leader="dot" w:pos="9350"/>
-            </w:tabs>
             <w:rPr>
               <w:rFonts w:asciiTheme="minorHAnsi" w:eastAsiaTheme="minorEastAsia" w:hAnsiTheme="minorHAnsi" w:cstheme="minorBidi"/>
               <w:noProof/>
@@ -911,8 +841,6 @@
         <w:p>
           <w:r>
             <w:rPr>
-              <w:b/>
-              <w:bCs/>
               <w:noProof/>
             </w:rPr>
             <w:fldChar w:fldCharType="end"/>
@@ -924,8 +852,6 @@
     <w:p/>
     <w:p>
       <w:pPr>
-        <w:spacing w:after="160" w:line="259" w:lineRule="auto"/>
-        <w:jc w:val="left"/>
         <w:rPr>
           <w:rFonts w:eastAsia="Times New Roman"/>
           <w:sz w:val="32"/>
@@ -948,20 +874,59 @@
       <w:bookmarkEnd w:id="1"/>
     </w:p>
     <w:p>
-      <w:pPr>
-        <w:jc w:val="left"/>
-      </w:pPr>
-      <w:r>
-        <w:t xml:space="preserve">CAD, short for computer aided diagnosis, </w:t>
-      </w:r>
-      <w:r>
-        <w:t>has become a standard part of the detection of for example breast cancer at many screening sites and hospital. The CAD programs give</w:t>
-      </w:r>
-      <w:r>
-        <w:t>s for example</w:t>
-      </w:r>
-      <w:r>
-        <w:t xml:space="preserve"> as output to which class the analyzed cells belong to, malignant or benign cells. CAD is developing even more and has become one of the major research areas of medical imaging. </w:t>
+      <w:r>
+        <w:t>Co</w:t>
+      </w:r>
+      <w:r>
+        <w:t>mputer aided diagnosis</w:t>
+      </w:r>
+      <w:r>
+        <w:t xml:space="preserve"> (CAD) </w:t>
+      </w:r>
+      <w:r>
+        <w:t>has become standard p</w:t>
+      </w:r>
+      <w:r>
+        <w:t xml:space="preserve">ractice for </w:t>
+      </w:r>
+      <w:r>
+        <w:t>the detection of</w:t>
+      </w:r>
+      <w:r>
+        <w:t>,</w:t>
+      </w:r>
+      <w:r>
+        <w:t xml:space="preserve"> for example</w:t>
+      </w:r>
+      <w:r>
+        <w:t>,</w:t>
+      </w:r>
+      <w:r>
+        <w:t xml:space="preserve"> breast cancer at many screening sites and hospital</w:t>
+      </w:r>
+      <w:r>
+        <w:t>s</w:t>
+      </w:r>
+      <w:r>
+        <w:t xml:space="preserve">. </w:t>
+      </w:r>
+      <w:r>
+        <w:t>An example of this is a CAD network which analyzes</w:t>
+      </w:r>
+      <w:r>
+        <w:t xml:space="preserve"> images of </w:t>
+      </w:r>
+      <w:r>
+        <w:t xml:space="preserve">cell tissue and aids in the classification of these cells into malignant or benign cells. </w:t>
+      </w:r>
+      <w:r>
+        <w:t xml:space="preserve">CAD is developing </w:t>
+      </w:r>
+      <w:r>
+        <w:t>rapidly and</w:t>
+      </w:r>
+      <w:r>
+        <w:t xml:space="preserve"> has become one of the major research areas of medical imaging. </w:t>
       </w:r>
       <w:r>
         <w:t>(Doi, 2007)</w:t>
@@ -971,36 +936,95 @@
         <w:t xml:space="preserve">The size of the cell nuclei of cancer cells in the breast </w:t>
       </w:r>
       <w:r>
-        <w:t>can be a useful feature to give a prognosis of the aggressiveness of the tumor. The bigger the nuclei the worse the prognosis.  Automating the measurement of the cell nuclei would spare a lot of time for the pathologists.</w:t>
-      </w:r>
-      <w:r>
-        <w:br/>
-        <w:t>The goal of this project is to create a program that automates the cell nuclei measurement and classify these cells to the large nuclei class or the small nuclei class. The automatic cell nuclei measurement will be done with the use of a linear regression model</w:t>
-      </w:r>
-      <w:r>
-        <w:t xml:space="preserve"> and evaluated with the outcoming error</w:t>
-      </w:r>
-      <w:r>
-        <w:t>. The classification will be done with the use of a logistic regression model</w:t>
+        <w:t xml:space="preserve">can be a useful feature to give a prognosis of the aggressiveness of the tumor. The bigger the nuclei the worse the prognosis.  Automating the measurement of the cell nuclei </w:t>
+      </w:r>
+      <w:r>
+        <w:t>saves</w:t>
+      </w:r>
+      <w:r>
+        <w:t xml:space="preserve"> </w:t>
+      </w:r>
+      <w:r>
+        <w:t>much time in</w:t>
+      </w:r>
+      <w:r>
+        <w:t xml:space="preserve"> patholog</w:t>
+      </w:r>
+      <w:r>
+        <w:t>y workflow</w:t>
+      </w:r>
+      <w:r>
+        <w:t>.</w:t>
+      </w:r>
+      <w:r>
+        <w:t xml:space="preserve"> The automatic classification also opens up possibilities for large scale analysis, while taking a fraction of the time when compared to manual analysis.</w:t>
+      </w:r>
+    </w:p>
+    <w:p>
+      <w:r>
+        <w:t>The goal of this project is to create a program that automates the cell nuclei measurement and classif</w:t>
+      </w:r>
+      <w:r>
+        <w:t>ies</w:t>
+      </w:r>
+      <w:r>
+        <w:t xml:space="preserve"> these cells to the large nuclei class or the small nuclei class. The automatic cell nuclei measurement </w:t>
+      </w:r>
+      <w:r>
+        <w:t xml:space="preserve">is done </w:t>
+      </w:r>
+      <w:r>
+        <w:t>with the use of a linear regression model</w:t>
+      </w:r>
+      <w:r>
+        <w:t xml:space="preserve">, where the calculated error of the fit of the model is evaluated. </w:t>
+      </w:r>
+      <w:r>
+        <w:t xml:space="preserve">The classification </w:t>
+      </w:r>
+      <w:r>
+        <w:t xml:space="preserve">is </w:t>
+      </w:r>
+      <w:r>
+        <w:t>done with the use of a logistic regression model</w:t>
       </w:r>
       <w:r>
         <w:t xml:space="preserve"> and evaluated with the outcoming accuracy. </w:t>
       </w:r>
       <w:r>
-        <w:t xml:space="preserve">Multiple variations of parameters will be tried to find the best model. This is the model with the highest accuracy and lowest loss. </w:t>
-      </w:r>
-      <w:r>
-        <w:br/>
-        <w:t xml:space="preserve">Furthermore this report will end with a comparison of these linear- and logistic regression models to deep neural networks that are explained in the paper of </w:t>
-      </w:r>
-      <w:r>
-        <w:t>Graham et al.</w:t>
-      </w:r>
-      <w:r>
-        <w:t xml:space="preserve"> </w:t>
-      </w:r>
-      <w:r>
-        <w:t>(2019)</w:t>
+        <w:t xml:space="preserve">Multiple variations of parameters will be tried to find the best </w:t>
+      </w:r>
+      <w:r>
+        <w:t xml:space="preserve">performing </w:t>
+      </w:r>
+      <w:r>
+        <w:t>model</w:t>
+      </w:r>
+      <w:r>
+        <w:t>, which is the model with the maximum accuracy and minimum loss</w:t>
+      </w:r>
+      <w:r>
+        <w:t>.</w:t>
+      </w:r>
+    </w:p>
+    <w:p>
+      <w:r>
+        <w:t>Furthermore</w:t>
+      </w:r>
+      <w:r>
+        <w:t>,</w:t>
+      </w:r>
+      <w:r>
+        <w:t xml:space="preserve"> this report will end with a comparison of these linear and logistic regression models to deep neural networks </w:t>
+      </w:r>
+      <w:r>
+        <w:t>as described</w:t>
+      </w:r>
+      <w:r>
+        <w:t xml:space="preserve"> in the paper of </w:t>
+      </w:r>
+      <w:r>
+        <w:t>Graham et al. (2019)</w:t>
       </w:r>
     </w:p>
     <w:p>
@@ -1046,15 +1070,7 @@
     </w:p>
     <w:p>
       <w:r>
-        <w:t xml:space="preserve">The dataset provided consists of RGB images of nuclei with size 24x24 pixels retrieved from </w:t>
-      </w:r>
-      <w:proofErr w:type="spellStart"/>
-      <w:r>
-        <w:t>Veta</w:t>
-      </w:r>
-      <w:proofErr w:type="spellEnd"/>
-      <w:r>
-        <w:t xml:space="preserve"> et al. (2015). The dataset </w:t>
+        <w:t xml:space="preserve">The dataset provided consists of RGB images of nuclei with size 24x24 pixels retrieved from Veta et al. (2015). The dataset </w:t>
       </w:r>
       <w:r>
         <w:t xml:space="preserve">involved </w:t>
@@ -1069,13 +1085,7 @@
         <w:t xml:space="preserve">The dataset with 39 slides are divided in 21 slides for the training dataset with 2191 segmented nuclei. The other 18 slides are used as test dataset with 2073 segmented nuclei. </w:t>
       </w:r>
     </w:p>
-    <w:p>
-      <w:pPr>
-        <w:rPr>
-          <w:color w:val="FF0000"/>
-        </w:rPr>
-      </w:pPr>
-    </w:p>
+    <w:p/>
     <w:p>
       <w:pPr>
         <w:pStyle w:val="Heading2"/>
@@ -1096,21 +1106,10 @@
     </w:p>
     <w:p/>
     <w:p>
-      <w:pPr>
-        <w:rPr>
-          <w:rFonts w:eastAsiaTheme="minorEastAsia"/>
-        </w:rPr>
-      </w:pPr>
-      <w:r>
-        <w:rPr>
-          <w:rFonts w:eastAsiaTheme="minorEastAsia"/>
-        </w:rPr>
+      <w:r>
         <w:t xml:space="preserve"> </w:t>
       </w:r>
       <w:r>
-        <w:rPr>
-          <w:rFonts w:eastAsiaTheme="minorEastAsia"/>
-        </w:rPr>
         <w:tab/>
       </w:r>
       <m:oMath>
@@ -1154,80 +1153,41 @@
         </m:r>
       </m:oMath>
       <w:r>
-        <w:rPr>
-          <w:rFonts w:eastAsiaTheme="minorEastAsia"/>
-        </w:rPr>
         <w:t xml:space="preserve"> </w:t>
       </w:r>
       <w:r>
-        <w:rPr>
-          <w:rFonts w:eastAsiaTheme="minorEastAsia"/>
-        </w:rPr>
         <w:tab/>
       </w:r>
       <w:r>
-        <w:rPr>
-          <w:rFonts w:eastAsiaTheme="minorEastAsia"/>
-        </w:rPr>
         <w:tab/>
       </w:r>
       <w:r>
-        <w:rPr>
-          <w:rFonts w:eastAsiaTheme="minorEastAsia"/>
-        </w:rPr>
         <w:tab/>
       </w:r>
       <w:r>
-        <w:rPr>
-          <w:rFonts w:eastAsiaTheme="minorEastAsia"/>
-        </w:rPr>
         <w:tab/>
       </w:r>
       <w:r>
-        <w:rPr>
-          <w:rFonts w:eastAsiaTheme="minorEastAsia"/>
-        </w:rPr>
         <w:tab/>
       </w:r>
       <w:r>
-        <w:rPr>
-          <w:rFonts w:eastAsiaTheme="minorEastAsia"/>
-        </w:rPr>
         <w:tab/>
       </w:r>
       <w:r>
-        <w:rPr>
-          <w:rFonts w:eastAsiaTheme="minorEastAsia"/>
-        </w:rPr>
         <w:tab/>
       </w:r>
       <w:r>
-        <w:rPr>
-          <w:rFonts w:eastAsiaTheme="minorEastAsia"/>
-        </w:rPr>
         <w:tab/>
       </w:r>
       <w:r>
-        <w:rPr>
-          <w:rFonts w:eastAsiaTheme="minorEastAsia"/>
-        </w:rPr>
         <w:tab/>
         <w:t>(2.1)</w:t>
       </w:r>
     </w:p>
-    <w:p>
-      <w:pPr>
-        <w:rPr>
-          <w:rFonts w:eastAsiaTheme="minorEastAsia"/>
-        </w:rPr>
-      </w:pPr>
-    </w:p>
+    <w:p/>
     <w:p>
       <w:commentRangeStart w:id="6"/>
       <w:r>
-        <w:rPr>
-          <w:rFonts w:eastAsiaTheme="minorEastAsia"/>
-        </w:rPr>
         <w:t xml:space="preserve">In this project, the X are the RGB images with size of 24x24 pixels of the training dataset. Each image gives an input of 24x24x3 features. The output, the dependent variable Y, is the size of the </w:t>
       </w:r>
       <w:commentRangeEnd w:id="6"/>
@@ -1238,27 +1198,15 @@
         <w:commentReference w:id="6"/>
       </w:r>
       <w:r>
-        <w:rPr>
-          <w:rFonts w:eastAsiaTheme="minorEastAsia"/>
-        </w:rPr>
         <w:t xml:space="preserve">nuclei. The 300 smallest and the 300 largest nuclei are picked and visualized. </w:t>
       </w:r>
       <w:r>
-        <w:rPr>
-          <w:rFonts w:eastAsiaTheme="minorEastAsia"/>
-        </w:rPr>
         <w:t xml:space="preserve">Then, </w:t>
       </w:r>
       <w:r>
-        <w:rPr>
-          <w:rFonts w:eastAsiaTheme="minorEastAsia"/>
-        </w:rPr>
         <w:t xml:space="preserve">the resulted equation from the fitted linear line of the training data set is used </w:t>
       </w:r>
       <w:r>
-        <w:rPr>
-          <w:rFonts w:eastAsiaTheme="minorEastAsia"/>
-        </w:rPr>
         <w:t>to predict the areas of the nuclei in the test dataset.</w:t>
       </w:r>
     </w:p>
@@ -1283,54 +1231,23 @@
       </w:pPr>
       <w:bookmarkStart w:id="8" w:name="_Toc84001490"/>
       <w:r>
+        <w:lastRenderedPageBreak/>
         <w:t>2.4 Methods of evaluation</w:t>
       </w:r>
       <w:bookmarkEnd w:id="8"/>
     </w:p>
-    <w:p>
-      <w:pPr>
-        <w:rPr>
-          <w:rFonts w:eastAsiaTheme="minorEastAsia"/>
-          <w:b/>
-          <w:bCs/>
-        </w:rPr>
-      </w:pPr>
-    </w:p>
-    <w:p>
-      <w:pPr>
-        <w:rPr>
-          <w:rFonts w:eastAsiaTheme="minorEastAsia"/>
-          <w:b/>
-          <w:bCs/>
-        </w:rPr>
-      </w:pPr>
-      <w:r>
-        <w:rPr>
-          <w:rFonts w:eastAsiaTheme="minorEastAsia"/>
-          <w:b/>
-          <w:bCs/>
-        </w:rPr>
-        <w:lastRenderedPageBreak/>
+    <w:p/>
+    <w:p>
+      <w:r>
         <w:t>Linear regression evaluation</w:t>
       </w:r>
     </w:p>
     <w:p>
-      <w:pPr>
-        <w:rPr>
-          <w:rFonts w:eastAsiaTheme="minorEastAsia"/>
-        </w:rPr>
-      </w:pPr>
-      <w:r>
-        <w:rPr>
-          <w:rFonts w:eastAsiaTheme="minorEastAsia"/>
-        </w:rPr>
+      <w:r>
         <w:t xml:space="preserve">To evaluate the result of the linear regression, the distance of every actual data point to the fitted linear regression line is calculated with the formula </w:t>
       </w:r>
       <w:commentRangeStart w:id="9"/>
       <w:r>
-        <w:rPr>
-          <w:rFonts w:eastAsiaTheme="minorEastAsia"/>
-        </w:rPr>
         <w:t xml:space="preserve">2.2. </w:t>
       </w:r>
       <w:commentRangeEnd w:id="9"/>
@@ -1341,22 +1258,12 @@
         <w:commentReference w:id="9"/>
       </w:r>
       <w:r>
-        <w:rPr>
-          <w:rFonts w:eastAsiaTheme="minorEastAsia"/>
-        </w:rPr>
         <w:t xml:space="preserve">The result is called the error of the linear regression model. A smaller number of the error means a better approximation of the linear regression model. </w:t>
       </w:r>
     </w:p>
-    <w:p>
-      <w:pPr>
-        <w:rPr>
-          <w:rFonts w:eastAsiaTheme="minorEastAsia"/>
-        </w:rPr>
-      </w:pPr>
-    </w:p>
-    <w:p>
-      <w:pPr>
-        <w:ind w:firstLine="720"/>
+    <w:p/>
+    <w:p>
+      <w:pPr>
         <w:rPr>
           <w:rFonts w:eastAsiaTheme="minorEastAsia"/>
         </w:rPr>
@@ -1366,27 +1273,71 @@
           <w:rPr>
             <w:rFonts w:ascii="Cambria Math" w:hAnsi="Cambria Math"/>
           </w:rPr>
-          <m:t>Error=|</m:t>
+          <m:t>Error</m:t>
+        </m:r>
+        <m:r>
+          <m:rPr>
+            <m:sty m:val="p"/>
+          </m:rPr>
+          <w:rPr>
+            <w:rFonts w:ascii="Cambria Math" w:hAnsi="Cambria Math"/>
+          </w:rPr>
+          <m:t>=|</m:t>
         </m:r>
         <m:sSubSup>
           <m:sSubSupPr>
             <m:ctrlPr>
               <w:rPr>
                 <w:rFonts w:ascii="Cambria Math" w:hAnsi="Cambria Math"/>
-                <w:i/>
               </w:rPr>
             </m:ctrlPr>
           </m:sSubSupPr>
           <m:e>
             <m:r>
+              <m:rPr>
+                <m:sty m:val="p"/>
+              </m:rPr>
               <w:rPr>
                 <w:rFonts w:ascii="Cambria Math" w:hAnsi="Cambria Math"/>
               </w:rPr>
-              <m:t>|Xθ-y||</m:t>
+              <m:t>|</m:t>
+            </m:r>
+            <m:r>
+              <w:rPr>
+                <w:rFonts w:ascii="Cambria Math" w:hAnsi="Cambria Math"/>
+              </w:rPr>
+              <m:t>Xθ</m:t>
+            </m:r>
+            <m:r>
+              <m:rPr>
+                <m:sty m:val="p"/>
+              </m:rPr>
+              <w:rPr>
+                <w:rFonts w:ascii="Cambria Math" w:hAnsi="Cambria Math"/>
+              </w:rPr>
+              <m:t>-</m:t>
+            </m:r>
+            <m:r>
+              <w:rPr>
+                <w:rFonts w:ascii="Cambria Math" w:hAnsi="Cambria Math"/>
+              </w:rPr>
+              <m:t>y</m:t>
+            </m:r>
+            <m:r>
+              <m:rPr>
+                <m:sty m:val="p"/>
+              </m:rPr>
+              <w:rPr>
+                <w:rFonts w:ascii="Cambria Math" w:hAnsi="Cambria Math"/>
+              </w:rPr>
+              <m:t>||</m:t>
             </m:r>
           </m:e>
           <m:sub>
             <m:r>
+              <m:rPr>
+                <m:sty m:val="p"/>
+              </m:rPr>
               <w:rPr>
                 <w:rFonts w:ascii="Cambria Math" w:hAnsi="Cambria Math"/>
               </w:rPr>
@@ -1395,6 +1346,9 @@
           </m:sub>
           <m:sup>
             <m:r>
+              <m:rPr>
+                <m:sty m:val="p"/>
+              </m:rPr>
               <w:rPr>
                 <w:rFonts w:ascii="Cambria Math" w:hAnsi="Cambria Math"/>
               </w:rPr>
@@ -1459,56 +1413,19 @@
         <w:t>(2.2)</w:t>
       </w:r>
     </w:p>
-    <w:p>
-      <w:pPr>
-        <w:ind w:firstLine="720"/>
-        <w:rPr>
-          <w:rFonts w:eastAsiaTheme="minorEastAsia"/>
-        </w:rPr>
-      </w:pPr>
-    </w:p>
-    <w:p>
-      <w:pPr>
-        <w:rPr>
-          <w:rFonts w:eastAsiaTheme="minorEastAsia"/>
-        </w:rPr>
-      </w:pPr>
-      <w:r>
-        <w:rPr>
-          <w:rFonts w:eastAsiaTheme="minorEastAsia"/>
-        </w:rPr>
+    <w:p/>
+    <w:p>
+      <w:r>
         <w:t xml:space="preserve">The effect on the error of a smaller training dataset is also evaluated. For this evaluation only the first 5000 segmented nuclei are used instead of the full training dataset with 21910 input samples. </w:t>
       </w:r>
     </w:p>
-    <w:p>
-      <w:pPr>
-        <w:rPr>
-          <w:rFonts w:eastAsiaTheme="minorEastAsia"/>
-        </w:rPr>
-      </w:pPr>
-    </w:p>
-    <w:p>
-      <w:pPr>
-        <w:rPr>
-          <w:rFonts w:eastAsiaTheme="minorEastAsia"/>
-        </w:rPr>
-      </w:pPr>
-      <w:r>
-        <w:rPr>
-          <w:rFonts w:eastAsiaTheme="minorEastAsia"/>
-          <w:b/>
-          <w:bCs/>
-        </w:rPr>
+    <w:p/>
+    <w:p>
+      <w:r>
         <w:t>Logistic regression evaluation</w:t>
       </w:r>
     </w:p>
-    <w:p>
-      <w:pPr>
-        <w:rPr>
-          <w:color w:val="FF0000"/>
-        </w:rPr>
-      </w:pPr>
-    </w:p>
+    <w:p/>
     <w:p>
       <w:pPr>
         <w:pStyle w:val="NoSpacing"/>
@@ -1560,74 +1477,34 @@
         <w:t>2.2 Linear regression</w:t>
       </w:r>
     </w:p>
-    <w:p>
-      <w:pPr>
-        <w:rPr>
-          <w:color w:val="FF0000"/>
-        </w:rPr>
-      </w:pPr>
-    </w:p>
+    <w:p/>
     <w:p>
       <w:r>
         <w:t xml:space="preserve">In the following figure 1 the 300 smallest and the 300 largest nuclei of the training dataset are shown. </w:t>
       </w:r>
     </w:p>
-    <w:p>
-      <w:pPr>
-        <w:rPr>
-          <w:color w:val="FF0000"/>
-        </w:rPr>
-      </w:pPr>
-    </w:p>
+    <w:p/>
     <w:p>
       <w:pPr>
         <w:pStyle w:val="Heading4"/>
-        <w:rPr>
-          <w:rFonts w:ascii="Times New Roman" w:hAnsi="Times New Roman" w:cs="Times New Roman"/>
-          <w:lang w:val="en-US"/>
-        </w:rPr>
-      </w:pPr>
-      <w:r>
-        <w:rPr>
-          <w:rFonts w:ascii="Times New Roman" w:hAnsi="Times New Roman" w:cs="Times New Roman"/>
-          <w:lang w:val="en-US"/>
-        </w:rPr>
+      </w:pPr>
+      <w:r>
         <w:t xml:space="preserve">Figure 1: </w:t>
       </w:r>
       <w:r>
-        <w:rPr>
-          <w:rFonts w:ascii="Times New Roman" w:hAnsi="Times New Roman" w:cs="Times New Roman"/>
-          <w:lang w:val="en-US"/>
-        </w:rPr>
         <w:t xml:space="preserve"> </w:t>
       </w:r>
       <w:r>
-        <w:rPr>
-          <w:rFonts w:ascii="Times New Roman" w:hAnsi="Times New Roman" w:cs="Times New Roman"/>
-          <w:lang w:val="en-US"/>
-        </w:rPr>
         <w:t>The 300 smallest and 300 l</w:t>
       </w:r>
       <w:r>
-        <w:rPr>
-          <w:rFonts w:ascii="Times New Roman" w:hAnsi="Times New Roman" w:cs="Times New Roman"/>
-          <w:lang w:val="en-US"/>
-        </w:rPr>
         <w:t xml:space="preserve">argest nuclei of the full training dataset </w:t>
       </w:r>
     </w:p>
     <w:p>
-      <w:pPr>
-        <w:rPr>
-          <w:color w:val="FF0000"/>
-          <w:lang w:val="x-none"/>
-        </w:rPr>
-      </w:pPr>
       <w:r>
         <w:rPr>
           <w:noProof/>
-          <w:color w:val="FF0000"/>
-          <w:lang w:val="x-none"/>
         </w:rPr>
         <w:drawing>
           <wp:inline distT="0" distB="0" distL="0" distR="0" wp14:anchorId="577AF026" wp14:editId="225BB5F4">
@@ -1672,13 +1549,7 @@
         </w:drawing>
       </w:r>
     </w:p>
-    <w:p>
-      <w:pPr>
-        <w:rPr>
-          <w:color w:val="FF0000"/>
-        </w:rPr>
-      </w:pPr>
-    </w:p>
+    <w:p/>
     <w:p>
       <w:r>
         <w:t xml:space="preserve">Below, figure 2 is shown. The results of the linear regression to predict the area of the nuclei in the test dataset is visualized. On the left the result of the linear regression with an input of the full training dataset of 21910 samples is shown. The error of this linear regression is 374.9. </w:t>
@@ -1694,21 +1565,11 @@
         <w:pStyle w:val="NormalWeb"/>
         <w:rPr>
           <w:rFonts w:eastAsiaTheme="majorEastAsia"/>
-          <w:i/>
-          <w:iCs/>
-          <w:color w:val="2F5496" w:themeColor="accent1" w:themeShade="BF"/>
-          <w:sz w:val="22"/>
-          <w:szCs w:val="22"/>
         </w:rPr>
       </w:pPr>
       <w:r>
         <w:rPr>
           <w:rFonts w:eastAsiaTheme="majorEastAsia"/>
-          <w:i/>
-          <w:iCs/>
-          <w:color w:val="2F5496" w:themeColor="accent1" w:themeShade="BF"/>
-          <w:sz w:val="22"/>
-          <w:szCs w:val="22"/>
         </w:rPr>
         <w:lastRenderedPageBreak/>
         <w:t xml:space="preserve">Figure </w:t>
@@ -1716,56 +1577,31 @@
       <w:r>
         <w:rPr>
           <w:rFonts w:eastAsiaTheme="majorEastAsia"/>
-          <w:i/>
-          <w:iCs/>
-          <w:color w:val="2F5496" w:themeColor="accent1" w:themeShade="BF"/>
-          <w:sz w:val="22"/>
-          <w:szCs w:val="22"/>
         </w:rPr>
         <w:t xml:space="preserve">2: </w:t>
       </w:r>
       <w:r>
         <w:rPr>
           <w:rFonts w:eastAsiaTheme="majorEastAsia"/>
-          <w:i/>
-          <w:iCs/>
-          <w:color w:val="2F5496" w:themeColor="accent1" w:themeShade="BF"/>
-          <w:sz w:val="22"/>
-          <w:szCs w:val="22"/>
         </w:rPr>
         <w:t xml:space="preserve"> </w:t>
       </w:r>
       <w:r>
         <w:rPr>
           <w:rFonts w:eastAsiaTheme="majorEastAsia"/>
-          <w:i/>
-          <w:iCs/>
-          <w:color w:val="2F5496" w:themeColor="accent1" w:themeShade="BF"/>
-          <w:sz w:val="22"/>
-          <w:szCs w:val="22"/>
         </w:rPr>
         <w:t>Predicted area versus actual area of the linear regression for the full and small training dataset</w:t>
       </w:r>
       <w:r>
         <w:rPr>
           <w:rFonts w:eastAsiaTheme="majorEastAsia"/>
-          <w:i/>
-          <w:iCs/>
-          <w:color w:val="2F5496" w:themeColor="accent1" w:themeShade="BF"/>
-          <w:sz w:val="22"/>
-          <w:szCs w:val="22"/>
         </w:rPr>
         <w:br/>
       </w:r>
       <w:r>
         <w:rPr>
           <w:rFonts w:eastAsiaTheme="majorEastAsia"/>
-          <w:i/>
-          <w:iCs/>
           <w:noProof/>
-          <w:color w:val="2F5496" w:themeColor="accent1" w:themeShade="BF"/>
-          <w:sz w:val="22"/>
-          <w:szCs w:val="22"/>
         </w:rPr>
         <w:drawing>
           <wp:inline distT="0" distB="0" distL="0" distR="0" wp14:anchorId="33600471" wp14:editId="059742BD">
@@ -1835,20 +1671,12 @@
       <w:pPr>
         <w:pStyle w:val="NormalWeb"/>
         <w:rPr>
-          <w:rFonts w:ascii="Arial" w:hAnsi="Arial" w:cs="Arial"/>
-          <w:color w:val="FF0000"/>
-          <w:sz w:val="21"/>
-          <w:szCs w:val="21"/>
-          <w:lang w:val="nl-NL"/>
-        </w:rPr>
-      </w:pPr>
-      <w:r>
-        <w:rPr>
-          <w:rFonts w:ascii="Arial" w:hAnsi="Arial" w:cs="Arial"/>
+          <w:lang w:val="nl-NL"/>
+        </w:rPr>
+      </w:pPr>
+      <w:r>
+        <w:rPr>
           <w:noProof/>
-          <w:color w:val="FF0000"/>
-          <w:sz w:val="21"/>
-          <w:szCs w:val="21"/>
           <w:lang w:val="nl-NL"/>
         </w:rPr>
         <w:drawing>
@@ -1895,11 +1723,7 @@
       </w:r>
       <w:r>
         <w:rPr>
-          <w:rFonts w:ascii="Arial" w:hAnsi="Arial" w:cs="Arial"/>
           <w:noProof/>
-          <w:color w:val="FF0000"/>
-          <w:sz w:val="21"/>
-          <w:szCs w:val="21"/>
           <w:lang w:val="nl-NL"/>
         </w:rPr>
         <w:drawing>
@@ -1965,8 +1789,6 @@
     </w:p>
     <w:p>
       <w:pPr>
-        <w:spacing w:after="160" w:line="259" w:lineRule="auto"/>
-        <w:jc w:val="left"/>
         <w:rPr>
           <w:rFonts w:eastAsia="Times New Roman"/>
           <w:sz w:val="32"/>
@@ -2023,6 +1845,18 @@
       <w:r>
         <w:t>The optimization of the linear regression model is done by finding the closed-form solution for minimization of the loss function, as opposed to backwards propagation in the neural network, where the minimum is iteratively approached using the training dataset. Still, the same is done for the logistic regression model in this report. Each iteration, the parameters are adjusted until the minimum is reached, after which the minimization is ended when the improvements in the loss function start becoming insignificant.</w:t>
       </w:r>
+      <w:r>
+        <w:t xml:space="preserve"> </w:t>
+      </w:r>
+      <w:r>
+        <w:t>Another difference is that t</w:t>
+      </w:r>
+      <w:r>
+        <w:t xml:space="preserve">he linear regression model predicts the size of the nuclei, </w:t>
+      </w:r>
+      <w:r>
+        <w:t>while the logistic regression network and deep neural network perform a classification in size.</w:t>
+      </w:r>
     </w:p>
     <w:p>
       <w:r>
@@ -2031,20 +1865,6 @@
     </w:p>
     <w:p>
       <w:pPr>
-        <w:rPr>
-          <w:shd w:val="clear" w:color="auto" w:fill="FFFFFF"/>
-        </w:rPr>
-      </w:pPr>
-    </w:p>
-    <w:p>
-      <w:pPr>
-        <w:rPr>
-          <w:shd w:val="clear" w:color="auto" w:fill="FFFFFF"/>
-        </w:rPr>
-      </w:pPr>
-    </w:p>
-    <w:p>
-      <w:pPr>
         <w:pStyle w:val="Heading1"/>
       </w:pPr>
       <w:bookmarkStart w:id="13" w:name="_Toc85622616"/>
@@ -2055,16 +1875,12 @@
     </w:p>
     <w:p>
       <w:pPr>
-        <w:ind w:left="720" w:hanging="720"/>
-        <w:jc w:val="left"/>
-        <w:rPr>
-          <w:rFonts w:eastAsia="Times New Roman"/>
+        <w:rPr>
           <w:lang w:eastAsia="nl-NL"/>
         </w:rPr>
       </w:pPr>
       <w:r>
         <w:rPr>
-          <w:rFonts w:eastAsia="Times New Roman"/>
           <w:lang w:eastAsia="nl-NL"/>
         </w:rPr>
         <w:t>Doi, K. (2007). Computer-aided diagnosis in medical imaging: Historical review, current status and future</w:t>
@@ -2072,57 +1888,19 @@
     </w:p>
     <w:p>
       <w:pPr>
-        <w:ind w:left="720" w:hanging="720"/>
-        <w:jc w:val="left"/>
-        <w:rPr>
-          <w:rFonts w:eastAsia="Times New Roman"/>
+        <w:rPr>
           <w:lang w:eastAsia="nl-NL"/>
         </w:rPr>
       </w:pPr>
       <w:r>
         <w:rPr>
-          <w:rFonts w:eastAsia="Times New Roman"/>
           <w:lang w:eastAsia="nl-NL"/>
         </w:rPr>
-        <w:t xml:space="preserve">potential. </w:t>
-      </w:r>
-      <w:r>
-        <w:rPr>
-          <w:rFonts w:eastAsia="Times New Roman"/>
-          <w:i/>
-          <w:iCs/>
-          <w:lang w:eastAsia="nl-NL"/>
-        </w:rPr>
-        <w:t>Computerized Medical Imaging and Graphics</w:t>
-      </w:r>
-      <w:r>
-        <w:rPr>
-          <w:rFonts w:eastAsia="Times New Roman"/>
-          <w:lang w:eastAsia="nl-NL"/>
-        </w:rPr>
-        <w:t xml:space="preserve">, </w:t>
-      </w:r>
-      <w:r>
-        <w:rPr>
-          <w:rFonts w:eastAsia="Times New Roman"/>
-          <w:i/>
-          <w:iCs/>
-          <w:lang w:eastAsia="nl-NL"/>
-        </w:rPr>
-        <w:t>31</w:t>
-      </w:r>
-      <w:r>
-        <w:rPr>
-          <w:rFonts w:eastAsia="Times New Roman"/>
-          <w:lang w:eastAsia="nl-NL"/>
-        </w:rPr>
-        <w:t>(4–5), 198–211.</w:t>
-      </w:r>
-    </w:p>
-    <w:p>
-      <w:pPr>
-        <w:ind w:left="720" w:hanging="720"/>
-        <w:jc w:val="left"/>
+        <w:t>potential. Computerized Medical Imaging and Graphics, 31(4–5), 198–211.</w:t>
+      </w:r>
+    </w:p>
+    <w:p>
+      <w:pPr>
         <w:rPr>
           <w:rFonts w:eastAsia="Times New Roman"/>
           <w:lang w:eastAsia="nl-NL"/>
@@ -2141,107 +1919,32 @@
     </w:p>
     <w:p>
       <w:pPr>
-        <w:ind w:left="720" w:hanging="720"/>
-        <w:jc w:val="left"/>
-        <w:rPr>
-          <w:rFonts w:eastAsia="Times New Roman"/>
+        <w:rPr>
           <w:lang w:eastAsia="nl-NL"/>
         </w:rPr>
       </w:pPr>
     </w:p>
     <w:p>
       <w:pPr>
-        <w:ind w:left="720" w:hanging="720"/>
-        <w:jc w:val="left"/>
-        <w:rPr>
-          <w:rFonts w:eastAsia="Times New Roman"/>
+        <w:rPr>
           <w:lang w:val="nl-NL" w:eastAsia="nl-NL"/>
         </w:rPr>
       </w:pPr>
       <w:r>
         <w:rPr>
-          <w:rFonts w:eastAsia="Times New Roman"/>
           <w:lang w:val="nl-NL" w:eastAsia="nl-NL"/>
         </w:rPr>
-        <w:t xml:space="preserve">Graham, S., Vu, Q. D., </w:t>
-      </w:r>
-      <w:proofErr w:type="spellStart"/>
-      <w:r>
-        <w:rPr>
-          <w:rFonts w:eastAsia="Times New Roman"/>
-          <w:lang w:val="nl-NL" w:eastAsia="nl-NL"/>
-        </w:rPr>
-        <w:t>Raza</w:t>
-      </w:r>
-      <w:proofErr w:type="spellEnd"/>
-      <w:r>
-        <w:rPr>
-          <w:rFonts w:eastAsia="Times New Roman"/>
-          <w:lang w:val="nl-NL" w:eastAsia="nl-NL"/>
-        </w:rPr>
-        <w:t xml:space="preserve">, S. E. A., </w:t>
-      </w:r>
-      <w:proofErr w:type="spellStart"/>
-      <w:r>
-        <w:rPr>
-          <w:rFonts w:eastAsia="Times New Roman"/>
-          <w:lang w:val="nl-NL" w:eastAsia="nl-NL"/>
-        </w:rPr>
-        <w:t>Azam</w:t>
-      </w:r>
-      <w:proofErr w:type="spellEnd"/>
-      <w:r>
-        <w:rPr>
-          <w:rFonts w:eastAsia="Times New Roman"/>
-          <w:lang w:val="nl-NL" w:eastAsia="nl-NL"/>
-        </w:rPr>
-        <w:t xml:space="preserve">, A., </w:t>
-      </w:r>
-      <w:proofErr w:type="spellStart"/>
-      <w:r>
-        <w:rPr>
-          <w:rFonts w:eastAsia="Times New Roman"/>
-          <w:lang w:val="nl-NL" w:eastAsia="nl-NL"/>
-        </w:rPr>
-        <w:t>Tsang</w:t>
-      </w:r>
-      <w:proofErr w:type="spellEnd"/>
-      <w:r>
-        <w:rPr>
-          <w:rFonts w:eastAsia="Times New Roman"/>
-          <w:lang w:val="nl-NL" w:eastAsia="nl-NL"/>
-        </w:rPr>
-        <w:t xml:space="preserve">, Y. W., Kwak, J. T., &amp; </w:t>
-      </w:r>
-      <w:proofErr w:type="spellStart"/>
-      <w:r>
-        <w:rPr>
-          <w:rFonts w:eastAsia="Times New Roman"/>
-          <w:lang w:val="nl-NL" w:eastAsia="nl-NL"/>
-        </w:rPr>
-        <w:t>Rajpoot</w:t>
-      </w:r>
-      <w:proofErr w:type="spellEnd"/>
-      <w:r>
-        <w:rPr>
-          <w:rFonts w:eastAsia="Times New Roman"/>
-          <w:lang w:val="nl-NL" w:eastAsia="nl-NL"/>
-        </w:rPr>
-        <w:t>, N. (2019).</w:t>
-      </w:r>
-    </w:p>
-    <w:p>
-      <w:pPr>
-        <w:ind w:left="720" w:hanging="720"/>
-        <w:jc w:val="left"/>
-        <w:rPr>
-          <w:rFonts w:eastAsia="Times New Roman"/>
+        <w:t>Graham, S., Vu, Q. D., Raza, S. E. A., Azam, A., Tsang, Y. W., Kwak, J. T., &amp; Rajpoot, N. (2019).</w:t>
+      </w:r>
+    </w:p>
+    <w:p>
+      <w:pPr>
+        <w:rPr>
           <w:lang w:eastAsia="nl-NL"/>
         </w:rPr>
       </w:pPr>
       <w:r>
         <w:rPr>
-          <w:rFonts w:eastAsia="Times New Roman"/>
           <w:lang w:eastAsia="nl-NL"/>
         </w:rPr>
         <w:t>Hover-Net: Simultaneous segmentation and classification of nuclei in multi-tissue histology images.</w:t>
@@ -2249,16 +1952,12 @@
     </w:p>
     <w:p>
       <w:pPr>
-        <w:ind w:left="720" w:hanging="720"/>
-        <w:jc w:val="left"/>
-        <w:rPr>
-          <w:rFonts w:eastAsia="Times New Roman"/>
+        <w:rPr>
           <w:lang w:eastAsia="nl-NL"/>
         </w:rPr>
       </w:pPr>
       <w:r>
         <w:rPr>
-          <w:rFonts w:eastAsia="Times New Roman"/>
           <w:i/>
           <w:iCs/>
           <w:lang w:eastAsia="nl-NL"/>
@@ -2267,14 +1966,12 @@
       </w:r>
       <w:r>
         <w:rPr>
-          <w:rFonts w:eastAsia="Times New Roman"/>
           <w:lang w:eastAsia="nl-NL"/>
         </w:rPr>
         <w:t xml:space="preserve">, </w:t>
       </w:r>
       <w:r>
         <w:rPr>
-          <w:rFonts w:eastAsia="Times New Roman"/>
           <w:i/>
           <w:iCs/>
           <w:lang w:eastAsia="nl-NL"/>
@@ -2283,107 +1980,15 @@
       </w:r>
       <w:r>
         <w:rPr>
-          <w:rFonts w:eastAsia="Times New Roman"/>
           <w:lang w:eastAsia="nl-NL"/>
         </w:rPr>
         <w:t>, 101563. https://doi.org/10.1016/j.media.2019.101563</w:t>
       </w:r>
     </w:p>
-    <w:p>
-      <w:pPr>
-        <w:ind w:left="720" w:hanging="720"/>
-        <w:jc w:val="left"/>
-        <w:rPr>
-          <w:rFonts w:eastAsia="Times New Roman"/>
-          <w:lang w:eastAsia="nl-NL"/>
-        </w:rPr>
-      </w:pPr>
-    </w:p>
-    <w:p>
-      <w:pPr>
-        <w:pStyle w:val="NoSpacing"/>
-        <w:rPr>
-          <w:rFonts w:ascii="Times New Roman" w:hAnsi="Times New Roman" w:cs="Times New Roman"/>
-          <w:i/>
-          <w:iCs/>
-          <w:lang w:val="en-US"/>
-        </w:rPr>
-      </w:pPr>
-      <w:r>
-        <w:rPr>
-          <w:rFonts w:ascii="Times New Roman" w:hAnsi="Times New Roman" w:cs="Times New Roman"/>
-        </w:rPr>
-        <w:t xml:space="preserve">Veta M., van Diest P.J., Pluim J.P.W. </w:t>
-      </w:r>
-      <w:r>
-        <w:rPr>
-          <w:rFonts w:ascii="Times New Roman" w:hAnsi="Times New Roman" w:cs="Times New Roman"/>
-          <w:lang w:val="nl-NL"/>
-        </w:rPr>
-        <w:t>(</w:t>
-      </w:r>
-      <w:r>
-        <w:rPr>
-          <w:rFonts w:ascii="Times New Roman" w:hAnsi="Times New Roman" w:cs="Times New Roman"/>
-        </w:rPr>
-        <w:t>2016</w:t>
-      </w:r>
-      <w:r>
-        <w:rPr>
-          <w:rFonts w:ascii="Times New Roman" w:hAnsi="Times New Roman" w:cs="Times New Roman"/>
-          <w:lang w:val="nl-NL"/>
-        </w:rPr>
-        <w:t>).</w:t>
-      </w:r>
-      <w:r>
-        <w:rPr>
-          <w:rFonts w:ascii="Times New Roman" w:hAnsi="Times New Roman" w:cs="Times New Roman"/>
-        </w:rPr>
-        <w:t xml:space="preserve"> Cutting Out the Middleman: Measuring Nuclear Area in Histopathology Slides Without Segmentation. </w:t>
-      </w:r>
-      <w:r>
-        <w:rPr>
-          <w:rFonts w:ascii="Times New Roman" w:hAnsi="Times New Roman" w:cs="Times New Roman"/>
-          <w:i/>
-          <w:iCs/>
-        </w:rPr>
-        <w:t>Medical Image Computing and Computer-Assisted Intervention;  Lecture Notes in Computer Science, vol 9901</w:t>
-      </w:r>
-      <w:r>
-        <w:rPr>
-          <w:rFonts w:ascii="Times New Roman" w:hAnsi="Times New Roman" w:cs="Times New Roman"/>
-        </w:rPr>
-        <w:t>. DOI: https://doi.org/10.1007/978-3-319-46723-8_73</w:t>
-      </w:r>
-    </w:p>
     <w:p/>
     <w:p>
       <w:r>
-        <w:t xml:space="preserve">He, </w:t>
-      </w:r>
-      <w:proofErr w:type="spellStart"/>
-      <w:r>
-        <w:t>Kaiming</w:t>
-      </w:r>
-      <w:proofErr w:type="spellEnd"/>
-      <w:r>
-        <w:t xml:space="preserve">, </w:t>
-      </w:r>
-      <w:proofErr w:type="spellStart"/>
-      <w:r>
-        <w:t>e.a.</w:t>
-      </w:r>
-      <w:proofErr w:type="spellEnd"/>
-      <w:r>
-        <w:t xml:space="preserve"> ‘Mask R-CNN’. arXiv:1703.06870 [cs], </w:t>
-      </w:r>
-      <w:proofErr w:type="spellStart"/>
-      <w:r>
-        <w:t>januari</w:t>
-      </w:r>
-      <w:proofErr w:type="spellEnd"/>
-      <w:r>
-        <w:t xml:space="preserve"> 2018. arXiv.org, </w:t>
+        <w:t xml:space="preserve">He, Kaiming, e.a. ‘Mask R-CNN’. arXiv:1703.06870 [cs], januari 2018. arXiv.org, </w:t>
       </w:r>
       <w:hyperlink r:id="rId17" w:history="1">
         <w:r>
@@ -2402,47 +2007,88 @@
     </w:p>
     <w:p>
       <w:pPr>
-        <w:pStyle w:val="Heading1"/>
-        <w:jc w:val="left"/>
-      </w:pPr>
-      <w:bookmarkStart w:id="14" w:name="_Toc85622617"/>
-      <w:r>
-        <w:t>Appendix</w:t>
-      </w:r>
-      <w:bookmarkEnd w:id="14"/>
-      <w:r>
-        <w:t xml:space="preserve"> </w:t>
-      </w:r>
-    </w:p>
-    <w:p>
-      <w:pPr>
-        <w:pStyle w:val="Heading2"/>
-        <w:rPr>
-          <w:b/>
-          <w:bCs/>
-        </w:rPr>
-      </w:pPr>
-    </w:p>
-    <w:p>
-      <w:pPr>
-        <w:rPr>
-          <w:rFonts w:asciiTheme="majorHAnsi" w:eastAsiaTheme="majorEastAsia" w:hAnsiTheme="majorHAnsi" w:cstheme="majorBidi"/>
+        <w:rPr>
+          <w:lang w:eastAsia="nl-NL"/>
+        </w:rPr>
+      </w:pPr>
+    </w:p>
+    <w:p>
+      <w:pPr>
+        <w:pStyle w:val="NoSpacing"/>
+        <w:rPr>
+          <w:rFonts w:ascii="Times New Roman" w:hAnsi="Times New Roman" w:cs="Times New Roman"/>
           <w:i/>
           <w:iCs/>
-          <w:color w:val="2F5496" w:themeColor="accent1" w:themeShade="BF"/>
-        </w:rPr>
-      </w:pPr>
-    </w:p>
-    <w:p>
-      <w:pPr>
-        <w:rPr>
-          <w:rFonts w:asciiTheme="majorHAnsi" w:eastAsiaTheme="majorEastAsia" w:hAnsiTheme="majorHAnsi" w:cstheme="majorBidi"/>
+          <w:lang w:val="en-US"/>
+        </w:rPr>
+      </w:pPr>
+      <w:r>
+        <w:rPr>
+          <w:rFonts w:ascii="Times New Roman" w:hAnsi="Times New Roman" w:cs="Times New Roman"/>
+        </w:rPr>
+        <w:t xml:space="preserve">Veta M., van Diest P.J., Pluim J.P.W. </w:t>
+      </w:r>
+      <w:r>
+        <w:rPr>
+          <w:rFonts w:ascii="Times New Roman" w:hAnsi="Times New Roman" w:cs="Times New Roman"/>
+          <w:lang w:val="nl-NL"/>
+        </w:rPr>
+        <w:t>(</w:t>
+      </w:r>
+      <w:r>
+        <w:rPr>
+          <w:rFonts w:ascii="Times New Roman" w:hAnsi="Times New Roman" w:cs="Times New Roman"/>
+        </w:rPr>
+        <w:t>2016</w:t>
+      </w:r>
+      <w:r>
+        <w:rPr>
+          <w:rFonts w:ascii="Times New Roman" w:hAnsi="Times New Roman" w:cs="Times New Roman"/>
+          <w:lang w:val="nl-NL"/>
+        </w:rPr>
+        <w:t>).</w:t>
+      </w:r>
+      <w:r>
+        <w:rPr>
+          <w:rFonts w:ascii="Times New Roman" w:hAnsi="Times New Roman" w:cs="Times New Roman"/>
+        </w:rPr>
+        <w:t xml:space="preserve"> Cutting Out the Middleman: Measuring Nuclear Area in Histopathology Slides Without Segmentation. </w:t>
+      </w:r>
+      <w:r>
+        <w:rPr>
+          <w:rFonts w:ascii="Times New Roman" w:hAnsi="Times New Roman" w:cs="Times New Roman"/>
           <w:i/>
           <w:iCs/>
-          <w:color w:val="2F5496" w:themeColor="accent1" w:themeShade="BF"/>
-        </w:rPr>
-      </w:pPr>
-    </w:p>
+        </w:rPr>
+        <w:t>Medical Image Computing and Computer-Assisted Intervention;  Lecture Notes in Computer Science, vol 9901</w:t>
+      </w:r>
+      <w:r>
+        <w:rPr>
+          <w:rFonts w:ascii="Times New Roman" w:hAnsi="Times New Roman" w:cs="Times New Roman"/>
+        </w:rPr>
+        <w:t>. DOI: https://doi.org/10.1007/978-3-319-46723-8_73</w:t>
+      </w:r>
+    </w:p>
+    <w:p>
+      <w:pPr>
+        <w:pStyle w:val="Heading1"/>
+      </w:pPr>
+      <w:bookmarkStart w:id="14" w:name="_Toc85622617"/>
+      <w:r>
+        <w:t>Appendix</w:t>
+      </w:r>
+      <w:bookmarkEnd w:id="14"/>
+      <w:r>
+        <w:t xml:space="preserve"> </w:t>
+      </w:r>
+    </w:p>
+    <w:p>
+      <w:pPr>
+        <w:pStyle w:val="Heading2"/>
+      </w:pPr>
+    </w:p>
+    <w:p/>
+    <w:p/>
     <w:p>
       <w:pPr>
         <w:rPr>
@@ -2498,21 +2144,7 @@
         <w:rPr>
           <w:lang w:val="nl-NL"/>
         </w:rPr>
-        <w:t xml:space="preserve">iks gezegd over het reading </w:t>
-      </w:r>
-      <w:proofErr w:type="spellStart"/>
-      <w:r>
-        <w:rPr>
-          <w:lang w:val="nl-NL"/>
-        </w:rPr>
-        <w:t>assigment</w:t>
-      </w:r>
-      <w:proofErr w:type="spellEnd"/>
-      <w:r>
-        <w:rPr>
-          <w:lang w:val="nl-NL"/>
-        </w:rPr>
-        <w:t>. Ik weet niet of dat moet in de methode?</w:t>
+        <w:t>iks gezegd over het reading assigment. Ik weet niet of dat moet in de methode?</w:t>
       </w:r>
     </w:p>
   </w:comment>
@@ -3843,7 +3475,7 @@
   <w:style w:type="paragraph" w:default="1" w:styleId="Normal">
     <w:name w:val="Normal"/>
     <w:qFormat/>
-    <w:rsid w:val="00404425"/>
+    <w:rsid w:val="004417D3"/>
     <w:pPr>
       <w:spacing w:after="0" w:line="240" w:lineRule="auto"/>
       <w:jc w:val="both"/>
@@ -4056,7 +3688,6 @@
     <w:basedOn w:val="Normal"/>
     <w:link w:val="CommentTextChar"/>
     <w:uiPriority w:val="99"/>
-    <w:semiHidden/>
     <w:unhideWhenUsed/>
     <w:rsid w:val="00404425"/>
     <w:rPr>
@@ -4069,7 +3700,6 @@
     <w:basedOn w:val="DefaultParagraphFont"/>
     <w:link w:val="CommentText"/>
     <w:uiPriority w:val="99"/>
-    <w:semiHidden/>
     <w:rsid w:val="00404425"/>
     <w:rPr>
       <w:rFonts w:ascii="Times New Roman" w:hAnsi="Times New Roman" w:cs="Times New Roman"/>
@@ -4343,7 +3973,6 @@
     <w:name w:val="Normal (Web)"/>
     <w:basedOn w:val="Normal"/>
     <w:uiPriority w:val="99"/>
-    <w:semiHidden/>
     <w:unhideWhenUsed/>
     <w:rsid w:val="00404425"/>
     <w:pPr>

--- a/CAD/Project2_CAD_group3.docx
+++ b/CAD/Project2_CAD_group3.docx
@@ -285,11 +285,19 @@
           <w:lang w:val="nl-NL"/>
         </w:rPr>
       </w:pPr>
-      <w:r>
-        <w:rPr>
-          <w:lang w:val="nl-NL"/>
-        </w:rPr>
-        <w:t>Aiik Biermans – 1241616</w:t>
+      <w:proofErr w:type="spellStart"/>
+      <w:r>
+        <w:rPr>
+          <w:lang w:val="nl-NL"/>
+        </w:rPr>
+        <w:t>Aiik</w:t>
+      </w:r>
+      <w:proofErr w:type="spellEnd"/>
+      <w:r>
+        <w:rPr>
+          <w:lang w:val="nl-NL"/>
+        </w:rPr>
+        <w:t xml:space="preserve"> Biermans – 1241616</w:t>
       </w:r>
     </w:p>
     <w:p>
@@ -315,7 +323,21 @@
         <w:rPr>
           <w:lang w:val="nl-NL"/>
         </w:rPr>
-        <w:t>Pauline Haulez – 1462245</w:t>
+        <w:t xml:space="preserve">Pauline </w:t>
+      </w:r>
+      <w:proofErr w:type="spellStart"/>
+      <w:r>
+        <w:rPr>
+          <w:lang w:val="nl-NL"/>
+        </w:rPr>
+        <w:t>Haulez</w:t>
+      </w:r>
+      <w:proofErr w:type="spellEnd"/>
+      <w:r>
+        <w:rPr>
+          <w:lang w:val="nl-NL"/>
+        </w:rPr>
+        <w:t xml:space="preserve"> – 1462245</w:t>
       </w:r>
     </w:p>
     <w:p>
@@ -957,7 +979,15 @@
         <w:t>.</w:t>
       </w:r>
       <w:r>
-        <w:t xml:space="preserve"> The automatic classification also opens up possibilities for large scale analysis, while taking a fraction of the time when compared to manual analysis.</w:t>
+        <w:t xml:space="preserve"> The automatic classification also </w:t>
+      </w:r>
+      <w:proofErr w:type="gramStart"/>
+      <w:r>
+        <w:t>opens up</w:t>
+      </w:r>
+      <w:proofErr w:type="gramEnd"/>
+      <w:r>
+        <w:t xml:space="preserve"> possibilities for large scale analysis, while taking a fraction of the time when compared to manual analysis.</w:t>
       </w:r>
     </w:p>
     <w:p>
@@ -968,10 +998,13 @@
         <w:t>ies</w:t>
       </w:r>
       <w:r>
-        <w:t xml:space="preserve"> these cells to the large nuclei class or the small nuclei class. The automatic cell nuclei measurement </w:t>
-      </w:r>
-      <w:r>
-        <w:t xml:space="preserve">is done </w:t>
+        <w:t xml:space="preserve"> these cells to the large nuclei class or the small nuclei class. </w:t>
+      </w:r>
+      <w:r>
+        <w:t>A prediction model for the size of the nuclei is given</w:t>
+      </w:r>
+      <w:r>
+        <w:t xml:space="preserve"> </w:t>
       </w:r>
       <w:r>
         <w:t>with the use of a linear regression model</w:t>
@@ -1070,19 +1103,43 @@
     </w:p>
     <w:p>
       <w:r>
-        <w:t xml:space="preserve">The dataset provided consists of RGB images of nuclei with size 24x24 pixels retrieved from Veta et al. (2015). The dataset </w:t>
+        <w:t xml:space="preserve">The dataset provided consists of RGB images of nuclei with size 24x24 pixels retrieved from </w:t>
+      </w:r>
+      <w:proofErr w:type="spellStart"/>
+      <w:r>
+        <w:t>Veta</w:t>
+      </w:r>
+      <w:proofErr w:type="spellEnd"/>
+      <w:r>
+        <w:t xml:space="preserve"> et al. (2015). The dataset </w:t>
       </w:r>
       <w:r>
         <w:t xml:space="preserve">involved </w:t>
       </w:r>
       <w:r>
-        <w:t xml:space="preserve">39 slides from patients with invasive breast cancer. The representative tumor regions of size 1x1 mm were selected by an pathologist. In the tumor regions of a size of 1x1 mm, which is a size of 4000x4000 in pixels, around 100 nuclei were manually segmented. </w:t>
+        <w:t xml:space="preserve">39 slides from patients with invasive breast cancer. The representative tumor regions of size 1x1 mm were selected by </w:t>
+      </w:r>
+      <w:proofErr w:type="gramStart"/>
+      <w:r>
+        <w:t>an</w:t>
+      </w:r>
+      <w:proofErr w:type="gramEnd"/>
+      <w:r>
+        <w:t xml:space="preserve"> pathologist. In the tumor regions of a size of 1x1 mm, which is a size of 4000x4000 in pixels, around 100 nuclei were manually segmented. </w:t>
       </w:r>
     </w:p>
     <w:p/>
     <w:p>
       <w:r>
-        <w:t xml:space="preserve">The dataset with 39 slides are divided in 21 slides for the training dataset with 2191 segmented nuclei. The other 18 slides are used as test dataset with 2073 segmented nuclei. </w:t>
+        <w:t xml:space="preserve">The dataset with 39 slides </w:t>
+      </w:r>
+      <w:proofErr w:type="gramStart"/>
+      <w:r>
+        <w:t>are</w:t>
+      </w:r>
+      <w:proofErr w:type="gramEnd"/>
+      <w:r>
+        <w:t xml:space="preserve"> divided in 21 slides for the training dataset with 2191 segmented nuclei. The other 18 slides are used as test dataset with 2073 segmented nuclei. </w:t>
       </w:r>
     </w:p>
     <w:p/>
@@ -1431,7 +1488,6 @@
         <w:pStyle w:val="NoSpacing"/>
         <w:rPr>
           <w:rFonts w:ascii="Times New Roman" w:hAnsi="Times New Roman" w:cs="Times New Roman"/>
-          <w:color w:val="FF0000"/>
           <w:lang w:val="en-US"/>
         </w:rPr>
       </w:pPr>
@@ -1453,11 +1509,16 @@
       <w:bookmarkEnd w:id="10"/>
     </w:p>
     <w:p>
+      <w:proofErr w:type="gramStart"/>
       <w:r>
         <w:t xml:space="preserve">The </w:t>
       </w:r>
       <w:r>
-        <w:t xml:space="preserve">results of the linear and logistic regressions and their evaluations, are mentioned below. </w:t>
+        <w:t>results of the linear and logistic regressions and their evaluations,</w:t>
+      </w:r>
+      <w:proofErr w:type="gramEnd"/>
+      <w:r>
+        <w:t xml:space="preserve"> are mentioned below. </w:t>
       </w:r>
       <w:r>
         <w:t xml:space="preserve"> </w:t>
@@ -1474,7 +1535,16 @@
         <w:pStyle w:val="Heading2"/>
       </w:pPr>
       <w:r>
-        <w:t>2.2 Linear regression</w:t>
+        <w:t>3</w:t>
+      </w:r>
+      <w:r>
+        <w:t>.</w:t>
+      </w:r>
+      <w:r>
+        <w:t>1</w:t>
+      </w:r>
+      <w:r>
+        <w:t xml:space="preserve"> Linear regression</w:t>
       </w:r>
     </w:p>
     <w:p/>
@@ -1651,11 +1721,48 @@
         <w:pStyle w:val="NoSpacing"/>
       </w:pPr>
       <w:commentRangeStart w:id="11"/>
-      <w:r>
-        <w:t>Willen we dit er o</w:t>
-      </w:r>
-      <w:r>
-        <w:t>ok in hebben, zoals in notebook 2.1?</w:t>
+      <w:proofErr w:type="spellStart"/>
+      <w:r>
+        <w:t>Willen</w:t>
+      </w:r>
+      <w:proofErr w:type="spellEnd"/>
+      <w:r>
+        <w:t xml:space="preserve"> we </w:t>
+      </w:r>
+      <w:proofErr w:type="spellStart"/>
+      <w:r>
+        <w:t>dit</w:t>
+      </w:r>
+      <w:proofErr w:type="spellEnd"/>
+      <w:r>
+        <w:t xml:space="preserve"> er </w:t>
+      </w:r>
+      <w:proofErr w:type="spellStart"/>
+      <w:r>
+        <w:t>o</w:t>
+      </w:r>
+      <w:r>
+        <w:t>ok</w:t>
+      </w:r>
+      <w:proofErr w:type="spellEnd"/>
+      <w:r>
+        <w:t xml:space="preserve"> in </w:t>
+      </w:r>
+      <w:proofErr w:type="spellStart"/>
+      <w:r>
+        <w:t>hebben</w:t>
+      </w:r>
+      <w:proofErr w:type="spellEnd"/>
+      <w:r>
+        <w:t xml:space="preserve">, </w:t>
+      </w:r>
+      <w:proofErr w:type="spellStart"/>
+      <w:r>
+        <w:t>zoals</w:t>
+      </w:r>
+      <w:proofErr w:type="spellEnd"/>
+      <w:r>
+        <w:t xml:space="preserve"> in notebook 2.1?</w:t>
       </w:r>
       <w:commentRangeEnd w:id="11"/>
       <w:r>
@@ -1769,6 +1876,248 @@
         </w:drawing>
       </w:r>
     </w:p>
+    <w:p>
+      <w:pPr>
+        <w:rPr>
+          <w:lang w:val="nl-NL"/>
+        </w:rPr>
+      </w:pPr>
+    </w:p>
+    <w:p>
+      <w:pPr>
+        <w:pStyle w:val="Heading2"/>
+      </w:pPr>
+      <w:r>
+        <w:t>3.2 Logistic regression</w:t>
+      </w:r>
+    </w:p>
+    <w:p/>
+    <w:p/>
+    <w:p>
+      <w:pPr>
+        <w:pStyle w:val="Heading2"/>
+      </w:pPr>
+      <w:r>
+        <w:t>3.3 Variation of hyperparameters</w:t>
+      </w:r>
+    </w:p>
+    <w:p/>
+    <w:tbl>
+      <w:tblPr>
+        <w:tblStyle w:val="TableGrid"/>
+        <w:tblW w:w="0" w:type="auto"/>
+        <w:tblLook w:val="04A0" w:firstRow="1" w:lastRow="0" w:firstColumn="1" w:lastColumn="0" w:noHBand="0" w:noVBand="1"/>
+      </w:tblPr>
+      <w:tblGrid>
+        <w:gridCol w:w="3103"/>
+        <w:gridCol w:w="3133"/>
+        <w:gridCol w:w="3114"/>
+      </w:tblGrid>
+      <w:tr>
+        <w:tc>
+          <w:tcPr>
+            <w:tcW w:w="3120" w:type="dxa"/>
+            <w:tcBorders>
+              <w:top w:val="single" w:sz="4" w:space="0" w:color="FFFFFF" w:themeColor="background1"/>
+              <w:left w:val="single" w:sz="4" w:space="0" w:color="FFFFFF" w:themeColor="background1"/>
+              <w:bottom w:val="single" w:sz="4" w:space="0" w:color="FFFFFF" w:themeColor="background1"/>
+              <w:right w:val="single" w:sz="4" w:space="0" w:color="FFFFFF" w:themeColor="background1"/>
+            </w:tcBorders>
+          </w:tcPr>
+          <w:p>
+            <w:r>
+              <w:rPr>
+                <w:noProof/>
+              </w:rPr>
+              <w:lastRenderedPageBreak/>
+              <w:drawing>
+                <wp:inline distT="0" distB="0" distL="0" distR="0" wp14:anchorId="50CB6893" wp14:editId="7DD8A79A">
+                  <wp:extent cx="1847850" cy="1803854"/>
+                  <wp:effectExtent l="0" t="0" r="0" b="6350"/>
+                  <wp:docPr id="5" name="Picture 5" descr="Calendar&#10;&#10;Description automatically generated with medium confidence"/>
+                  <wp:cNvGraphicFramePr>
+                    <a:graphicFrameLocks xmlns:a="http://schemas.openxmlformats.org/drawingml/2006/main" noChangeAspect="1"/>
+                  </wp:cNvGraphicFramePr>
+                  <a:graphic xmlns:a="http://schemas.openxmlformats.org/drawingml/2006/main">
+                    <a:graphicData uri="http://schemas.openxmlformats.org/drawingml/2006/picture">
+                      <pic:pic xmlns:pic="http://schemas.openxmlformats.org/drawingml/2006/picture">
+                        <pic:nvPicPr>
+                          <pic:cNvPr id="5" name="Picture 5" descr="Calendar&#10;&#10;Description automatically generated with medium confidence"/>
+                          <pic:cNvPicPr/>
+                        </pic:nvPicPr>
+                        <pic:blipFill rotWithShape="1">
+                          <a:blip r:embed="rId16" cstate="print">
+                            <a:extLst>
+                              <a:ext uri="{28A0092B-C50C-407E-A947-70E740481C1C}">
+                                <a14:useLocalDpi xmlns:a14="http://schemas.microsoft.com/office/drawing/2010/main" val="0"/>
+                              </a:ext>
+                            </a:extLst>
+                          </a:blip>
+                          <a:srcRect l="4959" t="8264" r="8265" b="7025"/>
+                          <a:stretch/>
+                        </pic:blipFill>
+                        <pic:spPr bwMode="auto">
+                          <a:xfrm>
+                            <a:off x="0" y="0"/>
+                            <a:ext cx="1863440" cy="1819073"/>
+                          </a:xfrm>
+                          <a:prstGeom prst="rect">
+                            <a:avLst/>
+                          </a:prstGeom>
+                          <a:ln>
+                            <a:noFill/>
+                          </a:ln>
+                          <a:extLst>
+                            <a:ext uri="{53640926-AAD7-44D8-BBD7-CCE9431645EC}">
+                              <a14:shadowObscured xmlns:a14="http://schemas.microsoft.com/office/drawing/2010/main"/>
+                            </a:ext>
+                          </a:extLst>
+                        </pic:spPr>
+                      </pic:pic>
+                    </a:graphicData>
+                  </a:graphic>
+                </wp:inline>
+              </w:drawing>
+            </w:r>
+          </w:p>
+        </w:tc>
+        <w:tc>
+          <w:tcPr>
+            <w:tcW w:w="3115" w:type="dxa"/>
+            <w:tcBorders>
+              <w:top w:val="single" w:sz="4" w:space="0" w:color="FFFFFF" w:themeColor="background1"/>
+              <w:left w:val="single" w:sz="4" w:space="0" w:color="FFFFFF" w:themeColor="background1"/>
+              <w:bottom w:val="single" w:sz="4" w:space="0" w:color="FFFFFF" w:themeColor="background1"/>
+              <w:right w:val="single" w:sz="4" w:space="0" w:color="FFFFFF" w:themeColor="background1"/>
+            </w:tcBorders>
+          </w:tcPr>
+          <w:p>
+            <w:r>
+              <w:rPr>
+                <w:noProof/>
+              </w:rPr>
+              <w:drawing>
+                <wp:inline distT="0" distB="0" distL="0" distR="0" wp14:anchorId="29D7112E" wp14:editId="178EE8D4">
+                  <wp:extent cx="1859280" cy="1802004"/>
+                  <wp:effectExtent l="0" t="0" r="7620" b="8255"/>
+                  <wp:docPr id="6" name="Picture 6" descr="Chart&#10;&#10;Description automatically generated"/>
+                  <wp:cNvGraphicFramePr>
+                    <a:graphicFrameLocks xmlns:a="http://schemas.openxmlformats.org/drawingml/2006/main" noChangeAspect="1"/>
+                  </wp:cNvGraphicFramePr>
+                  <a:graphic xmlns:a="http://schemas.openxmlformats.org/drawingml/2006/main">
+                    <a:graphicData uri="http://schemas.openxmlformats.org/drawingml/2006/picture">
+                      <pic:pic xmlns:pic="http://schemas.openxmlformats.org/drawingml/2006/picture">
+                        <pic:nvPicPr>
+                          <pic:cNvPr id="6" name="Picture 6" descr="Chart&#10;&#10;Description automatically generated"/>
+                          <pic:cNvPicPr/>
+                        </pic:nvPicPr>
+                        <pic:blipFill rotWithShape="1">
+                          <a:blip r:embed="rId17" cstate="print">
+                            <a:extLst>
+                              <a:ext uri="{28A0092B-C50C-407E-A947-70E740481C1C}">
+                                <a14:useLocalDpi xmlns:a14="http://schemas.microsoft.com/office/drawing/2010/main" val="0"/>
+                              </a:ext>
+                            </a:extLst>
+                          </a:blip>
+                          <a:srcRect l="4565" t="8506" r="7883" b="6639"/>
+                          <a:stretch/>
+                        </pic:blipFill>
+                        <pic:spPr bwMode="auto">
+                          <a:xfrm>
+                            <a:off x="0" y="0"/>
+                            <a:ext cx="1868650" cy="1811086"/>
+                          </a:xfrm>
+                          <a:prstGeom prst="rect">
+                            <a:avLst/>
+                          </a:prstGeom>
+                          <a:ln>
+                            <a:noFill/>
+                          </a:ln>
+                          <a:extLst>
+                            <a:ext uri="{53640926-AAD7-44D8-BBD7-CCE9431645EC}">
+                              <a14:shadowObscured xmlns:a14="http://schemas.microsoft.com/office/drawing/2010/main"/>
+                            </a:ext>
+                          </a:extLst>
+                        </pic:spPr>
+                      </pic:pic>
+                    </a:graphicData>
+                  </a:graphic>
+                </wp:inline>
+              </w:drawing>
+            </w:r>
+          </w:p>
+        </w:tc>
+        <w:tc>
+          <w:tcPr>
+            <w:tcW w:w="3115" w:type="dxa"/>
+            <w:tcBorders>
+              <w:top w:val="single" w:sz="4" w:space="0" w:color="FFFFFF" w:themeColor="background1"/>
+              <w:left w:val="single" w:sz="4" w:space="0" w:color="FFFFFF" w:themeColor="background1"/>
+              <w:bottom w:val="single" w:sz="4" w:space="0" w:color="FFFFFF" w:themeColor="background1"/>
+              <w:right w:val="single" w:sz="4" w:space="0" w:color="FFFFFF" w:themeColor="background1"/>
+            </w:tcBorders>
+          </w:tcPr>
+          <w:p>
+            <w:r>
+              <w:rPr>
+                <w:noProof/>
+              </w:rPr>
+              <w:drawing>
+                <wp:inline distT="0" distB="0" distL="0" distR="0" wp14:anchorId="2EA4EAB4" wp14:editId="1F8461F7">
+                  <wp:extent cx="1855097" cy="1809750"/>
+                  <wp:effectExtent l="0" t="0" r="0" b="0"/>
+                  <wp:docPr id="7" name="Picture 7" descr="Chart, line chart&#10;&#10;Description automatically generated"/>
+                  <wp:cNvGraphicFramePr>
+                    <a:graphicFrameLocks xmlns:a="http://schemas.openxmlformats.org/drawingml/2006/main" noChangeAspect="1"/>
+                  </wp:cNvGraphicFramePr>
+                  <a:graphic xmlns:a="http://schemas.openxmlformats.org/drawingml/2006/main">
+                    <a:graphicData uri="http://schemas.openxmlformats.org/drawingml/2006/picture">
+                      <pic:pic xmlns:pic="http://schemas.openxmlformats.org/drawingml/2006/picture">
+                        <pic:nvPicPr>
+                          <pic:cNvPr id="7" name="Picture 7" descr="Chart, line chart&#10;&#10;Description automatically generated"/>
+                          <pic:cNvPicPr/>
+                        </pic:nvPicPr>
+                        <pic:blipFill rotWithShape="1">
+                          <a:blip r:embed="rId18" cstate="print">
+                            <a:extLst>
+                              <a:ext uri="{28A0092B-C50C-407E-A947-70E740481C1C}">
+                                <a14:useLocalDpi xmlns:a14="http://schemas.microsoft.com/office/drawing/2010/main" val="0"/>
+                              </a:ext>
+                            </a:extLst>
+                          </a:blip>
+                          <a:srcRect l="4651" t="8527" r="8139" b="6395"/>
+                          <a:stretch/>
+                        </pic:blipFill>
+                        <pic:spPr bwMode="auto">
+                          <a:xfrm>
+                            <a:off x="0" y="0"/>
+                            <a:ext cx="1859552" cy="1814096"/>
+                          </a:xfrm>
+                          <a:prstGeom prst="rect">
+                            <a:avLst/>
+                          </a:prstGeom>
+                          <a:ln>
+                            <a:noFill/>
+                          </a:ln>
+                          <a:extLst>
+                            <a:ext uri="{53640926-AAD7-44D8-BBD7-CCE9431645EC}">
+                              <a14:shadowObscured xmlns:a14="http://schemas.microsoft.com/office/drawing/2010/main"/>
+                            </a:ext>
+                          </a:extLst>
+                        </pic:spPr>
+                      </pic:pic>
+                    </a:graphicData>
+                  </a:graphic>
+                </wp:inline>
+              </w:drawing>
+            </w:r>
+          </w:p>
+        </w:tc>
+      </w:tr>
+    </w:tbl>
+    <w:p/>
+    <w:p/>
+    <w:p/>
     <w:p/>
     <w:p>
       <w:pPr>
@@ -1838,7 +2187,15 @@
         <w:t>)</w:t>
       </w:r>
       <w:r>
-        <w:t xml:space="preserve"> followed by three branches, each with its own function. This feature extracting network of 50 layers is then followed by branches that (1.) predicts whether a pixel belongs to the nuclei or background, (2.) predicts the horizontal and vertical gradients of the nuclei, useful for separating clustered nuclei, and (3.) determine the type of each nucleus. Altogether, this is neural network model is much more deep and complex than the models used in this report for the linear and logistic regression. </w:t>
+        <w:t xml:space="preserve"> followed by three branches, each with its own function. This feature extracting network of 50 layers is then followed by branches that (1.) predicts whether a pixel belongs to the nuclei or background, (2.) predicts the horizontal and vertical gradients of the nuclei, useful for separating clustered nuclei, and (3.) determine the type of each nucleus. Altogether, this is neural network model is much </w:t>
+      </w:r>
+      <w:proofErr w:type="gramStart"/>
+      <w:r>
+        <w:t>more deep and complex</w:t>
+      </w:r>
+      <w:proofErr w:type="gramEnd"/>
+      <w:r>
+        <w:t xml:space="preserve"> than the models used in this report for the linear and logistic regression. </w:t>
       </w:r>
     </w:p>
     <w:p>
@@ -1852,7 +2209,13 @@
         <w:t>Another difference is that t</w:t>
       </w:r>
       <w:r>
-        <w:t xml:space="preserve">he linear regression model predicts the size of the nuclei, </w:t>
+        <w:t xml:space="preserve">he linear regression model </w:t>
+      </w:r>
+      <w:r>
+        <w:t>gives a prediction for</w:t>
+      </w:r>
+      <w:r>
+        <w:t xml:space="preserve"> the size of the nuclei, </w:t>
       </w:r>
       <w:r>
         <w:t>while the logistic regression network and deep neural network perform a classification in size.</w:t>
@@ -1883,7 +2246,21 @@
         <w:rPr>
           <w:lang w:eastAsia="nl-NL"/>
         </w:rPr>
-        <w:t>Doi, K. (2007). Computer-aided diagnosis in medical imaging: Historical review, current status and future</w:t>
+        <w:t xml:space="preserve">Doi, K. (2007). Computer-aided diagnosis in medical imaging: Historical review, </w:t>
+      </w:r>
+      <w:proofErr w:type="gramStart"/>
+      <w:r>
+        <w:rPr>
+          <w:lang w:eastAsia="nl-NL"/>
+        </w:rPr>
+        <w:t>current status</w:t>
+      </w:r>
+      <w:proofErr w:type="gramEnd"/>
+      <w:r>
+        <w:rPr>
+          <w:lang w:eastAsia="nl-NL"/>
+        </w:rPr>
+        <w:t xml:space="preserve"> and future</w:t>
       </w:r>
     </w:p>
     <w:p>
@@ -1906,7 +2283,7 @@
           <w:lang w:eastAsia="nl-NL"/>
         </w:rPr>
       </w:pPr>
-      <w:hyperlink r:id="rId16" w:history="1">
+      <w:hyperlink r:id="rId19" w:history="1">
         <w:r>
           <w:rPr>
             <w:rStyle w:val="Hyperlink"/>
@@ -1934,7 +2311,63 @@
         <w:rPr>
           <w:lang w:val="nl-NL" w:eastAsia="nl-NL"/>
         </w:rPr>
-        <w:t>Graham, S., Vu, Q. D., Raza, S. E. A., Azam, A., Tsang, Y. W., Kwak, J. T., &amp; Rajpoot, N. (2019).</w:t>
+        <w:t xml:space="preserve">Graham, S., Vu, Q. D., </w:t>
+      </w:r>
+      <w:proofErr w:type="spellStart"/>
+      <w:r>
+        <w:rPr>
+          <w:lang w:val="nl-NL" w:eastAsia="nl-NL"/>
+        </w:rPr>
+        <w:t>Raza</w:t>
+      </w:r>
+      <w:proofErr w:type="spellEnd"/>
+      <w:r>
+        <w:rPr>
+          <w:lang w:val="nl-NL" w:eastAsia="nl-NL"/>
+        </w:rPr>
+        <w:t xml:space="preserve">, S. E. A., </w:t>
+      </w:r>
+      <w:proofErr w:type="spellStart"/>
+      <w:r>
+        <w:rPr>
+          <w:lang w:val="nl-NL" w:eastAsia="nl-NL"/>
+        </w:rPr>
+        <w:t>Azam</w:t>
+      </w:r>
+      <w:proofErr w:type="spellEnd"/>
+      <w:r>
+        <w:rPr>
+          <w:lang w:val="nl-NL" w:eastAsia="nl-NL"/>
+        </w:rPr>
+        <w:t xml:space="preserve">, A., </w:t>
+      </w:r>
+      <w:proofErr w:type="spellStart"/>
+      <w:r>
+        <w:rPr>
+          <w:lang w:val="nl-NL" w:eastAsia="nl-NL"/>
+        </w:rPr>
+        <w:t>Tsang</w:t>
+      </w:r>
+      <w:proofErr w:type="spellEnd"/>
+      <w:r>
+        <w:rPr>
+          <w:lang w:val="nl-NL" w:eastAsia="nl-NL"/>
+        </w:rPr>
+        <w:t xml:space="preserve">, Y. W., Kwak, J. T., &amp; </w:t>
+      </w:r>
+      <w:proofErr w:type="spellStart"/>
+      <w:r>
+        <w:rPr>
+          <w:lang w:val="nl-NL" w:eastAsia="nl-NL"/>
+        </w:rPr>
+        <w:t>Rajpoot</w:t>
+      </w:r>
+      <w:proofErr w:type="spellEnd"/>
+      <w:r>
+        <w:rPr>
+          <w:lang w:val="nl-NL" w:eastAsia="nl-NL"/>
+        </w:rPr>
+        <w:t>, N. (2019).</w:t>
       </w:r>
     </w:p>
     <w:p>
@@ -1988,9 +2421,33 @@
     <w:p/>
     <w:p>
       <w:r>
-        <w:t xml:space="preserve">He, Kaiming, e.a. ‘Mask R-CNN’. arXiv:1703.06870 [cs], januari 2018. arXiv.org, </w:t>
-      </w:r>
-      <w:hyperlink r:id="rId17" w:history="1">
+        <w:t xml:space="preserve">He, </w:t>
+      </w:r>
+      <w:proofErr w:type="spellStart"/>
+      <w:r>
+        <w:t>Kaiming</w:t>
+      </w:r>
+      <w:proofErr w:type="spellEnd"/>
+      <w:r>
+        <w:t xml:space="preserve">, </w:t>
+      </w:r>
+      <w:proofErr w:type="spellStart"/>
+      <w:r>
+        <w:t>e.a.</w:t>
+      </w:r>
+      <w:proofErr w:type="spellEnd"/>
+      <w:r>
+        <w:t xml:space="preserve"> ‘Mask R-CNN’. arXiv:1703.06870 [cs], </w:t>
+      </w:r>
+      <w:proofErr w:type="spellStart"/>
+      <w:r>
+        <w:t>januari</w:t>
+      </w:r>
+      <w:proofErr w:type="spellEnd"/>
+      <w:r>
+        <w:t xml:space="preserve"> 2018. arXiv.org, </w:t>
+      </w:r>
+      <w:hyperlink r:id="rId20" w:history="1">
         <w:r>
           <w:rPr>
             <w:rStyle w:val="Hyperlink"/>
@@ -2022,11 +2479,47 @@
           <w:lang w:val="en-US"/>
         </w:rPr>
       </w:pPr>
+      <w:proofErr w:type="spellStart"/>
       <w:r>
         <w:rPr>
           <w:rFonts w:ascii="Times New Roman" w:hAnsi="Times New Roman" w:cs="Times New Roman"/>
         </w:rPr>
-        <w:t xml:space="preserve">Veta M., van Diest P.J., Pluim J.P.W. </w:t>
+        <w:t>Veta</w:t>
+      </w:r>
+      <w:proofErr w:type="spellEnd"/>
+      <w:r>
+        <w:rPr>
+          <w:rFonts w:ascii="Times New Roman" w:hAnsi="Times New Roman" w:cs="Times New Roman"/>
+        </w:rPr>
+        <w:t xml:space="preserve"> M., van </w:t>
+      </w:r>
+      <w:proofErr w:type="spellStart"/>
+      <w:r>
+        <w:rPr>
+          <w:rFonts w:ascii="Times New Roman" w:hAnsi="Times New Roman" w:cs="Times New Roman"/>
+        </w:rPr>
+        <w:t>Diest</w:t>
+      </w:r>
+      <w:proofErr w:type="spellEnd"/>
+      <w:r>
+        <w:rPr>
+          <w:rFonts w:ascii="Times New Roman" w:hAnsi="Times New Roman" w:cs="Times New Roman"/>
+        </w:rPr>
+        <w:t xml:space="preserve"> P.J., </w:t>
+      </w:r>
+      <w:proofErr w:type="spellStart"/>
+      <w:r>
+        <w:rPr>
+          <w:rFonts w:ascii="Times New Roman" w:hAnsi="Times New Roman" w:cs="Times New Roman"/>
+        </w:rPr>
+        <w:t>Pluim</w:t>
+      </w:r>
+      <w:proofErr w:type="spellEnd"/>
+      <w:r>
+        <w:rPr>
+          <w:rFonts w:ascii="Times New Roman" w:hAnsi="Times New Roman" w:cs="Times New Roman"/>
+        </w:rPr>
+        <w:t xml:space="preserve"> J.P.W. </w:t>
       </w:r>
       <w:r>
         <w:rPr>
@@ -2106,8 +2599,8 @@
     </w:p>
     <w:p/>
     <w:sectPr>
-      <w:footerReference w:type="default" r:id="rId18"/>
-      <w:footerReference w:type="first" r:id="rId19"/>
+      <w:footerReference w:type="default" r:id="rId21"/>
+      <w:footerReference w:type="first" r:id="rId22"/>
       <w:pgSz w:w="12240" w:h="15840"/>
       <w:pgMar w:top="1440" w:right="1440" w:bottom="1440" w:left="1440" w:header="720" w:footer="720" w:gutter="0"/>
       <w:cols w:space="720"/>
@@ -2144,7 +2637,21 @@
         <w:rPr>
           <w:lang w:val="nl-NL"/>
         </w:rPr>
-        <w:t>iks gezegd over het reading assigment. Ik weet niet of dat moet in de methode?</w:t>
+        <w:t xml:space="preserve">iks gezegd over het reading </w:t>
+      </w:r>
+      <w:proofErr w:type="spellStart"/>
+      <w:r>
+        <w:rPr>
+          <w:lang w:val="nl-NL"/>
+        </w:rPr>
+        <w:t>assigment</w:t>
+      </w:r>
+      <w:proofErr w:type="spellEnd"/>
+      <w:r>
+        <w:rPr>
+          <w:lang w:val="nl-NL"/>
+        </w:rPr>
+        <w:t>. Ik weet niet of dat moet in de methode?</w:t>
       </w:r>
     </w:p>
   </w:comment>
@@ -2215,11 +2722,48 @@
         </w:rPr>
         <w:annotationRef/>
       </w:r>
-      <w:r>
-        <w:t>Willen we dit er o</w:t>
-      </w:r>
-      <w:r>
-        <w:t>ok in hebben, zoals in notebook 2.1?</w:t>
+      <w:proofErr w:type="spellStart"/>
+      <w:r>
+        <w:t>Willen</w:t>
+      </w:r>
+      <w:proofErr w:type="spellEnd"/>
+      <w:r>
+        <w:t xml:space="preserve"> we </w:t>
+      </w:r>
+      <w:proofErr w:type="spellStart"/>
+      <w:r>
+        <w:t>dit</w:t>
+      </w:r>
+      <w:proofErr w:type="spellEnd"/>
+      <w:r>
+        <w:t xml:space="preserve"> er </w:t>
+      </w:r>
+      <w:proofErr w:type="spellStart"/>
+      <w:r>
+        <w:t>o</w:t>
+      </w:r>
+      <w:r>
+        <w:t>ok</w:t>
+      </w:r>
+      <w:proofErr w:type="spellEnd"/>
+      <w:r>
+        <w:t xml:space="preserve"> in </w:t>
+      </w:r>
+      <w:proofErr w:type="spellStart"/>
+      <w:r>
+        <w:t>hebben</w:t>
+      </w:r>
+      <w:proofErr w:type="spellEnd"/>
+      <w:r>
+        <w:t xml:space="preserve">, </w:t>
+      </w:r>
+      <w:proofErr w:type="spellStart"/>
+      <w:r>
+        <w:t>zoals</w:t>
+      </w:r>
+      <w:proofErr w:type="spellEnd"/>
+      <w:r>
+        <w:t xml:space="preserve"> in notebook 2.1?</w:t>
       </w:r>
       <w:r>
         <w:rPr>
